--- a/Комментарии.docx
+++ b/Комментарии.docx
@@ -32,40 +32,32 @@
         </w:numPr>
         <w:spacing w:line="480" w:lineRule="auto"/>
         <w:rPr>
-          <w:rFonts w:ascii="Times New Roman" w:hAnsi="Times New Roman" w:cs="Times New Roman"/>
-        </w:rPr>
-      </w:pPr>
-      <w:r>
-        <w:rPr>
-          <w:rFonts w:ascii="Times New Roman" w:hAnsi="Times New Roman" w:cs="Times New Roman"/>
-        </w:rPr>
-        <w:t>Ф</w:t>
-      </w:r>
-      <w:r>
-        <w:rPr>
-          <w:rFonts w:ascii="Times New Roman" w:hAnsi="Times New Roman" w:cs="Times New Roman"/>
-        </w:rPr>
-        <w:t xml:space="preserve">ункционал SWITCH – </w:t>
-      </w:r>
-      <w:proofErr w:type="spellStart"/>
-      <w:r>
-        <w:rPr>
-          <w:rFonts w:ascii="Times New Roman" w:hAnsi="Times New Roman" w:cs="Times New Roman"/>
+          <w:sz w:val="28"/>
+          <w:szCs w:val="28"/>
+        </w:rPr>
+      </w:pPr>
+      <w:r>
+        <w:rPr>
+          <w:sz w:val="28"/>
+          <w:szCs w:val="28"/>
+        </w:rPr>
+        <w:t xml:space="preserve">Функционал SWITCH – </w:t>
+      </w:r>
+      <w:proofErr w:type="spellStart"/>
+      <w:r>
+        <w:rPr>
+          <w:sz w:val="28"/>
+          <w:szCs w:val="28"/>
         </w:rPr>
         <w:t>заккомитила</w:t>
       </w:r>
       <w:proofErr w:type="spellEnd"/>
       <w:r>
         <w:rPr>
-          <w:rFonts w:ascii="Times New Roman" w:hAnsi="Times New Roman" w:cs="Times New Roman"/>
-        </w:rPr>
-        <w:t xml:space="preserve"> разберусь</w:t>
-      </w:r>
-      <w:r>
-        <w:rPr>
-          <w:rFonts w:ascii="Times New Roman" w:hAnsi="Times New Roman" w:cs="Times New Roman"/>
-        </w:rPr>
-        <w:t xml:space="preserve"> с ним</w:t>
+          <w:sz w:val="28"/>
+          <w:szCs w:val="28"/>
+        </w:rPr>
+        <w:t xml:space="preserve"> разберусь с ним</w:t>
       </w:r>
     </w:p>
     <w:p>
@@ -77,34 +69,39 @@
         </w:numPr>
         <w:spacing w:line="480" w:lineRule="auto"/>
         <w:rPr>
-          <w:rFonts w:ascii="Times New Roman" w:hAnsi="Times New Roman" w:cs="Times New Roman"/>
-        </w:rPr>
-      </w:pPr>
-      <w:proofErr w:type="spellStart"/>
-      <w:r>
-        <w:rPr>
-          <w:rFonts w:ascii="Times New Roman" w:hAnsi="Times New Roman" w:cs="Times New Roman"/>
+          <w:sz w:val="28"/>
+          <w:szCs w:val="28"/>
+        </w:rPr>
+      </w:pPr>
+      <w:proofErr w:type="spellStart"/>
+      <w:r>
+        <w:rPr>
+          <w:sz w:val="28"/>
+          <w:szCs w:val="28"/>
         </w:rPr>
         <w:t>Methods</w:t>
       </w:r>
       <w:proofErr w:type="spellEnd"/>
       <w:r>
         <w:rPr>
-          <w:rFonts w:ascii="Times New Roman" w:hAnsi="Times New Roman" w:cs="Times New Roman"/>
+          <w:sz w:val="28"/>
+          <w:szCs w:val="28"/>
         </w:rPr>
         <w:t xml:space="preserve"> в </w:t>
       </w:r>
       <w:proofErr w:type="spellStart"/>
       <w:r>
         <w:rPr>
-          <w:rFonts w:ascii="Times New Roman" w:hAnsi="Times New Roman" w:cs="Times New Roman"/>
+          <w:sz w:val="28"/>
+          <w:szCs w:val="28"/>
         </w:rPr>
         <w:t>data</w:t>
       </w:r>
       <w:proofErr w:type="spellEnd"/>
       <w:r>
         <w:rPr>
-          <w:rFonts w:ascii="Times New Roman" w:hAnsi="Times New Roman" w:cs="Times New Roman"/>
+          <w:sz w:val="28"/>
+          <w:szCs w:val="28"/>
         </w:rPr>
         <w:t xml:space="preserve"> </w:t>
       </w:r>
@@ -127,22 +124,14 @@
           <w:sz w:val="28"/>
           <w:szCs w:val="28"/>
         </w:rPr>
-        <w:t>Исправления-</w:t>
-      </w:r>
-      <w:r>
-        <w:rPr>
-          <w:rFonts w:ascii="Times New Roman" w:hAnsi="Times New Roman" w:cs="Times New Roman"/>
-          <w:b/>
-          <w:sz w:val="28"/>
-          <w:szCs w:val="28"/>
-        </w:rPr>
-        <w:t xml:space="preserve"> добавления</w:t>
-      </w:r>
-    </w:p>
-    <w:p>
-      <w:pPr>
-        <w:rPr>
-          <w:rFonts w:ascii="Times New Roman" w:hAnsi="Times New Roman" w:cs="Times New Roman"/>
+        <w:t>Исправления- добавления</w:t>
+      </w:r>
+    </w:p>
+    <w:p>
+      <w:pPr>
+        <w:rPr>
+          <w:sz w:val="28"/>
+          <w:szCs w:val="28"/>
         </w:rPr>
       </w:pPr>
     </w:p>
@@ -155,34 +144,39 @@
         </w:numPr>
         <w:spacing w:line="360" w:lineRule="auto"/>
         <w:rPr>
-          <w:rFonts w:ascii="Times New Roman" w:hAnsi="Times New Roman" w:cs="Times New Roman"/>
-        </w:rPr>
-      </w:pPr>
-      <w:proofErr w:type="spellStart"/>
-      <w:r>
-        <w:rPr>
-          <w:rFonts w:ascii="Times New Roman" w:hAnsi="Times New Roman" w:cs="Times New Roman"/>
+          <w:sz w:val="28"/>
+          <w:szCs w:val="28"/>
+        </w:rPr>
+      </w:pPr>
+      <w:proofErr w:type="spellStart"/>
+      <w:r>
+        <w:rPr>
+          <w:sz w:val="28"/>
+          <w:szCs w:val="28"/>
         </w:rPr>
         <w:t>Непраивильно</w:t>
       </w:r>
       <w:proofErr w:type="spellEnd"/>
       <w:r>
         <w:rPr>
-          <w:rFonts w:ascii="Times New Roman" w:hAnsi="Times New Roman" w:cs="Times New Roman"/>
+          <w:sz w:val="28"/>
+          <w:szCs w:val="28"/>
         </w:rPr>
         <w:t xml:space="preserve"> </w:t>
       </w:r>
       <w:proofErr w:type="gramStart"/>
       <w:r>
         <w:rPr>
-          <w:rFonts w:ascii="Times New Roman" w:hAnsi="Times New Roman" w:cs="Times New Roman"/>
+          <w:sz w:val="28"/>
+          <w:szCs w:val="28"/>
         </w:rPr>
         <w:t xml:space="preserve">работает  </w:t>
       </w:r>
       <w:proofErr w:type="spellStart"/>
       <w:r>
         <w:rPr>
-          <w:rFonts w:ascii="Times New Roman" w:hAnsi="Times New Roman" w:cs="Times New Roman"/>
+          <w:sz w:val="28"/>
+          <w:szCs w:val="28"/>
           <w:lang w:val="en-US"/>
         </w:rPr>
         <w:t>var</w:t>
@@ -191,14 +185,16 @@
       <w:proofErr w:type="gramEnd"/>
       <w:r>
         <w:rPr>
-          <w:rFonts w:ascii="Times New Roman" w:hAnsi="Times New Roman" w:cs="Times New Roman"/>
+          <w:sz w:val="28"/>
+          <w:szCs w:val="28"/>
           <w:lang w:val="en-US"/>
         </w:rPr>
         <w:t>:</w:t>
       </w:r>
       <w:r>
         <w:rPr>
-          <w:rFonts w:ascii="Times New Roman" w:hAnsi="Times New Roman" w:cs="Times New Roman"/>
+          <w:sz w:val="28"/>
+          <w:szCs w:val="28"/>
         </w:rPr>
         <w:t xml:space="preserve">    </w:t>
       </w:r>
@@ -212,26 +208,30 @@
         </w:numPr>
         <w:spacing w:line="360" w:lineRule="auto"/>
         <w:rPr>
-          <w:rFonts w:ascii="Times New Roman" w:hAnsi="Times New Roman" w:cs="Times New Roman"/>
-        </w:rPr>
-      </w:pPr>
-      <w:r>
-        <w:rPr>
-          <w:rFonts w:ascii="Times New Roman" w:hAnsi="Times New Roman" w:cs="Times New Roman"/>
+          <w:sz w:val="28"/>
+          <w:szCs w:val="28"/>
+        </w:rPr>
+      </w:pPr>
+      <w:r>
+        <w:rPr>
+          <w:sz w:val="28"/>
+          <w:szCs w:val="28"/>
         </w:rPr>
         <w:t xml:space="preserve">А именно присвоение к переменным, пример: </w:t>
       </w:r>
       <w:proofErr w:type="spellStart"/>
       <w:r>
         <w:rPr>
-          <w:rFonts w:ascii="Times New Roman" w:hAnsi="Times New Roman" w:cs="Times New Roman"/>
+          <w:sz w:val="28"/>
+          <w:szCs w:val="28"/>
         </w:rPr>
         <w:t>var</w:t>
       </w:r>
       <w:proofErr w:type="spellEnd"/>
       <w:r>
         <w:rPr>
-          <w:rFonts w:ascii="Times New Roman" w:hAnsi="Times New Roman" w:cs="Times New Roman"/>
+          <w:sz w:val="28"/>
+          <w:szCs w:val="28"/>
         </w:rPr>
         <w:t xml:space="preserve"> (</w:t>
       </w:r>
@@ -239,95 +239,58 @@
     <w:p>
       <w:pPr>
         <w:rPr>
-          <w:rFonts w:ascii="Times New Roman" w:hAnsi="Times New Roman" w:cs="Times New Roman"/>
-        </w:rPr>
-      </w:pPr>
-      <w:r>
-        <w:rPr>
-          <w:rFonts w:ascii="Times New Roman" w:hAnsi="Times New Roman" w:cs="Times New Roman"/>
+          <w:sz w:val="28"/>
+          <w:szCs w:val="28"/>
+          <w:lang w:val="en-US"/>
+        </w:rPr>
+      </w:pPr>
+      <w:r>
+        <w:rPr>
+          <w:sz w:val="28"/>
+          <w:szCs w:val="28"/>
         </w:rPr>
         <w:t xml:space="preserve">        </w:t>
       </w:r>
-      <w:proofErr w:type="spellStart"/>
-      <w:r>
-        <w:rPr>
-          <w:rFonts w:ascii="Times New Roman" w:hAnsi="Times New Roman" w:cs="Times New Roman"/>
-        </w:rPr>
-        <w:t>name</w:t>
-      </w:r>
-      <w:proofErr w:type="spellEnd"/>
-      <w:r>
-        <w:rPr>
-          <w:rFonts w:ascii="Times New Roman" w:hAnsi="Times New Roman" w:cs="Times New Roman"/>
-        </w:rPr>
-        <w:t xml:space="preserve"> </w:t>
-      </w:r>
-      <w:proofErr w:type="spellStart"/>
-      <w:r>
-        <w:rPr>
-          <w:rFonts w:ascii="Times New Roman" w:hAnsi="Times New Roman" w:cs="Times New Roman"/>
-        </w:rPr>
-        <w:t>string</w:t>
-      </w:r>
-      <w:proofErr w:type="spellEnd"/>
-      <w:r>
-        <w:rPr>
-          <w:rFonts w:ascii="Times New Roman" w:hAnsi="Times New Roman" w:cs="Times New Roman"/>
-        </w:rPr>
-        <w:t xml:space="preserve"> = "</w:t>
-      </w:r>
-      <w:proofErr w:type="spellStart"/>
-      <w:r>
-        <w:rPr>
-          <w:rFonts w:ascii="Times New Roman" w:hAnsi="Times New Roman" w:cs="Times New Roman"/>
-        </w:rPr>
-        <w:t>Tom</w:t>
-      </w:r>
-      <w:proofErr w:type="spellEnd"/>
-      <w:r>
-        <w:rPr>
-          <w:rFonts w:ascii="Times New Roman" w:hAnsi="Times New Roman" w:cs="Times New Roman"/>
-        </w:rPr>
-        <w:t>"</w:t>
-      </w:r>
-    </w:p>
-    <w:p>
-      <w:pPr>
-        <w:rPr>
-          <w:rFonts w:ascii="Times New Roman" w:hAnsi="Times New Roman" w:cs="Times New Roman"/>
-        </w:rPr>
-      </w:pPr>
-      <w:r>
-        <w:rPr>
-          <w:rFonts w:ascii="Times New Roman" w:hAnsi="Times New Roman" w:cs="Times New Roman"/>
-        </w:rPr>
-        <w:t xml:space="preserve">        </w:t>
-      </w:r>
-      <w:proofErr w:type="spellStart"/>
-      <w:r>
-        <w:rPr>
-          <w:rFonts w:ascii="Times New Roman" w:hAnsi="Times New Roman" w:cs="Times New Roman"/>
-        </w:rPr>
-        <w:t>age</w:t>
-      </w:r>
-      <w:proofErr w:type="spellEnd"/>
-      <w:r>
-        <w:rPr>
-          <w:rFonts w:ascii="Times New Roman" w:hAnsi="Times New Roman" w:cs="Times New Roman"/>
-        </w:rPr>
-        <w:t xml:space="preserve"> </w:t>
-      </w:r>
-      <w:proofErr w:type="spellStart"/>
-      <w:r>
-        <w:rPr>
-          <w:rFonts w:ascii="Times New Roman" w:hAnsi="Times New Roman" w:cs="Times New Roman"/>
+      <w:r>
+        <w:rPr>
+          <w:sz w:val="28"/>
+          <w:szCs w:val="28"/>
+          <w:lang w:val="en-US"/>
+        </w:rPr>
+        <w:t>name string = "Tom"</w:t>
+      </w:r>
+    </w:p>
+    <w:p>
+      <w:pPr>
+        <w:rPr>
+          <w:sz w:val="28"/>
+          <w:szCs w:val="28"/>
+          <w:lang w:val="en-US"/>
+        </w:rPr>
+      </w:pPr>
+      <w:r>
+        <w:rPr>
+          <w:sz w:val="28"/>
+          <w:szCs w:val="28"/>
+          <w:lang w:val="en-US"/>
+        </w:rPr>
+        <w:t xml:space="preserve">        age </w:t>
+      </w:r>
+      <w:proofErr w:type="spellStart"/>
+      <w:r>
+        <w:rPr>
+          <w:sz w:val="28"/>
+          <w:szCs w:val="28"/>
+          <w:lang w:val="en-US"/>
         </w:rPr>
         <w:t>int</w:t>
       </w:r>
       <w:proofErr w:type="spellEnd"/>
       <w:r>
         <w:rPr>
-          <w:rFonts w:ascii="Times New Roman" w:hAnsi="Times New Roman" w:cs="Times New Roman"/>
+          <w:sz w:val="28"/>
+          <w:szCs w:val="28"/>
+          <w:lang w:val="en-US"/>
         </w:rPr>
         <w:t xml:space="preserve"> = 27</w:t>
       </w:r>
@@ -335,25 +298,30 @@
     <w:p>
       <w:pPr>
         <w:rPr>
-          <w:rFonts w:ascii="Times New Roman" w:hAnsi="Times New Roman" w:cs="Times New Roman"/>
-        </w:rPr>
-      </w:pPr>
-      <w:r>
-        <w:rPr>
-          <w:rFonts w:ascii="Times New Roman" w:hAnsi="Times New Roman" w:cs="Times New Roman"/>
-        </w:rPr>
-        <w:t xml:space="preserve">    )</w:t>
-      </w:r>
-      <w:r>
-        <w:rPr>
-          <w:rFonts w:ascii="Times New Roman" w:hAnsi="Times New Roman" w:cs="Times New Roman"/>
-        </w:rPr>
-        <w:t>-</w:t>
-      </w:r>
-      <w:r>
-        <w:rPr>
-          <w:rFonts w:ascii="Times New Roman" w:hAnsi="Times New Roman" w:cs="Times New Roman"/>
+          <w:sz w:val="28"/>
+          <w:szCs w:val="28"/>
+        </w:rPr>
+      </w:pPr>
+      <w:r>
+        <w:rPr>
+          <w:sz w:val="28"/>
+          <w:szCs w:val="28"/>
+          <w:lang w:val="en-US"/>
+        </w:rPr>
+        <w:t xml:space="preserve">    </w:t>
+      </w:r>
+      <w:r>
+        <w:rPr>
+          <w:sz w:val="28"/>
+          <w:szCs w:val="28"/>
+        </w:rPr>
+        <w:t>)-</w:t>
+      </w:r>
+      <w:r>
+        <w:rPr>
           <w:b/>
+          <w:sz w:val="28"/>
+          <w:szCs w:val="28"/>
         </w:rPr>
         <w:t xml:space="preserve"> ИСПРАВЛЕНО</w:t>
       </w:r>
@@ -367,71 +335,54 @@
         </w:numPr>
         <w:spacing w:line="360" w:lineRule="auto"/>
         <w:rPr>
-          <w:rFonts w:ascii="Times New Roman" w:hAnsi="Times New Roman" w:cs="Times New Roman"/>
-        </w:rPr>
-      </w:pPr>
-      <w:r>
-        <w:rPr>
-          <w:rFonts w:ascii="Times New Roman" w:hAnsi="Times New Roman" w:cs="Times New Roman"/>
-        </w:rPr>
-        <w:t>н</w:t>
-      </w:r>
-      <w:r>
-        <w:rPr>
-          <w:rFonts w:ascii="Times New Roman" w:hAnsi="Times New Roman" w:cs="Times New Roman"/>
-        </w:rPr>
-        <w:t xml:space="preserve">е выполняется </w:t>
-      </w:r>
-      <w:proofErr w:type="spellStart"/>
-      <w:r>
-        <w:rPr>
-          <w:rFonts w:ascii="Times New Roman" w:hAnsi="Times New Roman" w:cs="Times New Roman"/>
+          <w:sz w:val="28"/>
+          <w:szCs w:val="28"/>
+        </w:rPr>
+      </w:pPr>
+      <w:r>
+        <w:rPr>
+          <w:sz w:val="28"/>
+          <w:szCs w:val="28"/>
+        </w:rPr>
+        <w:t xml:space="preserve">не выполняется </w:t>
+      </w:r>
+      <w:proofErr w:type="spellStart"/>
+      <w:r>
+        <w:rPr>
+          <w:sz w:val="28"/>
+          <w:szCs w:val="28"/>
         </w:rPr>
         <w:t>var</w:t>
       </w:r>
       <w:proofErr w:type="spellEnd"/>
       <w:r>
         <w:rPr>
-          <w:rFonts w:ascii="Times New Roman" w:hAnsi="Times New Roman" w:cs="Times New Roman"/>
+          <w:sz w:val="28"/>
+          <w:szCs w:val="28"/>
         </w:rPr>
         <w:t xml:space="preserve"> </w:t>
       </w:r>
       <w:proofErr w:type="gramStart"/>
       <w:r>
         <w:rPr>
-          <w:rFonts w:ascii="Times New Roman" w:hAnsi="Times New Roman" w:cs="Times New Roman"/>
+          <w:sz w:val="28"/>
+          <w:szCs w:val="28"/>
         </w:rPr>
         <w:t>(....</w:t>
       </w:r>
       <w:proofErr w:type="gramEnd"/>
       <w:r>
         <w:rPr>
-          <w:rFonts w:ascii="Times New Roman" w:hAnsi="Times New Roman" w:cs="Times New Roman"/>
-        </w:rPr>
-        <w:t>) внутри функции  вообще !!</w:t>
-      </w:r>
-      <w:r>
-        <w:rPr>
-          <w:rFonts w:ascii="Times New Roman" w:hAnsi="Times New Roman" w:cs="Times New Roman"/>
-        </w:rPr>
-        <w:t xml:space="preserve"> </w:t>
-      </w:r>
-      <w:r>
-        <w:rPr>
-          <w:rFonts w:ascii="Times New Roman" w:hAnsi="Times New Roman" w:cs="Times New Roman"/>
-        </w:rPr>
-        <w:t>–</w:t>
-      </w:r>
-      <w:r>
-        <w:rPr>
-          <w:rFonts w:ascii="Times New Roman" w:hAnsi="Times New Roman" w:cs="Times New Roman"/>
-        </w:rPr>
-        <w:t xml:space="preserve"> </w:t>
-      </w:r>
-      <w:r>
-        <w:rPr>
-          <w:rFonts w:ascii="Times New Roman" w:hAnsi="Times New Roman" w:cs="Times New Roman"/>
+          <w:sz w:val="28"/>
+          <w:szCs w:val="28"/>
+        </w:rPr>
+        <w:t xml:space="preserve">) внутри функции  вообще !! – </w:t>
+      </w:r>
+      <w:r>
+        <w:rPr>
           <w:b/>
+          <w:sz w:val="28"/>
+          <w:szCs w:val="28"/>
         </w:rPr>
         <w:t>ИСПРАВЛЕНО</w:t>
       </w:r>
@@ -445,71 +396,68 @@
         </w:numPr>
         <w:spacing w:line="360" w:lineRule="auto"/>
         <w:rPr>
-          <w:rFonts w:ascii="Times New Roman" w:hAnsi="Times New Roman" w:cs="Times New Roman"/>
-        </w:rPr>
-      </w:pPr>
-      <w:r>
-        <w:rPr>
-          <w:rFonts w:ascii="Times New Roman" w:hAnsi="Times New Roman" w:cs="Times New Roman"/>
+          <w:sz w:val="28"/>
+          <w:szCs w:val="28"/>
+        </w:rPr>
+      </w:pPr>
+      <w:r>
+        <w:rPr>
+          <w:sz w:val="28"/>
+          <w:szCs w:val="28"/>
         </w:rPr>
         <w:t xml:space="preserve">не выполняется просто </w:t>
       </w:r>
       <w:proofErr w:type="spellStart"/>
       <w:r>
         <w:rPr>
-          <w:rFonts w:ascii="Times New Roman" w:hAnsi="Times New Roman" w:cs="Times New Roman"/>
+          <w:sz w:val="28"/>
+          <w:szCs w:val="28"/>
         </w:rPr>
         <w:t>var</w:t>
       </w:r>
       <w:proofErr w:type="spellEnd"/>
       <w:r>
         <w:rPr>
-          <w:rFonts w:ascii="Times New Roman" w:hAnsi="Times New Roman" w:cs="Times New Roman"/>
-        </w:rPr>
-        <w:t xml:space="preserve"> U, V, W float64</w:t>
-      </w:r>
-      <w:r>
-        <w:rPr>
-          <w:rFonts w:ascii="Times New Roman" w:hAnsi="Times New Roman" w:cs="Times New Roman"/>
-        </w:rPr>
-        <w:t xml:space="preserve"> (без присваивания через </w:t>
-      </w:r>
-      <w:proofErr w:type="spellStart"/>
-      <w:r>
-        <w:rPr>
-          <w:rFonts w:ascii="Times New Roman" w:hAnsi="Times New Roman" w:cs="Times New Roman"/>
+          <w:sz w:val="28"/>
+          <w:szCs w:val="28"/>
+        </w:rPr>
+        <w:t xml:space="preserve"> U, V, W float64 (без присваивания через </w:t>
+      </w:r>
+      <w:proofErr w:type="spellStart"/>
+      <w:r>
+        <w:rPr>
+          <w:sz w:val="28"/>
+          <w:szCs w:val="28"/>
         </w:rPr>
         <w:t>зяпятую</w:t>
       </w:r>
       <w:proofErr w:type="spellEnd"/>
       <w:r>
         <w:rPr>
-          <w:rFonts w:ascii="Times New Roman" w:hAnsi="Times New Roman" w:cs="Times New Roman"/>
+          <w:sz w:val="28"/>
+          <w:szCs w:val="28"/>
         </w:rPr>
         <w:t>)</w:t>
       </w:r>
       <w:r>
         <w:rPr>
-          <w:rFonts w:ascii="Times New Roman" w:hAnsi="Times New Roman" w:cs="Times New Roman"/>
-        </w:rPr>
-        <w:t xml:space="preserve"> –</w:t>
-      </w:r>
-      <w:r>
-        <w:rPr>
-          <w:rFonts w:ascii="Times New Roman" w:hAnsi="Times New Roman" w:cs="Times New Roman"/>
-        </w:rPr>
-        <w:t xml:space="preserve"> не воспри</w:t>
-      </w:r>
-      <w:r>
-        <w:rPr>
-          <w:rFonts w:ascii="Times New Roman" w:hAnsi="Times New Roman" w:cs="Times New Roman"/>
+          <w:sz w:val="28"/>
+          <w:szCs w:val="28"/>
+        </w:rPr>
+        <w:t xml:space="preserve"> – не воспри</w:t>
+      </w:r>
+      <w:r>
+        <w:rPr>
+          <w:sz w:val="28"/>
+          <w:szCs w:val="28"/>
         </w:rPr>
         <w:t xml:space="preserve">нимаются только заглавные буквы – </w:t>
       </w:r>
       <w:r>
         <w:rPr>
-          <w:rFonts w:ascii="Times New Roman" w:hAnsi="Times New Roman" w:cs="Times New Roman"/>
           <w:b/>
+          <w:sz w:val="28"/>
+          <w:szCs w:val="28"/>
         </w:rPr>
         <w:t>ИСПРАВЛЕНО</w:t>
       </w:r>
@@ -523,65 +471,61 @@
         </w:numPr>
         <w:spacing w:line="360" w:lineRule="auto"/>
         <w:rPr>
-          <w:rFonts w:ascii="Times New Roman" w:hAnsi="Times New Roman" w:cs="Times New Roman"/>
-        </w:rPr>
-      </w:pPr>
-      <w:r>
-        <w:rPr>
-          <w:rFonts w:ascii="Times New Roman" w:hAnsi="Times New Roman" w:cs="Times New Roman"/>
+          <w:sz w:val="28"/>
+          <w:szCs w:val="28"/>
+        </w:rPr>
+      </w:pPr>
+      <w:r>
+        <w:rPr>
+          <w:sz w:val="28"/>
+          <w:szCs w:val="28"/>
         </w:rPr>
         <w:t>не воспринимаются отрицательные числа ((</w:t>
       </w:r>
       <w:proofErr w:type="gramStart"/>
       <w:r>
         <w:rPr>
-          <w:rFonts w:ascii="Times New Roman" w:hAnsi="Times New Roman" w:cs="Times New Roman"/>
+          <w:sz w:val="28"/>
+          <w:szCs w:val="28"/>
         </w:rPr>
         <w:t>(( с</w:t>
       </w:r>
       <w:proofErr w:type="gramEnd"/>
       <w:r>
         <w:rPr>
-          <w:rFonts w:ascii="Times New Roman" w:hAnsi="Times New Roman" w:cs="Times New Roman"/>
+          <w:sz w:val="28"/>
+          <w:szCs w:val="28"/>
         </w:rPr>
         <w:t xml:space="preserve"> минусом надо быть осторожным Пример: </w:t>
       </w:r>
       <w:proofErr w:type="spellStart"/>
       <w:r>
         <w:rPr>
-          <w:rFonts w:ascii="Times New Roman" w:hAnsi="Times New Roman" w:cs="Times New Roman"/>
+          <w:sz w:val="28"/>
+          <w:szCs w:val="28"/>
         </w:rPr>
         <w:t>var</w:t>
       </w:r>
       <w:proofErr w:type="spellEnd"/>
       <w:r>
         <w:rPr>
-          <w:rFonts w:ascii="Times New Roman" w:hAnsi="Times New Roman" w:cs="Times New Roman"/>
-        </w:rPr>
-        <w:t xml:space="preserve"> x, y float32 = -1, -2 </w:t>
-      </w:r>
-      <w:r>
-        <w:rPr>
-          <w:rFonts w:ascii="Times New Roman" w:hAnsi="Times New Roman" w:cs="Times New Roman"/>
-        </w:rPr>
-        <w:t>–</w:t>
-      </w:r>
-      <w:r>
-        <w:rPr>
-          <w:rFonts w:ascii="Times New Roman" w:hAnsi="Times New Roman" w:cs="Times New Roman"/>
-        </w:rPr>
-        <w:t xml:space="preserve"> </w:t>
-      </w:r>
-      <w:r>
-        <w:rPr>
-          <w:rFonts w:ascii="Times New Roman" w:hAnsi="Times New Roman" w:cs="Times New Roman"/>
+          <w:sz w:val="28"/>
+          <w:szCs w:val="28"/>
+        </w:rPr>
+        <w:t xml:space="preserve"> x, y float32 = -1, -2 – </w:t>
+      </w:r>
+      <w:r>
+        <w:rPr>
           <w:b/>
+          <w:sz w:val="28"/>
+          <w:szCs w:val="28"/>
         </w:rPr>
         <w:t>ИСПРАВЛЕНО</w:t>
       </w:r>
       <w:r>
         <w:rPr>
-          <w:rFonts w:ascii="Times New Roman" w:hAnsi="Times New Roman" w:cs="Times New Roman"/>
+          <w:sz w:val="28"/>
+          <w:szCs w:val="28"/>
         </w:rPr>
         <w:t>, но надо быть внимательным с минусом</w:t>
       </w:r>
@@ -595,25 +539,29 @@
         </w:numPr>
         <w:spacing w:line="360" w:lineRule="auto"/>
         <w:rPr>
-          <w:rFonts w:ascii="Times New Roman" w:hAnsi="Times New Roman" w:cs="Times New Roman"/>
-        </w:rPr>
-      </w:pPr>
-      <w:r>
-        <w:rPr>
-          <w:rFonts w:ascii="Times New Roman" w:hAnsi="Times New Roman" w:cs="Times New Roman"/>
+          <w:sz w:val="28"/>
+          <w:szCs w:val="28"/>
+        </w:rPr>
+      </w:pPr>
+      <w:r>
+        <w:rPr>
+          <w:sz w:val="28"/>
+          <w:szCs w:val="28"/>
         </w:rPr>
         <w:t>не работает</w:t>
       </w:r>
       <w:r>
         <w:rPr>
-          <w:rFonts w:ascii="Times New Roman" w:hAnsi="Times New Roman" w:cs="Times New Roman"/>
-        </w:rPr>
-        <w:t xml:space="preserve"> </w:t>
-      </w:r>
-      <w:proofErr w:type="spellStart"/>
-      <w:r>
-        <w:rPr>
-          <w:rFonts w:ascii="Times New Roman" w:hAnsi="Times New Roman" w:cs="Times New Roman"/>
+          <w:sz w:val="28"/>
+          <w:szCs w:val="28"/>
+        </w:rPr>
+        <w:t xml:space="preserve"> </w:t>
+      </w:r>
+      <w:proofErr w:type="spellStart"/>
+      <w:r>
+        <w:rPr>
+          <w:sz w:val="28"/>
+          <w:szCs w:val="28"/>
           <w:lang w:val="en-US"/>
         </w:rPr>
         <w:t>var</w:t>
@@ -621,72 +569,69 @@
       <w:proofErr w:type="spellEnd"/>
       <w:r>
         <w:rPr>
-          <w:rFonts w:ascii="Times New Roman" w:hAnsi="Times New Roman" w:cs="Times New Roman"/>
+          <w:sz w:val="28"/>
+          <w:szCs w:val="28"/>
         </w:rPr>
         <w:t xml:space="preserve"> </w:t>
       </w:r>
       <w:proofErr w:type="gramStart"/>
       <w:r>
         <w:rPr>
-          <w:rFonts w:ascii="Times New Roman" w:hAnsi="Times New Roman" w:cs="Times New Roman"/>
+          <w:sz w:val="28"/>
+          <w:szCs w:val="28"/>
         </w:rPr>
         <w:t>(</w:t>
       </w:r>
       <w:r>
         <w:rPr>
-          <w:rFonts w:ascii="Times New Roman" w:hAnsi="Times New Roman" w:cs="Times New Roman"/>
-        </w:rPr>
-        <w:t xml:space="preserve"> </w:t>
-      </w:r>
-      <w:r>
-        <w:rPr>
-          <w:rFonts w:ascii="Times New Roman" w:hAnsi="Times New Roman" w:cs="Times New Roman"/>
-        </w:rPr>
-        <w:t>u</w:t>
+          <w:sz w:val="28"/>
+          <w:szCs w:val="28"/>
+        </w:rPr>
+        <w:t xml:space="preserve"> u</w:t>
       </w:r>
       <w:proofErr w:type="gramEnd"/>
       <w:r>
         <w:rPr>
-          <w:rFonts w:ascii="Times New Roman" w:hAnsi="Times New Roman" w:cs="Times New Roman"/>
+          <w:sz w:val="28"/>
+          <w:szCs w:val="28"/>
         </w:rPr>
         <w:t>, v, s = 2.0, 3.0, "</w:t>
       </w:r>
       <w:proofErr w:type="spellStart"/>
       <w:r>
         <w:rPr>
-          <w:rFonts w:ascii="Times New Roman" w:hAnsi="Times New Roman" w:cs="Times New Roman"/>
+          <w:sz w:val="28"/>
+          <w:szCs w:val="28"/>
         </w:rPr>
         <w:t>bar</w:t>
       </w:r>
       <w:proofErr w:type="spellEnd"/>
       <w:r>
         <w:rPr>
-          <w:rFonts w:ascii="Times New Roman" w:hAnsi="Times New Roman" w:cs="Times New Roman"/>
+          <w:sz w:val="28"/>
+          <w:szCs w:val="28"/>
         </w:rPr>
         <w:t>"</w:t>
       </w:r>
       <w:r>
         <w:rPr>
-          <w:rFonts w:ascii="Times New Roman" w:hAnsi="Times New Roman" w:cs="Times New Roman"/>
-        </w:rPr>
-        <w:t>)</w:t>
-      </w:r>
-      <w:r>
-        <w:rPr>
-          <w:rFonts w:ascii="Times New Roman" w:hAnsi="Times New Roman" w:cs="Times New Roman"/>
-        </w:rPr>
-        <w:t xml:space="preserve"> - </w:t>
-      </w:r>
-      <w:r>
-        <w:rPr>
-          <w:rFonts w:ascii="Times New Roman" w:hAnsi="Times New Roman" w:cs="Times New Roman"/>
+          <w:sz w:val="28"/>
+          <w:szCs w:val="28"/>
+        </w:rPr>
+        <w:t xml:space="preserve">) - </w:t>
+      </w:r>
+      <w:r>
+        <w:rPr>
           <w:b/>
+          <w:sz w:val="28"/>
+          <w:szCs w:val="28"/>
         </w:rPr>
         <w:t>ИСПРАВЛЕНО</w:t>
       </w:r>
       <w:r>
         <w:rPr>
-          <w:rFonts w:ascii="Times New Roman" w:hAnsi="Times New Roman" w:cs="Times New Roman"/>
+          <w:sz w:val="28"/>
+          <w:szCs w:val="28"/>
         </w:rPr>
         <w:t>,</w:t>
       </w:r>
@@ -700,49 +645,29 @@
         </w:numPr>
         <w:spacing w:line="360" w:lineRule="auto"/>
         <w:rPr>
-          <w:rFonts w:ascii="Times New Roman" w:hAnsi="Times New Roman" w:cs="Times New Roman"/>
-        </w:rPr>
-      </w:pPr>
-      <w:r>
-        <w:rPr>
-          <w:rFonts w:ascii="Times New Roman" w:hAnsi="Times New Roman" w:cs="Times New Roman"/>
+          <w:sz w:val="28"/>
+          <w:szCs w:val="28"/>
+        </w:rPr>
+      </w:pPr>
+      <w:r>
+        <w:rPr>
+          <w:sz w:val="28"/>
+          <w:szCs w:val="28"/>
         </w:rPr>
         <w:t>н</w:t>
       </w:r>
       <w:r>
         <w:rPr>
-          <w:rFonts w:ascii="Times New Roman" w:hAnsi="Times New Roman" w:cs="Times New Roman"/>
-        </w:rPr>
-        <w:t>е</w:t>
-      </w:r>
-      <w:r>
-        <w:rPr>
-          <w:rFonts w:ascii="Times New Roman" w:hAnsi="Times New Roman" w:cs="Times New Roman"/>
-        </w:rPr>
-        <w:t xml:space="preserve"> </w:t>
-      </w:r>
-      <w:r>
-        <w:rPr>
-          <w:rFonts w:ascii="Times New Roman" w:hAnsi="Times New Roman" w:cs="Times New Roman"/>
-        </w:rPr>
-        <w:t>работает</w:t>
-      </w:r>
-      <w:r>
-        <w:rPr>
-          <w:rFonts w:ascii="Times New Roman" w:hAnsi="Times New Roman" w:cs="Times New Roman"/>
-        </w:rPr>
-        <w:t xml:space="preserve"> </w:t>
-      </w:r>
-      <w:r>
-        <w:rPr>
-          <w:rFonts w:ascii="Times New Roman" w:hAnsi="Times New Roman" w:cs="Times New Roman"/>
-        </w:rPr>
-        <w:t xml:space="preserve">присвоение функции </w:t>
-      </w:r>
-      <w:proofErr w:type="spellStart"/>
-      <w:r>
-        <w:rPr>
-          <w:rFonts w:ascii="Times New Roman" w:hAnsi="Times New Roman" w:cs="Times New Roman"/>
+          <w:sz w:val="28"/>
+          <w:szCs w:val="28"/>
+        </w:rPr>
+        <w:t xml:space="preserve">е работает присвоение функции </w:t>
+      </w:r>
+      <w:proofErr w:type="spellStart"/>
+      <w:r>
+        <w:rPr>
+          <w:sz w:val="28"/>
+          <w:szCs w:val="28"/>
           <w:lang w:val="en-US"/>
         </w:rPr>
         <w:t>var</w:t>
@@ -750,27 +675,31 @@
       <w:proofErr w:type="spellEnd"/>
       <w:r>
         <w:rPr>
-          <w:rFonts w:ascii="Times New Roman" w:hAnsi="Times New Roman" w:cs="Times New Roman"/>
-        </w:rPr>
-        <w:t xml:space="preserve"> </w:t>
-      </w:r>
-      <w:r>
-        <w:rPr>
-          <w:rFonts w:ascii="Times New Roman" w:hAnsi="Times New Roman" w:cs="Times New Roman"/>
+          <w:sz w:val="28"/>
+          <w:szCs w:val="28"/>
+        </w:rPr>
+        <w:t xml:space="preserve"> </w:t>
+      </w:r>
+      <w:r>
+        <w:rPr>
+          <w:sz w:val="28"/>
+          <w:szCs w:val="28"/>
           <w:lang w:val="en-US"/>
         </w:rPr>
         <w:t>re</w:t>
       </w:r>
       <w:r>
         <w:rPr>
-          <w:rFonts w:ascii="Times New Roman" w:hAnsi="Times New Roman" w:cs="Times New Roman"/>
+          <w:sz w:val="28"/>
+          <w:szCs w:val="28"/>
         </w:rPr>
         <w:t xml:space="preserve">, </w:t>
       </w:r>
       <w:proofErr w:type="spellStart"/>
       <w:r>
         <w:rPr>
-          <w:rFonts w:ascii="Times New Roman" w:hAnsi="Times New Roman" w:cs="Times New Roman"/>
+          <w:sz w:val="28"/>
+          <w:szCs w:val="28"/>
           <w:lang w:val="en-US"/>
         </w:rPr>
         <w:t>im</w:t>
@@ -778,7 +707,8 @@
       <w:proofErr w:type="spellEnd"/>
       <w:r>
         <w:rPr>
-          <w:rFonts w:ascii="Times New Roman" w:hAnsi="Times New Roman" w:cs="Times New Roman"/>
+          <w:sz w:val="28"/>
+          <w:szCs w:val="28"/>
         </w:rPr>
         <w:t xml:space="preserve"> = </w:t>
       </w:r>
@@ -786,7 +716,8 @@
       <w:proofErr w:type="gramStart"/>
       <w:r>
         <w:rPr>
-          <w:rFonts w:ascii="Times New Roman" w:hAnsi="Times New Roman" w:cs="Times New Roman"/>
+          <w:sz w:val="28"/>
+          <w:szCs w:val="28"/>
           <w:lang w:val="en-US"/>
         </w:rPr>
         <w:t>complexSqrt</w:t>
@@ -794,14 +725,16 @@
       <w:proofErr w:type="spellEnd"/>
       <w:r>
         <w:rPr>
-          <w:rFonts w:ascii="Times New Roman" w:hAnsi="Times New Roman" w:cs="Times New Roman"/>
+          <w:sz w:val="28"/>
+          <w:szCs w:val="28"/>
         </w:rPr>
         <w:t>(</w:t>
       </w:r>
       <w:proofErr w:type="gramEnd"/>
       <w:r>
         <w:rPr>
-          <w:rFonts w:ascii="Times New Roman" w:hAnsi="Times New Roman" w:cs="Times New Roman"/>
+          <w:sz w:val="28"/>
+          <w:szCs w:val="28"/>
         </w:rPr>
         <w:t>-1)</w:t>
       </w:r>
@@ -815,65 +748,113 @@
         </w:numPr>
         <w:spacing w:line="360" w:lineRule="auto"/>
         <w:rPr>
-          <w:rFonts w:ascii="Times New Roman" w:hAnsi="Times New Roman" w:cs="Times New Roman"/>
-        </w:rPr>
-      </w:pPr>
-      <w:proofErr w:type="spellStart"/>
-      <w:r>
-        <w:rPr>
-          <w:rFonts w:ascii="Times New Roman" w:hAnsi="Times New Roman" w:cs="Times New Roman"/>
+          <w:sz w:val="28"/>
+          <w:szCs w:val="28"/>
+        </w:rPr>
+      </w:pPr>
+      <w:proofErr w:type="spellStart"/>
+      <w:r>
+        <w:rPr>
+          <w:sz w:val="28"/>
+          <w:szCs w:val="28"/>
         </w:rPr>
         <w:t>package</w:t>
       </w:r>
       <w:proofErr w:type="spellEnd"/>
       <w:r>
         <w:rPr>
-          <w:rFonts w:ascii="Times New Roman" w:hAnsi="Times New Roman" w:cs="Times New Roman"/>
-        </w:rPr>
-        <w:t xml:space="preserve"> </w:t>
-      </w:r>
-      <w:proofErr w:type="spellStart"/>
-      <w:r>
-        <w:rPr>
-          <w:rFonts w:ascii="Times New Roman" w:hAnsi="Times New Roman" w:cs="Times New Roman"/>
+          <w:sz w:val="28"/>
+          <w:szCs w:val="28"/>
+        </w:rPr>
+        <w:t xml:space="preserve"> </w:t>
+      </w:r>
+      <w:proofErr w:type="spellStart"/>
+      <w:r>
+        <w:rPr>
+          <w:sz w:val="28"/>
+          <w:szCs w:val="28"/>
         </w:rPr>
         <w:t>main</w:t>
       </w:r>
       <w:proofErr w:type="spellEnd"/>
       <w:r>
         <w:rPr>
-          <w:rFonts w:ascii="Times New Roman" w:hAnsi="Times New Roman" w:cs="Times New Roman"/>
-          <w:lang w:val="en-US"/>
-        </w:rPr>
-        <w:t xml:space="preserve"> </w:t>
-      </w:r>
-      <w:proofErr w:type="spellStart"/>
-      <w:r>
-        <w:rPr>
-          <w:rFonts w:ascii="Times New Roman" w:hAnsi="Times New Roman" w:cs="Times New Roman"/>
+          <w:sz w:val="28"/>
+          <w:szCs w:val="28"/>
+          <w:lang w:val="en-US"/>
+        </w:rPr>
+        <w:t xml:space="preserve"> </w:t>
+      </w:r>
+      <w:proofErr w:type="spellStart"/>
+      <w:r>
+        <w:rPr>
+          <w:sz w:val="28"/>
+          <w:szCs w:val="28"/>
         </w:rPr>
         <w:t>import</w:t>
       </w:r>
       <w:proofErr w:type="spellEnd"/>
       <w:r>
         <w:rPr>
-          <w:rFonts w:ascii="Times New Roman" w:hAnsi="Times New Roman" w:cs="Times New Roman"/>
+          <w:sz w:val="28"/>
+          <w:szCs w:val="28"/>
         </w:rPr>
         <w:t xml:space="preserve"> "</w:t>
       </w:r>
       <w:proofErr w:type="spellStart"/>
       <w:r>
         <w:rPr>
-          <w:rFonts w:ascii="Times New Roman" w:hAnsi="Times New Roman" w:cs="Times New Roman"/>
+          <w:sz w:val="28"/>
+          <w:szCs w:val="28"/>
         </w:rPr>
         <w:t>fmt</w:t>
       </w:r>
       <w:proofErr w:type="spellEnd"/>
       <w:r>
         <w:rPr>
-          <w:rFonts w:ascii="Times New Roman" w:hAnsi="Times New Roman" w:cs="Times New Roman"/>
+          <w:sz w:val="28"/>
+          <w:szCs w:val="28"/>
         </w:rPr>
         <w:t>"</w:t>
+      </w:r>
+    </w:p>
+    <w:p>
+      <w:pPr>
+        <w:spacing w:line="360" w:lineRule="auto"/>
+        <w:rPr>
+          <w:b/>
+          <w:sz w:val="28"/>
+          <w:szCs w:val="28"/>
+        </w:rPr>
+      </w:pPr>
+      <w:r>
+        <w:rPr>
+          <w:b/>
+          <w:sz w:val="28"/>
+          <w:szCs w:val="28"/>
+        </w:rPr>
+        <w:t>Число (14.10)</w:t>
+      </w:r>
+    </w:p>
+    <w:p>
+      <w:pPr>
+        <w:pStyle w:val="a6"/>
+        <w:numPr>
+          <w:ilvl w:val="0"/>
+          <w:numId w:val="5"/>
+        </w:numPr>
+        <w:spacing w:line="360" w:lineRule="auto"/>
+        <w:rPr>
+          <w:sz w:val="28"/>
+          <w:szCs w:val="28"/>
+        </w:rPr>
+      </w:pPr>
+      <w:r>
+        <w:rPr>
+          <w:sz w:val="28"/>
+          <w:szCs w:val="28"/>
+        </w:rPr>
+        <w:t>Добавила, чтобы воспринимались числа с точкой. Пример</w:t>
       </w:r>
     </w:p>
     <w:p>
@@ -881,28 +862,2700 @@
         <w:pStyle w:val="a6"/>
         <w:spacing w:line="360" w:lineRule="auto"/>
         <w:rPr>
-          <w:rFonts w:ascii="Times New Roman" w:hAnsi="Times New Roman" w:cs="Times New Roman"/>
-          <w:lang w:val="en-US"/>
-        </w:rPr>
-      </w:pPr>
-    </w:p>
-    <w:p>
-      <w:pPr>
+          <w:sz w:val="28"/>
+          <w:szCs w:val="28"/>
+          <w:lang w:val="en-US"/>
+        </w:rPr>
+      </w:pPr>
+      <w:proofErr w:type="spellStart"/>
+      <w:r>
+        <w:rPr>
+          <w:sz w:val="28"/>
+          <w:szCs w:val="28"/>
+          <w:lang w:val="en-US"/>
+        </w:rPr>
+        <w:t>var</w:t>
+      </w:r>
+      <w:proofErr w:type="spellEnd"/>
+      <w:r>
+        <w:rPr>
+          <w:sz w:val="28"/>
+          <w:szCs w:val="28"/>
+          <w:lang w:val="en-US"/>
+        </w:rPr>
+        <w:t xml:space="preserve"> geek1, geek2, geek3, geek4 = 10, 20, 30.30, true</w:t>
+      </w:r>
+    </w:p>
+    <w:p>
+      <w:pPr>
+        <w:pStyle w:val="a6"/>
+        <w:numPr>
+          <w:ilvl w:val="0"/>
+          <w:numId w:val="5"/>
+        </w:numPr>
         <w:spacing w:line="360" w:lineRule="auto"/>
-        <w:ind w:left="720"/>
-        <w:rPr>
-          <w:rFonts w:ascii="Times New Roman" w:hAnsi="Times New Roman" w:cs="Times New Roman"/>
-        </w:rPr>
-      </w:pPr>
-    </w:p>
-    <w:p>
-      <w:pPr>
-        <w:rPr>
-          <w:rFonts w:ascii="Times New Roman" w:hAnsi="Times New Roman" w:cs="Times New Roman"/>
+        <w:rPr>
+          <w:b/>
+          <w:sz w:val="28"/>
+          <w:szCs w:val="28"/>
+        </w:rPr>
+      </w:pPr>
+      <w:r>
+        <w:rPr>
+          <w:sz w:val="28"/>
+          <w:szCs w:val="28"/>
+        </w:rPr>
+        <w:t xml:space="preserve">Не работает пример (присвоение не </w:t>
+      </w:r>
+      <w:proofErr w:type="spellStart"/>
+      <w:r>
+        <w:rPr>
+          <w:sz w:val="28"/>
+          <w:szCs w:val="28"/>
+        </w:rPr>
+        <w:t>робит</w:t>
+      </w:r>
+      <w:proofErr w:type="spellEnd"/>
+      <w:proofErr w:type="gramStart"/>
+      <w:r>
+        <w:rPr>
+          <w:sz w:val="28"/>
+          <w:szCs w:val="28"/>
+        </w:rPr>
+        <w:t xml:space="preserve">): </w:t>
+      </w:r>
+      <w:r>
+        <w:rPr>
+          <w:sz w:val="28"/>
+          <w:szCs w:val="28"/>
+        </w:rPr>
+        <w:t xml:space="preserve"> </w:t>
+      </w:r>
+      <w:r>
+        <w:rPr>
+          <w:b/>
+          <w:sz w:val="28"/>
+          <w:szCs w:val="28"/>
+        </w:rPr>
+        <w:t>Исправила</w:t>
+      </w:r>
+      <w:proofErr w:type="gramEnd"/>
+    </w:p>
+    <w:p>
+      <w:pPr>
+        <w:pStyle w:val="a6"/>
+        <w:spacing w:line="360" w:lineRule="auto"/>
+        <w:rPr>
+          <w:sz w:val="28"/>
+          <w:szCs w:val="28"/>
+          <w:lang w:val="en-US"/>
+        </w:rPr>
+      </w:pPr>
+      <w:proofErr w:type="spellStart"/>
+      <w:r>
+        <w:rPr>
+          <w:sz w:val="28"/>
+          <w:szCs w:val="28"/>
+          <w:lang w:val="en-US"/>
+        </w:rPr>
+        <w:t>var</w:t>
+      </w:r>
+      <w:proofErr w:type="spellEnd"/>
+      <w:r>
+        <w:rPr>
+          <w:sz w:val="28"/>
+          <w:szCs w:val="28"/>
+          <w:lang w:val="en-US"/>
+        </w:rPr>
+        <w:t xml:space="preserve"> f float32 = 1</w:t>
+      </w:r>
+    </w:p>
+    <w:p>
+      <w:pPr>
+        <w:pStyle w:val="a6"/>
+        <w:spacing w:line="360" w:lineRule="auto"/>
+        <w:rPr>
+          <w:sz w:val="28"/>
+          <w:szCs w:val="28"/>
+          <w:lang w:val="en-US"/>
+        </w:rPr>
+      </w:pPr>
+      <w:proofErr w:type="spellStart"/>
+      <w:r>
+        <w:rPr>
+          <w:sz w:val="28"/>
+          <w:szCs w:val="28"/>
+          <w:lang w:val="en-US"/>
+        </w:rPr>
+        <w:t>var</w:t>
+      </w:r>
+      <w:proofErr w:type="spellEnd"/>
+      <w:r>
+        <w:rPr>
+          <w:sz w:val="28"/>
+          <w:szCs w:val="28"/>
+          <w:lang w:val="en-US"/>
+        </w:rPr>
+        <w:t xml:space="preserve"> g float32 = 4.5</w:t>
+      </w:r>
+    </w:p>
+    <w:p>
+      <w:pPr>
+        <w:pStyle w:val="a6"/>
+        <w:spacing w:line="360" w:lineRule="auto"/>
+        <w:rPr>
+          <w:sz w:val="28"/>
+          <w:szCs w:val="28"/>
+          <w:lang w:val="en-US"/>
+        </w:rPr>
+      </w:pPr>
+      <w:proofErr w:type="spellStart"/>
+      <w:r>
+        <w:rPr>
+          <w:sz w:val="28"/>
+          <w:szCs w:val="28"/>
+          <w:lang w:val="en-US"/>
+        </w:rPr>
+        <w:t>var</w:t>
+      </w:r>
+      <w:proofErr w:type="spellEnd"/>
+      <w:r>
+        <w:rPr>
+          <w:sz w:val="28"/>
+          <w:szCs w:val="28"/>
+          <w:lang w:val="en-US"/>
+        </w:rPr>
+        <w:t xml:space="preserve"> d float64 = </w:t>
+      </w:r>
+      <w:r>
+        <w:rPr>
+          <w:sz w:val="28"/>
+          <w:szCs w:val="28"/>
+        </w:rPr>
+        <w:t>-</w:t>
+      </w:r>
+      <w:r>
+        <w:rPr>
+          <w:sz w:val="28"/>
+          <w:szCs w:val="28"/>
+          <w:lang w:val="en-US"/>
+        </w:rPr>
+        <w:t>0.23</w:t>
+      </w:r>
+    </w:p>
+    <w:p>
+      <w:pPr>
+        <w:pStyle w:val="a6"/>
+        <w:spacing w:line="360" w:lineRule="auto"/>
+        <w:rPr>
+          <w:sz w:val="28"/>
+          <w:szCs w:val="28"/>
+          <w:lang w:val="en-US"/>
+        </w:rPr>
+      </w:pPr>
+      <w:proofErr w:type="spellStart"/>
+      <w:r>
+        <w:rPr>
+          <w:sz w:val="28"/>
+          <w:szCs w:val="28"/>
+          <w:lang w:val="en-US"/>
+        </w:rPr>
+        <w:t>var</w:t>
+      </w:r>
+      <w:proofErr w:type="spellEnd"/>
+      <w:r>
+        <w:rPr>
+          <w:sz w:val="28"/>
+          <w:szCs w:val="28"/>
+          <w:lang w:val="en-US"/>
+        </w:rPr>
+        <w:t xml:space="preserve"> pi float64 = 3.14</w:t>
+      </w:r>
+    </w:p>
+    <w:p>
+      <w:pPr>
+        <w:pStyle w:val="a6"/>
+        <w:tabs>
+          <w:tab w:val="left" w:pos="2891"/>
+        </w:tabs>
+        <w:spacing w:line="360" w:lineRule="auto"/>
+        <w:rPr>
+          <w:sz w:val="28"/>
+          <w:szCs w:val="28"/>
+        </w:rPr>
+      </w:pPr>
+      <w:proofErr w:type="spellStart"/>
+      <w:r>
+        <w:rPr>
+          <w:sz w:val="28"/>
+          <w:szCs w:val="28"/>
+          <w:lang w:val="en-US"/>
+        </w:rPr>
+        <w:t>var</w:t>
+      </w:r>
+      <w:proofErr w:type="spellEnd"/>
+      <w:r>
+        <w:rPr>
+          <w:sz w:val="28"/>
+          <w:szCs w:val="28"/>
+          <w:lang w:val="en-US"/>
+        </w:rPr>
+        <w:t xml:space="preserve"> e float64 = 2.7</w:t>
+      </w:r>
+      <w:r>
+        <w:rPr>
+          <w:sz w:val="28"/>
+          <w:szCs w:val="28"/>
+          <w:lang w:val="en-US"/>
+        </w:rPr>
+        <w:tab/>
+      </w:r>
+    </w:p>
+    <w:p>
+      <w:pPr>
+        <w:shd w:val="clear" w:color="auto" w:fill="1F1F1F"/>
+        <w:spacing w:line="285" w:lineRule="atLeast"/>
+        <w:rPr>
+          <w:rFonts w:ascii="Consolas" w:hAnsi="Consolas"/>
+          <w:color w:val="CCCCCC"/>
+          <w:sz w:val="28"/>
+          <w:szCs w:val="28"/>
+        </w:rPr>
+      </w:pPr>
+      <w:proofErr w:type="spellStart"/>
+      <w:r>
+        <w:rPr>
+          <w:rFonts w:ascii="Consolas" w:hAnsi="Consolas"/>
+          <w:color w:val="569CD6"/>
+          <w:sz w:val="28"/>
+          <w:szCs w:val="28"/>
+        </w:rPr>
+        <w:t>var</w:t>
+      </w:r>
+      <w:proofErr w:type="spellEnd"/>
+      <w:r>
+        <w:rPr>
+          <w:rFonts w:ascii="Consolas" w:hAnsi="Consolas"/>
+          <w:color w:val="CCCCCC"/>
+          <w:sz w:val="28"/>
+          <w:szCs w:val="28"/>
+        </w:rPr>
+        <w:t xml:space="preserve"> </w:t>
+      </w:r>
+      <w:r>
+        <w:rPr>
+          <w:rFonts w:ascii="Consolas" w:hAnsi="Consolas"/>
+          <w:color w:val="9CDCFE"/>
+          <w:sz w:val="28"/>
+          <w:szCs w:val="28"/>
+        </w:rPr>
+        <w:t>e</w:t>
+      </w:r>
+      <w:r>
+        <w:rPr>
+          <w:rFonts w:ascii="Consolas" w:hAnsi="Consolas"/>
+          <w:color w:val="CCCCCC"/>
+          <w:sz w:val="28"/>
+          <w:szCs w:val="28"/>
+        </w:rPr>
+        <w:t xml:space="preserve"> </w:t>
+      </w:r>
+      <w:r>
+        <w:rPr>
+          <w:rFonts w:ascii="Consolas" w:hAnsi="Consolas"/>
+          <w:color w:val="4EC9B0"/>
+          <w:sz w:val="28"/>
+          <w:szCs w:val="28"/>
+        </w:rPr>
+        <w:t>float64</w:t>
+      </w:r>
+      <w:r>
+        <w:rPr>
+          <w:rFonts w:ascii="Consolas" w:hAnsi="Consolas"/>
+          <w:color w:val="CCCCCC"/>
+          <w:sz w:val="28"/>
+          <w:szCs w:val="28"/>
+        </w:rPr>
+        <w:t xml:space="preserve"> </w:t>
+      </w:r>
+    </w:p>
+    <w:p>
+      <w:pPr>
+        <w:pStyle w:val="a6"/>
+        <w:tabs>
+          <w:tab w:val="left" w:pos="2891"/>
+        </w:tabs>
+        <w:spacing w:line="360" w:lineRule="auto"/>
+        <w:rPr>
+          <w:b/>
+          <w:sz w:val="28"/>
+          <w:szCs w:val="28"/>
+        </w:rPr>
+      </w:pPr>
+      <w:r>
+        <w:rPr>
+          <w:b/>
+          <w:sz w:val="28"/>
+          <w:szCs w:val="28"/>
+        </w:rPr>
+        <w:lastRenderedPageBreak/>
+        <w:t xml:space="preserve">не </w:t>
+      </w:r>
+      <w:proofErr w:type="spellStart"/>
+      <w:r>
+        <w:rPr>
+          <w:b/>
+          <w:sz w:val="28"/>
+          <w:szCs w:val="28"/>
+        </w:rPr>
+        <w:t>рабоатет</w:t>
+      </w:r>
+      <w:proofErr w:type="spellEnd"/>
+      <w:r>
+        <w:rPr>
+          <w:b/>
+          <w:sz w:val="28"/>
+          <w:szCs w:val="28"/>
+        </w:rPr>
+        <w:t xml:space="preserve"> с буквой е!! </w:t>
+      </w:r>
+      <w:proofErr w:type="spellStart"/>
+      <w:r>
+        <w:rPr>
+          <w:b/>
+          <w:sz w:val="28"/>
+          <w:szCs w:val="28"/>
+        </w:rPr>
+        <w:t>чее</w:t>
+      </w:r>
+      <w:proofErr w:type="spellEnd"/>
+      <w:r>
+        <w:rPr>
+          <w:b/>
+          <w:sz w:val="28"/>
+          <w:szCs w:val="28"/>
+        </w:rPr>
+        <w:t>??</w:t>
+      </w:r>
+    </w:p>
+    <w:p>
+      <w:pPr>
+        <w:pStyle w:val="a6"/>
+        <w:tabs>
+          <w:tab w:val="left" w:pos="2891"/>
+        </w:tabs>
+        <w:spacing w:line="360" w:lineRule="auto"/>
+        <w:rPr>
+          <w:sz w:val="28"/>
+          <w:szCs w:val="28"/>
+        </w:rPr>
+      </w:pPr>
+      <w:r>
+        <w:rPr>
+          <w:sz w:val="28"/>
+          <w:szCs w:val="28"/>
+        </w:rPr>
+        <w:t xml:space="preserve">Меняет не на </w:t>
+      </w:r>
+      <w:r>
+        <w:rPr>
+          <w:sz w:val="28"/>
+          <w:szCs w:val="28"/>
+          <w:lang w:val="en-US"/>
+        </w:rPr>
+        <w:t>id</w:t>
+      </w:r>
+      <w:r>
+        <w:rPr>
+          <w:sz w:val="28"/>
+          <w:szCs w:val="28"/>
+        </w:rPr>
+        <w:t xml:space="preserve">, а на </w:t>
+      </w:r>
+      <w:r>
+        <w:rPr>
+          <w:sz w:val="28"/>
+          <w:szCs w:val="28"/>
+          <w:lang w:val="en-US"/>
+        </w:rPr>
+        <w:t>exponent</w:t>
+      </w:r>
+      <w:r>
+        <w:rPr>
+          <w:sz w:val="28"/>
+          <w:szCs w:val="28"/>
+        </w:rPr>
+        <w:t xml:space="preserve"> ((</w:t>
+      </w:r>
+      <w:proofErr w:type="gramStart"/>
+      <w:r>
+        <w:rPr>
+          <w:sz w:val="28"/>
+          <w:szCs w:val="28"/>
+        </w:rPr>
+        <w:t>(( добавлю</w:t>
+      </w:r>
+      <w:proofErr w:type="gramEnd"/>
+      <w:r>
+        <w:rPr>
+          <w:sz w:val="28"/>
+          <w:szCs w:val="28"/>
+        </w:rPr>
+        <w:t xml:space="preserve"> в список </w:t>
+      </w:r>
+      <w:r>
+        <w:rPr>
+          <w:sz w:val="28"/>
+          <w:szCs w:val="28"/>
+          <w:lang w:val="en-US"/>
+        </w:rPr>
+        <w:t>id</w:t>
+      </w:r>
+      <w:r>
+        <w:rPr>
+          <w:sz w:val="28"/>
+          <w:szCs w:val="28"/>
+        </w:rPr>
+        <w:t>_</w:t>
+      </w:r>
+      <w:r>
+        <w:rPr>
+          <w:sz w:val="28"/>
+          <w:szCs w:val="28"/>
+          <w:lang w:val="en-US"/>
+        </w:rPr>
+        <w:t>list</w:t>
+      </w:r>
+      <w:r>
+        <w:rPr>
+          <w:sz w:val="28"/>
+          <w:szCs w:val="28"/>
+        </w:rPr>
+        <w:t>, но это не очень хорошо</w:t>
+      </w:r>
+    </w:p>
+    <w:p>
+      <w:pPr>
+        <w:pStyle w:val="a6"/>
+        <w:numPr>
+          <w:ilvl w:val="0"/>
+          <w:numId w:val="5"/>
+        </w:numPr>
+        <w:spacing w:line="360" w:lineRule="auto"/>
+        <w:rPr>
+          <w:sz w:val="28"/>
+          <w:szCs w:val="28"/>
+        </w:rPr>
+      </w:pPr>
+      <w:r>
+        <w:rPr>
+          <w:sz w:val="28"/>
+          <w:szCs w:val="28"/>
+        </w:rPr>
+        <w:t>не работало присвоение чисел от 1 до 9</w:t>
+      </w:r>
+      <w:r>
+        <w:rPr>
+          <w:sz w:val="28"/>
+          <w:szCs w:val="28"/>
+        </w:rPr>
+        <w:t xml:space="preserve"> - </w:t>
+      </w:r>
+      <w:r>
+        <w:rPr>
+          <w:b/>
+          <w:sz w:val="28"/>
+          <w:szCs w:val="28"/>
+        </w:rPr>
+        <w:t>ИСПРАВЛЕНО</w:t>
+      </w:r>
+    </w:p>
+    <w:p>
+      <w:pPr>
+        <w:pStyle w:val="a6"/>
+        <w:numPr>
+          <w:ilvl w:val="0"/>
+          <w:numId w:val="5"/>
+        </w:numPr>
+        <w:spacing w:line="360" w:lineRule="auto"/>
+        <w:rPr>
+          <w:sz w:val="28"/>
+          <w:szCs w:val="28"/>
+        </w:rPr>
+      </w:pPr>
+      <w:r>
+        <w:rPr>
+          <w:sz w:val="28"/>
+          <w:szCs w:val="28"/>
+        </w:rPr>
+        <w:t xml:space="preserve">Не работает </w:t>
+      </w:r>
+      <w:proofErr w:type="spellStart"/>
+      <w:proofErr w:type="gramStart"/>
+      <w:r>
+        <w:rPr>
+          <w:sz w:val="28"/>
+          <w:szCs w:val="28"/>
+          <w:lang w:val="en-US"/>
+        </w:rPr>
+        <w:t>const</w:t>
+      </w:r>
+      <w:proofErr w:type="spellEnd"/>
+      <w:r>
+        <w:rPr>
+          <w:sz w:val="28"/>
+          <w:szCs w:val="28"/>
+        </w:rPr>
+        <w:t>(</w:t>
+      </w:r>
+      <w:proofErr w:type="gramEnd"/>
+      <w:r>
+        <w:rPr>
+          <w:sz w:val="28"/>
+          <w:szCs w:val="28"/>
+        </w:rPr>
+        <w:t xml:space="preserve">( у </w:t>
+      </w:r>
+      <w:proofErr w:type="spellStart"/>
+      <w:r>
+        <w:rPr>
+          <w:sz w:val="28"/>
+          <w:szCs w:val="28"/>
+          <w:lang w:val="en-US"/>
+        </w:rPr>
+        <w:t>const</w:t>
+      </w:r>
+      <w:proofErr w:type="spellEnd"/>
+      <w:r>
+        <w:rPr>
+          <w:sz w:val="28"/>
+          <w:szCs w:val="28"/>
+        </w:rPr>
+        <w:t xml:space="preserve"> такой же синтаксис, как и у </w:t>
+      </w:r>
+      <w:proofErr w:type="spellStart"/>
+      <w:r>
+        <w:rPr>
+          <w:sz w:val="28"/>
+          <w:szCs w:val="28"/>
+          <w:lang w:val="en-US"/>
+        </w:rPr>
+        <w:t>var</w:t>
+      </w:r>
+      <w:proofErr w:type="spellEnd"/>
+      <w:r>
+        <w:rPr>
+          <w:sz w:val="28"/>
+          <w:szCs w:val="28"/>
+        </w:rPr>
+        <w:t xml:space="preserve">, </w:t>
+      </w:r>
+      <w:proofErr w:type="spellStart"/>
+      <w:r>
+        <w:rPr>
+          <w:sz w:val="28"/>
+          <w:szCs w:val="28"/>
+        </w:rPr>
+        <w:t>улдалю</w:t>
+      </w:r>
+      <w:proofErr w:type="spellEnd"/>
+      <w:r>
+        <w:rPr>
+          <w:sz w:val="28"/>
+          <w:szCs w:val="28"/>
+        </w:rPr>
+        <w:t xml:space="preserve"> тот блок..</w:t>
+      </w:r>
+      <w:r>
+        <w:rPr>
+          <w:sz w:val="28"/>
+          <w:szCs w:val="28"/>
+        </w:rPr>
+        <w:t xml:space="preserve"> </w:t>
+      </w:r>
+      <w:r>
+        <w:rPr>
+          <w:b/>
+          <w:sz w:val="28"/>
+          <w:szCs w:val="28"/>
+        </w:rPr>
+        <w:t>ИСПРАВЛЕНО</w:t>
+      </w:r>
+    </w:p>
+    <w:p>
+      <w:pPr>
+        <w:spacing w:line="360" w:lineRule="auto"/>
+        <w:ind w:left="360"/>
+        <w:rPr>
+          <w:sz w:val="28"/>
+          <w:szCs w:val="28"/>
+        </w:rPr>
+      </w:pPr>
+      <w:r>
+        <w:rPr>
+          <w:sz w:val="28"/>
+          <w:szCs w:val="28"/>
+          <w:lang w:val="en-US"/>
+        </w:rPr>
+        <w:t xml:space="preserve">+ </w:t>
+      </w:r>
+      <w:r>
+        <w:rPr>
+          <w:sz w:val="28"/>
+          <w:szCs w:val="28"/>
+        </w:rPr>
+        <w:t>Добавлю некоторые отличия</w:t>
+      </w:r>
+    </w:p>
+    <w:p>
+      <w:pPr>
+        <w:spacing w:line="360" w:lineRule="auto"/>
+        <w:rPr>
+          <w:sz w:val="28"/>
+          <w:szCs w:val="28"/>
+        </w:rPr>
+      </w:pPr>
+      <w:r>
+        <w:rPr>
+          <w:sz w:val="28"/>
+          <w:szCs w:val="28"/>
+        </w:rPr>
+        <w:t xml:space="preserve">  Все переделала, пришлось много что переделать</w:t>
+      </w:r>
+    </w:p>
+    <w:p>
+      <w:pPr>
+        <w:spacing w:line="360" w:lineRule="auto"/>
+        <w:ind w:left="360"/>
+        <w:rPr>
+          <w:sz w:val="28"/>
+          <w:szCs w:val="28"/>
+        </w:rPr>
+      </w:pPr>
+    </w:p>
+    <w:p>
+      <w:pPr>
+        <w:pStyle w:val="a6"/>
+        <w:numPr>
+          <w:ilvl w:val="0"/>
+          <w:numId w:val="5"/>
+        </w:numPr>
+        <w:spacing w:line="360" w:lineRule="auto"/>
+        <w:rPr>
+          <w:sz w:val="28"/>
+          <w:szCs w:val="28"/>
+        </w:rPr>
+      </w:pPr>
+      <w:proofErr w:type="spellStart"/>
+      <w:r>
+        <w:rPr>
+          <w:sz w:val="28"/>
+          <w:szCs w:val="28"/>
+        </w:rPr>
+        <w:t>var</w:t>
+      </w:r>
+      <w:proofErr w:type="spellEnd"/>
+      <w:r>
+        <w:rPr>
+          <w:sz w:val="28"/>
+          <w:szCs w:val="28"/>
+        </w:rPr>
+        <w:t xml:space="preserve"> c </w:t>
+      </w:r>
+      <w:proofErr w:type="spellStart"/>
+      <w:r>
+        <w:rPr>
+          <w:sz w:val="28"/>
+          <w:szCs w:val="28"/>
+        </w:rPr>
+        <w:t>int</w:t>
+      </w:r>
+      <w:proofErr w:type="spellEnd"/>
+      <w:r>
+        <w:rPr>
+          <w:sz w:val="28"/>
+          <w:szCs w:val="28"/>
+        </w:rPr>
+        <w:t xml:space="preserve"> = a / b не работает</w:t>
+      </w:r>
+      <w:r>
+        <w:rPr>
+          <w:sz w:val="28"/>
+          <w:szCs w:val="28"/>
+        </w:rPr>
+        <w:t xml:space="preserve"> </w:t>
+      </w:r>
+      <w:r>
+        <w:rPr>
+          <w:b/>
+          <w:sz w:val="28"/>
+          <w:szCs w:val="28"/>
+        </w:rPr>
+        <w:t xml:space="preserve">– </w:t>
+      </w:r>
+      <w:proofErr w:type="gramStart"/>
+      <w:r>
+        <w:rPr>
+          <w:b/>
+          <w:sz w:val="28"/>
+          <w:szCs w:val="28"/>
+        </w:rPr>
+        <w:t>ИСПРАВЛЕНО</w:t>
+      </w:r>
+      <w:r>
+        <w:rPr>
+          <w:sz w:val="28"/>
+          <w:szCs w:val="28"/>
+        </w:rPr>
+        <w:t xml:space="preserve"> </w:t>
+      </w:r>
+      <w:r>
+        <w:rPr>
+          <w:sz w:val="28"/>
+          <w:szCs w:val="28"/>
+        </w:rPr>
+        <w:t xml:space="preserve"> (</w:t>
+      </w:r>
+      <w:proofErr w:type="gramEnd"/>
+      <w:r>
+        <w:rPr>
+          <w:sz w:val="28"/>
+          <w:szCs w:val="28"/>
+        </w:rPr>
+        <w:t xml:space="preserve">кошмарно долго пыталась найти </w:t>
+      </w:r>
+      <w:proofErr w:type="spellStart"/>
+      <w:r>
+        <w:rPr>
+          <w:sz w:val="28"/>
+          <w:szCs w:val="28"/>
+        </w:rPr>
+        <w:t>ошиьку</w:t>
+      </w:r>
+      <w:proofErr w:type="spellEnd"/>
+      <w:r>
+        <w:rPr>
+          <w:sz w:val="28"/>
+          <w:szCs w:val="28"/>
+        </w:rPr>
+        <w:t>- ТУПЫЕ СДВИГИ )</w:t>
+      </w:r>
+    </w:p>
+    <w:p>
+      <w:pPr>
+        <w:shd w:val="clear" w:color="auto" w:fill="1F1F1F"/>
+        <w:spacing w:line="285" w:lineRule="atLeast"/>
+        <w:ind w:left="360"/>
+        <w:rPr>
+          <w:rFonts w:ascii="Consolas" w:hAnsi="Consolas"/>
+          <w:color w:val="CCCCCC"/>
+          <w:sz w:val="28"/>
+          <w:szCs w:val="28"/>
+        </w:rPr>
+      </w:pPr>
+      <w:proofErr w:type="spellStart"/>
+      <w:r>
+        <w:rPr>
+          <w:rFonts w:ascii="Consolas" w:hAnsi="Consolas"/>
+          <w:color w:val="569CD6"/>
+          <w:sz w:val="28"/>
+          <w:szCs w:val="28"/>
+          <w:lang w:val="en-US"/>
+        </w:rPr>
+        <w:t>var</w:t>
+      </w:r>
+      <w:proofErr w:type="spellEnd"/>
+      <w:r>
+        <w:rPr>
+          <w:rFonts w:ascii="Consolas" w:hAnsi="Consolas"/>
+          <w:color w:val="CCCCCC"/>
+          <w:sz w:val="28"/>
+          <w:szCs w:val="28"/>
+          <w:lang w:val="en-US"/>
+        </w:rPr>
+        <w:t xml:space="preserve"> </w:t>
+      </w:r>
+      <w:r>
+        <w:rPr>
+          <w:rFonts w:ascii="Consolas" w:hAnsi="Consolas"/>
+          <w:color w:val="9CDCFE"/>
+          <w:sz w:val="28"/>
+          <w:szCs w:val="28"/>
+          <w:lang w:val="en-US"/>
+        </w:rPr>
+        <w:t>c</w:t>
+      </w:r>
+      <w:r>
+        <w:rPr>
+          <w:rFonts w:ascii="Consolas" w:hAnsi="Consolas"/>
+          <w:color w:val="CCCCCC"/>
+          <w:sz w:val="28"/>
+          <w:szCs w:val="28"/>
+          <w:lang w:val="en-US"/>
+        </w:rPr>
+        <w:t xml:space="preserve"> </w:t>
+      </w:r>
+      <w:r>
+        <w:rPr>
+          <w:rFonts w:ascii="Consolas" w:hAnsi="Consolas"/>
+          <w:color w:val="D4D4D4"/>
+          <w:sz w:val="28"/>
+          <w:szCs w:val="28"/>
+          <w:lang w:val="en-US"/>
+        </w:rPr>
+        <w:t>=</w:t>
+      </w:r>
+      <w:r>
+        <w:rPr>
+          <w:rFonts w:ascii="Consolas" w:hAnsi="Consolas"/>
+          <w:color w:val="CCCCCC"/>
+          <w:sz w:val="28"/>
+          <w:szCs w:val="28"/>
+          <w:lang w:val="en-US"/>
+        </w:rPr>
+        <w:t xml:space="preserve"> a </w:t>
+      </w:r>
+      <w:r>
+        <w:rPr>
+          <w:rFonts w:ascii="Consolas" w:hAnsi="Consolas"/>
+          <w:color w:val="D4D4D4"/>
+          <w:sz w:val="28"/>
+          <w:szCs w:val="28"/>
+          <w:lang w:val="en-US"/>
+        </w:rPr>
+        <w:t>*</w:t>
+      </w:r>
+      <w:r>
+        <w:rPr>
+          <w:rFonts w:ascii="Consolas" w:hAnsi="Consolas"/>
+          <w:color w:val="CCCCCC"/>
+          <w:sz w:val="28"/>
+          <w:szCs w:val="28"/>
+          <w:lang w:val="en-US"/>
+        </w:rPr>
+        <w:t xml:space="preserve"> b </w:t>
+      </w:r>
+      <w:r>
+        <w:rPr>
+          <w:rFonts w:ascii="Consolas" w:hAnsi="Consolas"/>
+          <w:color w:val="CCCCCC"/>
+          <w:sz w:val="28"/>
+          <w:szCs w:val="28"/>
+        </w:rPr>
+        <w:t>работает</w:t>
+      </w:r>
+    </w:p>
+    <w:p>
+      <w:pPr>
+        <w:shd w:val="clear" w:color="auto" w:fill="1F1F1F"/>
+        <w:spacing w:line="285" w:lineRule="atLeast"/>
+        <w:rPr>
+          <w:rFonts w:ascii="Consolas" w:hAnsi="Consolas"/>
+          <w:color w:val="CCCCCC"/>
+          <w:sz w:val="28"/>
+          <w:szCs w:val="28"/>
+        </w:rPr>
+      </w:pPr>
+      <w:r>
+        <w:rPr>
+          <w:rFonts w:ascii="Consolas" w:hAnsi="Consolas"/>
+          <w:color w:val="CCCCCC"/>
+          <w:sz w:val="28"/>
+          <w:szCs w:val="28"/>
+          <w:lang w:val="en-US"/>
+        </w:rPr>
+        <w:t xml:space="preserve">    </w:t>
+      </w:r>
+      <w:proofErr w:type="spellStart"/>
+      <w:r>
+        <w:rPr>
+          <w:rFonts w:ascii="Consolas" w:hAnsi="Consolas"/>
+          <w:color w:val="569CD6"/>
+          <w:sz w:val="28"/>
+          <w:szCs w:val="28"/>
+          <w:lang w:val="en-US"/>
+        </w:rPr>
+        <w:t>var</w:t>
+      </w:r>
+      <w:proofErr w:type="spellEnd"/>
+      <w:r>
+        <w:rPr>
+          <w:rFonts w:ascii="Consolas" w:hAnsi="Consolas"/>
+          <w:color w:val="CCCCCC"/>
+          <w:sz w:val="28"/>
+          <w:szCs w:val="28"/>
+          <w:lang w:val="en-US"/>
+        </w:rPr>
+        <w:t xml:space="preserve"> </w:t>
+      </w:r>
+      <w:r>
+        <w:rPr>
+          <w:rFonts w:ascii="Consolas" w:hAnsi="Consolas"/>
+          <w:color w:val="9CDCFE"/>
+          <w:sz w:val="28"/>
+          <w:szCs w:val="28"/>
+          <w:lang w:val="en-US"/>
+        </w:rPr>
+        <w:t>c</w:t>
+      </w:r>
+      <w:r>
+        <w:rPr>
+          <w:rFonts w:ascii="Consolas" w:hAnsi="Consolas"/>
+          <w:color w:val="CCCCCC"/>
+          <w:sz w:val="28"/>
+          <w:szCs w:val="28"/>
+          <w:lang w:val="en-US"/>
+        </w:rPr>
+        <w:t xml:space="preserve"> </w:t>
+      </w:r>
+      <w:proofErr w:type="spellStart"/>
+      <w:r>
+        <w:rPr>
+          <w:rFonts w:ascii="Consolas" w:hAnsi="Consolas"/>
+          <w:color w:val="4EC9B0"/>
+          <w:sz w:val="28"/>
+          <w:szCs w:val="28"/>
+          <w:lang w:val="en-US"/>
+        </w:rPr>
+        <w:t>int</w:t>
+      </w:r>
+      <w:proofErr w:type="spellEnd"/>
+      <w:r>
+        <w:rPr>
+          <w:rFonts w:ascii="Consolas" w:hAnsi="Consolas"/>
+          <w:color w:val="CCCCCC"/>
+          <w:sz w:val="28"/>
+          <w:szCs w:val="28"/>
+          <w:lang w:val="en-US"/>
+        </w:rPr>
+        <w:t xml:space="preserve"> </w:t>
+      </w:r>
+      <w:r>
+        <w:rPr>
+          <w:rFonts w:ascii="Consolas" w:hAnsi="Consolas"/>
+          <w:color w:val="D4D4D4"/>
+          <w:sz w:val="28"/>
+          <w:szCs w:val="28"/>
+          <w:lang w:val="en-US"/>
+        </w:rPr>
+        <w:t>=</w:t>
+      </w:r>
+      <w:r>
+        <w:rPr>
+          <w:rFonts w:ascii="Consolas" w:hAnsi="Consolas"/>
+          <w:color w:val="CCCCCC"/>
+          <w:sz w:val="28"/>
+          <w:szCs w:val="28"/>
+          <w:lang w:val="en-US"/>
+        </w:rPr>
+        <w:t xml:space="preserve"> a </w:t>
+      </w:r>
+      <w:r>
+        <w:rPr>
+          <w:rFonts w:ascii="Consolas" w:hAnsi="Consolas"/>
+          <w:color w:val="D4D4D4"/>
+          <w:sz w:val="28"/>
+          <w:szCs w:val="28"/>
+          <w:lang w:val="en-US"/>
+        </w:rPr>
+        <w:t>*</w:t>
+      </w:r>
+      <w:r>
+        <w:rPr>
+          <w:rFonts w:ascii="Consolas" w:hAnsi="Consolas"/>
+          <w:color w:val="CCCCCC"/>
+          <w:sz w:val="28"/>
+          <w:szCs w:val="28"/>
+          <w:lang w:val="en-US"/>
+        </w:rPr>
+        <w:t xml:space="preserve"> b</w:t>
+      </w:r>
+      <w:r>
+        <w:rPr>
+          <w:rFonts w:ascii="Consolas" w:hAnsi="Consolas"/>
+          <w:color w:val="CCCCCC"/>
+          <w:sz w:val="28"/>
+          <w:szCs w:val="28"/>
+        </w:rPr>
+        <w:t xml:space="preserve"> не работает </w:t>
+      </w:r>
+    </w:p>
+    <w:p>
+      <w:pPr>
+        <w:spacing w:line="360" w:lineRule="auto"/>
+        <w:ind w:left="360"/>
+        <w:rPr>
+          <w:sz w:val="28"/>
+          <w:szCs w:val="28"/>
+          <w:lang w:val="en-US"/>
+        </w:rPr>
+      </w:pPr>
+    </w:p>
+    <w:p>
+      <w:pPr>
+        <w:pStyle w:val="a6"/>
+        <w:numPr>
+          <w:ilvl w:val="0"/>
+          <w:numId w:val="5"/>
+        </w:numPr>
+        <w:spacing w:line="360" w:lineRule="auto"/>
+        <w:rPr>
+          <w:sz w:val="28"/>
+          <w:szCs w:val="28"/>
+        </w:rPr>
+      </w:pPr>
+      <w:r>
+        <w:rPr>
+          <w:sz w:val="28"/>
+          <w:szCs w:val="28"/>
+        </w:rPr>
+        <w:t>Операции отношения</w:t>
+      </w:r>
+      <w:r>
+        <w:rPr>
+          <w:sz w:val="28"/>
+          <w:szCs w:val="28"/>
+          <w:lang w:val="en-US"/>
+        </w:rPr>
+        <w:t xml:space="preserve"> – </w:t>
+      </w:r>
+      <w:r>
+        <w:rPr>
+          <w:sz w:val="28"/>
+          <w:szCs w:val="28"/>
+        </w:rPr>
+        <w:t xml:space="preserve">Добавила, </w:t>
+      </w:r>
+      <w:r>
+        <w:rPr>
+          <w:b/>
+          <w:sz w:val="28"/>
+          <w:szCs w:val="28"/>
+        </w:rPr>
+        <w:t xml:space="preserve">исправила </w:t>
+      </w:r>
+    </w:p>
+    <w:p>
+      <w:pPr>
+        <w:spacing w:line="360" w:lineRule="auto"/>
+        <w:ind w:left="360"/>
+        <w:rPr>
+          <w:rStyle w:val="HTML1"/>
+          <w:rFonts w:eastAsiaTheme="minorHAnsi"/>
+          <w:color w:val="000000"/>
+          <w:sz w:val="21"/>
+          <w:szCs w:val="21"/>
+        </w:rPr>
+      </w:pPr>
+      <w:r>
+        <w:rPr>
+          <w:rStyle w:val="HTML1"/>
+          <w:color w:val="000000"/>
+          <w:sz w:val="21"/>
+          <w:szCs w:val="21"/>
+        </w:rPr>
+        <w:t>  </w:t>
+      </w:r>
+      <w:proofErr w:type="spellStart"/>
+      <w:r>
+        <w:rPr>
+          <w:rStyle w:val="HTML1"/>
+          <w:sz w:val="21"/>
+          <w:szCs w:val="21"/>
+        </w:rPr>
+        <w:t>var</w:t>
+      </w:r>
+      <w:proofErr w:type="spellEnd"/>
+      <w:r>
+        <w:rPr>
+          <w:rFonts w:ascii="Consolas" w:hAnsi="Consolas"/>
+          <w:color w:val="000000"/>
+          <w:sz w:val="21"/>
+          <w:szCs w:val="21"/>
+          <w:shd w:val="clear" w:color="auto" w:fill="F7F7FA"/>
+        </w:rPr>
+        <w:t xml:space="preserve"> </w:t>
+      </w:r>
+      <w:r>
+        <w:rPr>
+          <w:rStyle w:val="HTML1"/>
+          <w:color w:val="000000"/>
+          <w:sz w:val="21"/>
+          <w:szCs w:val="21"/>
+        </w:rPr>
+        <w:t xml:space="preserve">c </w:t>
+      </w:r>
+      <w:proofErr w:type="spellStart"/>
+      <w:r>
+        <w:rPr>
+          <w:rStyle w:val="HTML1"/>
+          <w:sz w:val="21"/>
+          <w:szCs w:val="21"/>
+        </w:rPr>
+        <w:t>bool</w:t>
+      </w:r>
+      <w:proofErr w:type="spellEnd"/>
+      <w:r>
+        <w:rPr>
+          <w:rFonts w:ascii="Consolas" w:hAnsi="Consolas"/>
+          <w:color w:val="000000"/>
+          <w:sz w:val="21"/>
+          <w:szCs w:val="21"/>
+          <w:shd w:val="clear" w:color="auto" w:fill="F7F7FA"/>
+        </w:rPr>
+        <w:t xml:space="preserve"> </w:t>
+      </w:r>
+      <w:r>
+        <w:rPr>
+          <w:rStyle w:val="HTML1"/>
+          <w:color w:val="000000"/>
+          <w:sz w:val="21"/>
+          <w:szCs w:val="21"/>
+        </w:rPr>
+        <w:t>= a == b</w:t>
+      </w:r>
+      <w:r>
+        <w:rPr>
+          <w:rStyle w:val="HTML1"/>
+          <w:rFonts w:eastAsiaTheme="minorHAnsi"/>
+          <w:color w:val="000000"/>
+          <w:sz w:val="21"/>
+          <w:szCs w:val="21"/>
+        </w:rPr>
+        <w:t xml:space="preserve"> </w:t>
+      </w:r>
+      <w:r>
+        <w:rPr>
+          <w:rStyle w:val="HTML1"/>
+          <w:rFonts w:eastAsiaTheme="minorHAnsi"/>
+          <w:color w:val="000000"/>
+          <w:sz w:val="21"/>
+          <w:szCs w:val="21"/>
+        </w:rPr>
+        <w:t>не выполняется</w:t>
+      </w:r>
+    </w:p>
+    <w:p>
+      <w:pPr>
+        <w:spacing w:line="360" w:lineRule="auto"/>
+        <w:ind w:left="360"/>
+        <w:rPr>
+          <w:rStyle w:val="HTML1"/>
+          <w:rFonts w:eastAsiaTheme="minorHAnsi"/>
+          <w:color w:val="000000"/>
+          <w:sz w:val="21"/>
+          <w:szCs w:val="21"/>
+          <w:lang w:val="en-US"/>
+        </w:rPr>
+      </w:pPr>
+      <w:r>
+        <w:rPr>
+          <w:rStyle w:val="HTML1"/>
+          <w:sz w:val="21"/>
+          <w:szCs w:val="21"/>
+          <w:lang w:val="en-US"/>
+        </w:rPr>
+        <w:t>////////////////////////////////////</w:t>
+      </w:r>
+    </w:p>
+    <w:p>
+      <w:pPr>
+        <w:shd w:val="clear" w:color="auto" w:fill="1F1F1F"/>
+        <w:spacing w:line="285" w:lineRule="atLeast"/>
+        <w:rPr>
+          <w:rFonts w:ascii="Consolas" w:hAnsi="Consolas"/>
+          <w:color w:val="CCCCCC"/>
+          <w:sz w:val="21"/>
+          <w:szCs w:val="21"/>
+          <w:lang w:val="en-US"/>
+        </w:rPr>
+      </w:pPr>
+      <w:proofErr w:type="spellStart"/>
+      <w:r>
+        <w:rPr>
+          <w:rFonts w:ascii="Consolas" w:hAnsi="Consolas"/>
+          <w:color w:val="569CD6"/>
+          <w:sz w:val="21"/>
+          <w:szCs w:val="21"/>
+          <w:lang w:val="en-US"/>
+        </w:rPr>
+        <w:t>var</w:t>
+      </w:r>
+      <w:proofErr w:type="spellEnd"/>
+      <w:r>
+        <w:rPr>
+          <w:rFonts w:ascii="Consolas" w:hAnsi="Consolas"/>
+          <w:color w:val="CCCCCC"/>
+          <w:sz w:val="21"/>
+          <w:szCs w:val="21"/>
+          <w:lang w:val="en-US"/>
+        </w:rPr>
+        <w:t xml:space="preserve"> </w:t>
+      </w:r>
+      <w:r>
+        <w:rPr>
+          <w:rFonts w:ascii="Consolas" w:hAnsi="Consolas"/>
+          <w:color w:val="9CDCFE"/>
+          <w:sz w:val="21"/>
+          <w:szCs w:val="21"/>
+          <w:lang w:val="en-US"/>
+        </w:rPr>
+        <w:t>b</w:t>
+      </w:r>
+      <w:r>
+        <w:rPr>
+          <w:rFonts w:ascii="Consolas" w:hAnsi="Consolas"/>
+          <w:color w:val="CCCCCC"/>
+          <w:sz w:val="21"/>
+          <w:szCs w:val="21"/>
+          <w:lang w:val="en-US"/>
+        </w:rPr>
+        <w:t xml:space="preserve"> </w:t>
+      </w:r>
+      <w:r>
+        <w:rPr>
+          <w:rFonts w:ascii="Consolas" w:hAnsi="Consolas"/>
+          <w:color w:val="4EC9B0"/>
+          <w:sz w:val="21"/>
+          <w:szCs w:val="21"/>
+          <w:lang w:val="en-US"/>
+        </w:rPr>
+        <w:t>bool</w:t>
+      </w:r>
+      <w:r>
+        <w:rPr>
+          <w:rFonts w:ascii="Consolas" w:hAnsi="Consolas"/>
+          <w:color w:val="CCCCCC"/>
+          <w:sz w:val="21"/>
+          <w:szCs w:val="21"/>
+          <w:lang w:val="en-US"/>
+        </w:rPr>
+        <w:t xml:space="preserve"> </w:t>
+      </w:r>
+      <w:r>
+        <w:rPr>
+          <w:rFonts w:ascii="Consolas" w:hAnsi="Consolas"/>
+          <w:color w:val="D4D4D4"/>
+          <w:sz w:val="21"/>
+          <w:szCs w:val="21"/>
+          <w:lang w:val="en-US"/>
+        </w:rPr>
+        <w:t>=</w:t>
+      </w:r>
+      <w:r>
+        <w:rPr>
+          <w:rFonts w:ascii="Consolas" w:hAnsi="Consolas"/>
+          <w:color w:val="CCCCCC"/>
+          <w:sz w:val="21"/>
+          <w:szCs w:val="21"/>
+          <w:lang w:val="en-US"/>
+        </w:rPr>
+        <w:t xml:space="preserve"> </w:t>
+      </w:r>
+      <w:r>
+        <w:rPr>
+          <w:rFonts w:ascii="Consolas" w:hAnsi="Consolas"/>
+          <w:color w:val="B5CEA8"/>
+          <w:sz w:val="21"/>
+          <w:szCs w:val="21"/>
+          <w:lang w:val="en-US"/>
+        </w:rPr>
+        <w:t>4</w:t>
+      </w:r>
+      <w:r>
+        <w:rPr>
+          <w:rFonts w:ascii="Consolas" w:hAnsi="Consolas"/>
+          <w:color w:val="CCCCCC"/>
+          <w:sz w:val="21"/>
+          <w:szCs w:val="21"/>
+          <w:lang w:val="en-US"/>
+        </w:rPr>
+        <w:t xml:space="preserve"> </w:t>
+      </w:r>
+      <w:r>
+        <w:rPr>
+          <w:rFonts w:ascii="Consolas" w:hAnsi="Consolas"/>
+          <w:color w:val="D4D4D4"/>
+          <w:sz w:val="21"/>
+          <w:szCs w:val="21"/>
+          <w:lang w:val="en-US"/>
+        </w:rPr>
+        <w:t>&gt;</w:t>
+      </w:r>
+      <w:r>
+        <w:rPr>
+          <w:rFonts w:ascii="Consolas" w:hAnsi="Consolas"/>
+          <w:color w:val="CCCCCC"/>
+          <w:sz w:val="21"/>
+          <w:szCs w:val="21"/>
+          <w:lang w:val="en-US"/>
+        </w:rPr>
+        <w:t xml:space="preserve"> </w:t>
+      </w:r>
+      <w:r>
+        <w:rPr>
+          <w:rFonts w:ascii="Consolas" w:hAnsi="Consolas"/>
+          <w:color w:val="B5CEA8"/>
+          <w:sz w:val="21"/>
+          <w:szCs w:val="21"/>
+          <w:lang w:val="en-US"/>
+        </w:rPr>
+        <w:t>5</w:t>
+      </w:r>
+      <w:r>
+        <w:rPr>
+          <w:rFonts w:ascii="Consolas" w:hAnsi="Consolas"/>
+          <w:color w:val="CCCCCC"/>
+          <w:sz w:val="21"/>
+          <w:szCs w:val="21"/>
+          <w:lang w:val="en-US"/>
+        </w:rPr>
+        <w:t xml:space="preserve"> </w:t>
+      </w:r>
+      <w:r>
+        <w:rPr>
+          <w:rFonts w:ascii="Consolas" w:hAnsi="Consolas"/>
+          <w:color w:val="D4D4D4"/>
+          <w:sz w:val="21"/>
+          <w:szCs w:val="21"/>
+          <w:lang w:val="en-US"/>
+        </w:rPr>
+        <w:t>&amp;&amp;</w:t>
+      </w:r>
+      <w:r>
+        <w:rPr>
+          <w:rFonts w:ascii="Consolas" w:hAnsi="Consolas"/>
+          <w:color w:val="CCCCCC"/>
+          <w:sz w:val="21"/>
+          <w:szCs w:val="21"/>
+          <w:lang w:val="en-US"/>
+        </w:rPr>
+        <w:t xml:space="preserve"> </w:t>
+      </w:r>
+      <w:r>
+        <w:rPr>
+          <w:rFonts w:ascii="Consolas" w:hAnsi="Consolas"/>
+          <w:color w:val="B5CEA8"/>
+          <w:sz w:val="21"/>
+          <w:szCs w:val="21"/>
+          <w:lang w:val="en-US"/>
+        </w:rPr>
+        <w:t>6</w:t>
+      </w:r>
+      <w:r>
+        <w:rPr>
+          <w:rFonts w:ascii="Consolas" w:hAnsi="Consolas"/>
+          <w:color w:val="CCCCCC"/>
+          <w:sz w:val="21"/>
+          <w:szCs w:val="21"/>
+          <w:lang w:val="en-US"/>
+        </w:rPr>
+        <w:t xml:space="preserve"> </w:t>
+      </w:r>
+      <w:r>
+        <w:rPr>
+          <w:rFonts w:ascii="Consolas" w:hAnsi="Consolas"/>
+          <w:color w:val="D4D4D4"/>
+          <w:sz w:val="21"/>
+          <w:szCs w:val="21"/>
+          <w:lang w:val="en-US"/>
+        </w:rPr>
+        <w:t>&gt;</w:t>
+      </w:r>
+      <w:r>
+        <w:rPr>
+          <w:rFonts w:ascii="Consolas" w:hAnsi="Consolas"/>
+          <w:color w:val="CCCCCC"/>
+          <w:sz w:val="21"/>
+          <w:szCs w:val="21"/>
+          <w:lang w:val="en-US"/>
+        </w:rPr>
+        <w:t xml:space="preserve"> </w:t>
+      </w:r>
+      <w:r>
+        <w:rPr>
+          <w:rFonts w:ascii="Consolas" w:hAnsi="Consolas"/>
+          <w:color w:val="B5CEA8"/>
+          <w:sz w:val="21"/>
+          <w:szCs w:val="21"/>
+          <w:lang w:val="en-US"/>
+        </w:rPr>
+        <w:t>8</w:t>
+      </w:r>
+      <w:r>
+        <w:rPr>
+          <w:rFonts w:ascii="Consolas" w:hAnsi="Consolas"/>
+          <w:color w:val="CCCCCC"/>
+          <w:sz w:val="21"/>
+          <w:szCs w:val="21"/>
+          <w:lang w:val="en-US"/>
+        </w:rPr>
+        <w:t xml:space="preserve">       </w:t>
+      </w:r>
+      <w:r>
+        <w:rPr>
+          <w:rFonts w:ascii="Consolas" w:hAnsi="Consolas"/>
+          <w:color w:val="6A9955"/>
+          <w:sz w:val="21"/>
+          <w:szCs w:val="21"/>
+          <w:lang w:val="en-US"/>
+        </w:rPr>
+        <w:t>//false</w:t>
+      </w:r>
+    </w:p>
+    <w:p>
+      <w:pPr>
+        <w:shd w:val="clear" w:color="auto" w:fill="1F1F1F"/>
+        <w:spacing w:line="285" w:lineRule="atLeast"/>
+        <w:rPr>
+          <w:rFonts w:ascii="Consolas" w:hAnsi="Consolas"/>
+          <w:color w:val="CCCCCC"/>
+          <w:sz w:val="21"/>
+          <w:szCs w:val="21"/>
+          <w:lang w:val="en-US"/>
+        </w:rPr>
+      </w:pPr>
+      <w:r>
+        <w:rPr>
+          <w:rFonts w:ascii="Consolas" w:hAnsi="Consolas"/>
+          <w:color w:val="CCCCCC"/>
+          <w:sz w:val="21"/>
+          <w:szCs w:val="21"/>
+          <w:lang w:val="en-US"/>
+        </w:rPr>
+        <w:t xml:space="preserve">    </w:t>
+      </w:r>
+      <w:proofErr w:type="spellStart"/>
+      <w:r>
+        <w:rPr>
+          <w:rFonts w:ascii="Consolas" w:hAnsi="Consolas"/>
+          <w:color w:val="569CD6"/>
+          <w:sz w:val="21"/>
+          <w:szCs w:val="21"/>
+          <w:lang w:val="en-US"/>
+        </w:rPr>
+        <w:t>var</w:t>
+      </w:r>
+      <w:proofErr w:type="spellEnd"/>
+      <w:r>
+        <w:rPr>
+          <w:rFonts w:ascii="Consolas" w:hAnsi="Consolas"/>
+          <w:color w:val="CCCCCC"/>
+          <w:sz w:val="21"/>
+          <w:szCs w:val="21"/>
+          <w:lang w:val="en-US"/>
+        </w:rPr>
+        <w:t xml:space="preserve"> </w:t>
+      </w:r>
+      <w:r>
+        <w:rPr>
+          <w:rFonts w:ascii="Consolas" w:hAnsi="Consolas"/>
+          <w:color w:val="9CDCFE"/>
+          <w:sz w:val="21"/>
+          <w:szCs w:val="21"/>
+          <w:lang w:val="en-US"/>
+        </w:rPr>
+        <w:t>c</w:t>
+      </w:r>
+      <w:r>
+        <w:rPr>
+          <w:rFonts w:ascii="Consolas" w:hAnsi="Consolas"/>
+          <w:color w:val="CCCCCC"/>
+          <w:sz w:val="21"/>
+          <w:szCs w:val="21"/>
+          <w:lang w:val="en-US"/>
+        </w:rPr>
+        <w:t xml:space="preserve"> </w:t>
+      </w:r>
+      <w:r>
+        <w:rPr>
+          <w:rFonts w:ascii="Consolas" w:hAnsi="Consolas"/>
+          <w:color w:val="4EC9B0"/>
+          <w:sz w:val="21"/>
+          <w:szCs w:val="21"/>
+          <w:lang w:val="en-US"/>
+        </w:rPr>
+        <w:t>bool</w:t>
+      </w:r>
+      <w:r>
+        <w:rPr>
+          <w:rFonts w:ascii="Consolas" w:hAnsi="Consolas"/>
+          <w:color w:val="CCCCCC"/>
+          <w:sz w:val="21"/>
+          <w:szCs w:val="21"/>
+          <w:lang w:val="en-US"/>
+        </w:rPr>
+        <w:t xml:space="preserve"> </w:t>
+      </w:r>
+      <w:r>
+        <w:rPr>
+          <w:rFonts w:ascii="Consolas" w:hAnsi="Consolas"/>
+          <w:color w:val="D4D4D4"/>
+          <w:sz w:val="21"/>
+          <w:szCs w:val="21"/>
+          <w:lang w:val="en-US"/>
+        </w:rPr>
+        <w:t>=</w:t>
+      </w:r>
+      <w:r>
+        <w:rPr>
+          <w:rFonts w:ascii="Consolas" w:hAnsi="Consolas"/>
+          <w:color w:val="CCCCCC"/>
+          <w:sz w:val="21"/>
+          <w:szCs w:val="21"/>
+          <w:lang w:val="en-US"/>
+        </w:rPr>
+        <w:t xml:space="preserve"> </w:t>
+      </w:r>
+      <w:r>
+        <w:rPr>
+          <w:rFonts w:ascii="Consolas" w:hAnsi="Consolas"/>
+          <w:color w:val="B5CEA8"/>
+          <w:sz w:val="21"/>
+          <w:szCs w:val="21"/>
+          <w:lang w:val="en-US"/>
+        </w:rPr>
+        <w:t>3</w:t>
+      </w:r>
+      <w:r>
+        <w:rPr>
+          <w:rFonts w:ascii="Consolas" w:hAnsi="Consolas"/>
+          <w:color w:val="CCCCCC"/>
+          <w:sz w:val="21"/>
+          <w:szCs w:val="21"/>
+          <w:lang w:val="en-US"/>
+        </w:rPr>
+        <w:t xml:space="preserve"> </w:t>
+      </w:r>
+      <w:r>
+        <w:rPr>
+          <w:rFonts w:ascii="Consolas" w:hAnsi="Consolas"/>
+          <w:color w:val="D4D4D4"/>
+          <w:sz w:val="21"/>
+          <w:szCs w:val="21"/>
+          <w:lang w:val="en-US"/>
+        </w:rPr>
+        <w:t>&lt;=</w:t>
+      </w:r>
+      <w:r>
+        <w:rPr>
+          <w:rFonts w:ascii="Consolas" w:hAnsi="Consolas"/>
+          <w:color w:val="CCCCCC"/>
+          <w:sz w:val="21"/>
+          <w:szCs w:val="21"/>
+          <w:lang w:val="en-US"/>
+        </w:rPr>
+        <w:t xml:space="preserve"> </w:t>
+      </w:r>
+      <w:r>
+        <w:rPr>
+          <w:rFonts w:ascii="Consolas" w:hAnsi="Consolas"/>
+          <w:color w:val="B5CEA8"/>
+          <w:sz w:val="21"/>
+          <w:szCs w:val="21"/>
+          <w:lang w:val="en-US"/>
+        </w:rPr>
+        <w:t>5</w:t>
+      </w:r>
+      <w:r>
+        <w:rPr>
+          <w:rFonts w:ascii="Consolas" w:hAnsi="Consolas"/>
+          <w:color w:val="CCCCCC"/>
+          <w:sz w:val="21"/>
+          <w:szCs w:val="21"/>
+          <w:lang w:val="en-US"/>
+        </w:rPr>
+        <w:t xml:space="preserve"> </w:t>
+      </w:r>
+      <w:r>
+        <w:rPr>
+          <w:rFonts w:ascii="Consolas" w:hAnsi="Consolas"/>
+          <w:color w:val="D4D4D4"/>
+          <w:sz w:val="21"/>
+          <w:szCs w:val="21"/>
+          <w:lang w:val="en-US"/>
+        </w:rPr>
+        <w:t>&amp;&amp;</w:t>
+      </w:r>
+      <w:r>
+        <w:rPr>
+          <w:rFonts w:ascii="Consolas" w:hAnsi="Consolas"/>
+          <w:color w:val="CCCCCC"/>
+          <w:sz w:val="21"/>
+          <w:szCs w:val="21"/>
+          <w:lang w:val="en-US"/>
+        </w:rPr>
+        <w:t xml:space="preserve"> </w:t>
+      </w:r>
+      <w:r>
+        <w:rPr>
+          <w:rFonts w:ascii="Consolas" w:hAnsi="Consolas"/>
+          <w:color w:val="B5CEA8"/>
+          <w:sz w:val="21"/>
+          <w:szCs w:val="21"/>
+          <w:lang w:val="en-US"/>
+        </w:rPr>
+        <w:t>10</w:t>
+      </w:r>
+      <w:r>
+        <w:rPr>
+          <w:rFonts w:ascii="Consolas" w:hAnsi="Consolas"/>
+          <w:color w:val="CCCCCC"/>
+          <w:sz w:val="21"/>
+          <w:szCs w:val="21"/>
+          <w:lang w:val="en-US"/>
+        </w:rPr>
+        <w:t xml:space="preserve"> </w:t>
+      </w:r>
+      <w:r>
+        <w:rPr>
+          <w:rFonts w:ascii="Consolas" w:hAnsi="Consolas"/>
+          <w:color w:val="D4D4D4"/>
+          <w:sz w:val="21"/>
+          <w:szCs w:val="21"/>
+          <w:lang w:val="en-US"/>
+        </w:rPr>
+        <w:t>&gt;</w:t>
+      </w:r>
+      <w:r>
+        <w:rPr>
+          <w:rFonts w:ascii="Consolas" w:hAnsi="Consolas"/>
+          <w:color w:val="CCCCCC"/>
+          <w:sz w:val="21"/>
+          <w:szCs w:val="21"/>
+          <w:lang w:val="en-US"/>
+        </w:rPr>
+        <w:t xml:space="preserve"> </w:t>
+      </w:r>
+      <w:r>
+        <w:rPr>
+          <w:rFonts w:ascii="Consolas" w:hAnsi="Consolas"/>
+          <w:color w:val="B5CEA8"/>
+          <w:sz w:val="21"/>
+          <w:szCs w:val="21"/>
+          <w:lang w:val="en-US"/>
+        </w:rPr>
+        <w:t>8</w:t>
+      </w:r>
+      <w:r>
+        <w:rPr>
+          <w:rFonts w:ascii="Consolas" w:hAnsi="Consolas"/>
+          <w:color w:val="CCCCCC"/>
+          <w:sz w:val="21"/>
+          <w:szCs w:val="21"/>
+          <w:lang w:val="en-US"/>
+        </w:rPr>
+        <w:t xml:space="preserve"> </w:t>
+      </w:r>
+      <w:r>
+        <w:rPr>
+          <w:rFonts w:ascii="Consolas" w:hAnsi="Consolas"/>
+          <w:color w:val="6A9955"/>
+          <w:sz w:val="21"/>
+          <w:szCs w:val="21"/>
+          <w:lang w:val="en-US"/>
+        </w:rPr>
+        <w:t>// true</w:t>
+      </w:r>
+    </w:p>
+    <w:p>
+      <w:pPr>
+        <w:shd w:val="clear" w:color="auto" w:fill="1F1F1F"/>
+        <w:spacing w:line="285" w:lineRule="atLeast"/>
+        <w:rPr>
+          <w:rFonts w:ascii="Consolas" w:hAnsi="Consolas"/>
+          <w:color w:val="CCCCCC"/>
+          <w:sz w:val="21"/>
+          <w:szCs w:val="21"/>
+        </w:rPr>
+      </w:pPr>
+      <w:r>
+        <w:rPr>
+          <w:rFonts w:ascii="Consolas" w:hAnsi="Consolas"/>
+          <w:color w:val="CCCCCC"/>
+          <w:sz w:val="21"/>
+          <w:szCs w:val="21"/>
+        </w:rPr>
+        <w:t>}</w:t>
+      </w:r>
+    </w:p>
+    <w:p>
+      <w:pPr>
+        <w:spacing w:line="360" w:lineRule="auto"/>
+        <w:ind w:left="360"/>
+        <w:rPr>
+          <w:sz w:val="28"/>
+          <w:szCs w:val="28"/>
+          <w:lang w:val="en-US"/>
+        </w:rPr>
+      </w:pPr>
+      <w:r>
+        <w:rPr>
+          <w:sz w:val="28"/>
+          <w:szCs w:val="28"/>
+          <w:lang w:val="en-US"/>
+        </w:rPr>
+        <w:t>////////////////////////////</w:t>
+      </w:r>
+      <w:r>
+        <w:rPr>
+          <w:b/>
+          <w:sz w:val="28"/>
+          <w:szCs w:val="28"/>
+        </w:rPr>
+        <w:t>Исправлено</w:t>
+      </w:r>
+    </w:p>
+    <w:p>
+      <w:pPr>
+        <w:pStyle w:val="a6"/>
+        <w:numPr>
+          <w:ilvl w:val="0"/>
+          <w:numId w:val="5"/>
+        </w:numPr>
+        <w:spacing w:line="360" w:lineRule="auto"/>
+        <w:rPr>
+          <w:sz w:val="28"/>
+          <w:szCs w:val="28"/>
+        </w:rPr>
+      </w:pPr>
+      <w:r>
+        <w:rPr>
+          <w:sz w:val="28"/>
+          <w:szCs w:val="28"/>
+        </w:rPr>
+        <w:t>Массивы</w:t>
+      </w:r>
+      <w:r>
+        <w:rPr>
+          <w:sz w:val="28"/>
+          <w:szCs w:val="28"/>
+          <w:lang w:val="en-US"/>
+        </w:rPr>
+        <w:t xml:space="preserve">- </w:t>
+      </w:r>
+      <w:r>
+        <w:rPr>
+          <w:sz w:val="28"/>
+          <w:szCs w:val="28"/>
+        </w:rPr>
+        <w:t xml:space="preserve">надо </w:t>
+      </w:r>
+      <w:proofErr w:type="spellStart"/>
+      <w:r>
+        <w:rPr>
+          <w:sz w:val="28"/>
+          <w:szCs w:val="28"/>
+        </w:rPr>
+        <w:t>реализовтаь</w:t>
+      </w:r>
+      <w:proofErr w:type="spellEnd"/>
+      <w:r>
+        <w:rPr>
+          <w:sz w:val="28"/>
+          <w:szCs w:val="28"/>
+        </w:rPr>
+        <w:t xml:space="preserve"> </w:t>
+      </w:r>
+      <w:proofErr w:type="spellStart"/>
+      <w:r>
+        <w:rPr>
+          <w:sz w:val="28"/>
+          <w:szCs w:val="28"/>
+        </w:rPr>
+        <w:t>полносью</w:t>
+      </w:r>
+      <w:proofErr w:type="spellEnd"/>
+    </w:p>
+    <w:p>
+      <w:pPr>
+        <w:spacing w:line="360" w:lineRule="auto"/>
+        <w:rPr>
+          <w:sz w:val="28"/>
+          <w:szCs w:val="28"/>
+        </w:rPr>
+      </w:pPr>
+      <w:proofErr w:type="spellStart"/>
+      <w:r>
+        <w:rPr>
+          <w:sz w:val="28"/>
+          <w:szCs w:val="28"/>
+        </w:rPr>
+        <w:t>var</w:t>
+      </w:r>
+      <w:proofErr w:type="spellEnd"/>
+      <w:r>
+        <w:rPr>
+          <w:sz w:val="28"/>
+          <w:szCs w:val="28"/>
+        </w:rPr>
+        <w:t xml:space="preserve"> </w:t>
+      </w:r>
+      <w:proofErr w:type="spellStart"/>
+      <w:r>
+        <w:rPr>
+          <w:sz w:val="28"/>
+          <w:szCs w:val="28"/>
+        </w:rPr>
+        <w:t>numbers</w:t>
+      </w:r>
+      <w:proofErr w:type="spellEnd"/>
+      <w:r>
+        <w:rPr>
+          <w:sz w:val="28"/>
+          <w:szCs w:val="28"/>
+        </w:rPr>
+        <w:t xml:space="preserve"> [5]</w:t>
+      </w:r>
+      <w:proofErr w:type="spellStart"/>
+      <w:r>
+        <w:rPr>
+          <w:sz w:val="28"/>
+          <w:szCs w:val="28"/>
+        </w:rPr>
+        <w:t>int</w:t>
+      </w:r>
+      <w:proofErr w:type="spellEnd"/>
+      <w:r>
+        <w:rPr>
+          <w:sz w:val="28"/>
+          <w:szCs w:val="28"/>
+        </w:rPr>
+        <w:t xml:space="preserve"> = [5]</w:t>
+      </w:r>
+      <w:proofErr w:type="spellStart"/>
+      <w:proofErr w:type="gramStart"/>
+      <w:r>
+        <w:rPr>
+          <w:sz w:val="28"/>
+          <w:szCs w:val="28"/>
+        </w:rPr>
+        <w:t>int</w:t>
+      </w:r>
+      <w:proofErr w:type="spellEnd"/>
+      <w:r>
+        <w:rPr>
+          <w:sz w:val="28"/>
+          <w:szCs w:val="28"/>
+        </w:rPr>
+        <w:t>{</w:t>
+      </w:r>
+      <w:proofErr w:type="gramEnd"/>
+      <w:r>
+        <w:rPr>
+          <w:sz w:val="28"/>
+          <w:szCs w:val="28"/>
+        </w:rPr>
+        <w:t>1,2,3,4}</w:t>
+      </w:r>
+      <w:r>
+        <w:rPr>
+          <w:sz w:val="28"/>
+          <w:szCs w:val="28"/>
+          <w:lang w:val="en-US"/>
+        </w:rPr>
+        <w:t xml:space="preserve">- </w:t>
+      </w:r>
+      <w:r>
+        <w:rPr>
+          <w:sz w:val="28"/>
+          <w:szCs w:val="28"/>
+        </w:rPr>
+        <w:t xml:space="preserve">работает </w:t>
+      </w:r>
+    </w:p>
+    <w:p>
+      <w:pPr>
+        <w:spacing w:line="360" w:lineRule="auto"/>
+        <w:rPr>
+          <w:sz w:val="28"/>
+          <w:szCs w:val="28"/>
+          <w:lang w:val="en-US"/>
+        </w:rPr>
+      </w:pPr>
+      <w:proofErr w:type="gramStart"/>
+      <w:r>
+        <w:rPr>
+          <w:sz w:val="28"/>
+          <w:szCs w:val="28"/>
+          <w:lang w:val="en-US"/>
+        </w:rPr>
+        <w:t>colors :</w:t>
+      </w:r>
+      <w:proofErr w:type="gramEnd"/>
+      <w:r>
+        <w:rPr>
+          <w:sz w:val="28"/>
+          <w:szCs w:val="28"/>
+          <w:lang w:val="en-US"/>
+        </w:rPr>
+        <w:t>= [3]string{2: "blue", 0: "red", 1: "green"}</w:t>
+      </w:r>
+      <w:r>
+        <w:rPr>
+          <w:sz w:val="28"/>
+          <w:szCs w:val="28"/>
+          <w:lang w:val="en-US"/>
+        </w:rPr>
+        <w:t xml:space="preserve"> – </w:t>
+      </w:r>
+      <w:r>
+        <w:rPr>
+          <w:sz w:val="28"/>
+          <w:szCs w:val="28"/>
+        </w:rPr>
+        <w:t>работает</w:t>
+      </w:r>
+    </w:p>
+    <w:p>
+      <w:pPr>
+        <w:pStyle w:val="a6"/>
+        <w:numPr>
+          <w:ilvl w:val="0"/>
+          <w:numId w:val="5"/>
+        </w:numPr>
+        <w:spacing w:line="360" w:lineRule="auto"/>
+        <w:rPr>
+          <w:sz w:val="28"/>
+          <w:szCs w:val="28"/>
+        </w:rPr>
+      </w:pPr>
+      <w:r>
+        <w:rPr>
+          <w:sz w:val="28"/>
+          <w:szCs w:val="28"/>
+        </w:rPr>
+        <w:t>Точки запятые надо??</w:t>
+      </w:r>
+    </w:p>
+    <w:p>
+      <w:pPr>
+        <w:spacing w:line="315" w:lineRule="atLeast"/>
+        <w:rPr>
+          <w:rFonts w:ascii="Consolas" w:hAnsi="Consolas"/>
+          <w:color w:val="000000"/>
+          <w:sz w:val="21"/>
+          <w:szCs w:val="21"/>
+        </w:rPr>
+      </w:pPr>
+      <w:proofErr w:type="spellStart"/>
+      <w:r>
+        <w:rPr>
+          <w:rStyle w:val="HTML1"/>
+          <w:rFonts w:eastAsiaTheme="minorHAnsi"/>
+          <w:color w:val="000000"/>
+        </w:rPr>
+        <w:t>var</w:t>
+      </w:r>
+      <w:proofErr w:type="spellEnd"/>
+      <w:r>
+        <w:rPr>
+          <w:rFonts w:ascii="Consolas" w:hAnsi="Consolas"/>
+          <w:color w:val="000000"/>
+          <w:sz w:val="21"/>
+          <w:szCs w:val="21"/>
+        </w:rPr>
+        <w:t xml:space="preserve"> </w:t>
+      </w:r>
+      <w:r>
+        <w:rPr>
+          <w:rStyle w:val="HTML1"/>
+          <w:rFonts w:eastAsiaTheme="minorHAnsi"/>
+          <w:color w:val="000000"/>
+        </w:rPr>
+        <w:t xml:space="preserve">a </w:t>
+      </w:r>
+      <w:proofErr w:type="spellStart"/>
+      <w:r>
+        <w:rPr>
+          <w:rStyle w:val="HTML1"/>
+          <w:rFonts w:eastAsiaTheme="minorHAnsi"/>
+          <w:color w:val="000000"/>
+        </w:rPr>
+        <w:t>int</w:t>
+      </w:r>
+      <w:proofErr w:type="spellEnd"/>
+      <w:r>
+        <w:rPr>
+          <w:rFonts w:ascii="Consolas" w:hAnsi="Consolas"/>
+          <w:color w:val="000000"/>
+          <w:sz w:val="21"/>
+          <w:szCs w:val="21"/>
+        </w:rPr>
+        <w:t xml:space="preserve"> </w:t>
+      </w:r>
+      <w:r>
+        <w:rPr>
+          <w:rStyle w:val="HTML1"/>
+          <w:rFonts w:eastAsiaTheme="minorHAnsi"/>
+          <w:color w:val="000000"/>
+        </w:rPr>
+        <w:t xml:space="preserve">= 5 | </w:t>
+      </w:r>
+      <w:proofErr w:type="gramStart"/>
+      <w:r>
+        <w:rPr>
+          <w:rStyle w:val="HTML1"/>
+          <w:rFonts w:eastAsiaTheme="minorHAnsi"/>
+          <w:color w:val="000000"/>
+        </w:rPr>
+        <w:t>2;   </w:t>
+      </w:r>
+      <w:proofErr w:type="gramEnd"/>
+      <w:r>
+        <w:rPr>
+          <w:rStyle w:val="HTML1"/>
+          <w:rFonts w:eastAsiaTheme="minorHAnsi"/>
+          <w:color w:val="000000"/>
+        </w:rPr>
+        <w:t>       // 101 | 010 = 111  - 7</w:t>
+      </w:r>
+    </w:p>
+    <w:p>
+      <w:pPr>
+        <w:spacing w:line="315" w:lineRule="atLeast"/>
+        <w:rPr>
+          <w:rFonts w:ascii="Consolas" w:hAnsi="Consolas"/>
+          <w:color w:val="000000"/>
+          <w:sz w:val="21"/>
+          <w:szCs w:val="21"/>
+        </w:rPr>
+      </w:pPr>
+      <w:r>
+        <w:rPr>
+          <w:rStyle w:val="HTML1"/>
+          <w:rFonts w:eastAsiaTheme="minorHAnsi"/>
+          <w:color w:val="000000"/>
+        </w:rPr>
+        <w:t>    </w:t>
+      </w:r>
+      <w:proofErr w:type="spellStart"/>
+      <w:r>
+        <w:rPr>
+          <w:rStyle w:val="HTML1"/>
+          <w:rFonts w:eastAsiaTheme="minorHAnsi"/>
+          <w:color w:val="000000"/>
+        </w:rPr>
+        <w:t>var</w:t>
+      </w:r>
+      <w:proofErr w:type="spellEnd"/>
+      <w:r>
+        <w:rPr>
+          <w:rFonts w:ascii="Consolas" w:hAnsi="Consolas"/>
+          <w:color w:val="000000"/>
+          <w:sz w:val="21"/>
+          <w:szCs w:val="21"/>
+        </w:rPr>
+        <w:t xml:space="preserve"> </w:t>
+      </w:r>
+      <w:r>
+        <w:rPr>
+          <w:rStyle w:val="HTML1"/>
+          <w:rFonts w:eastAsiaTheme="minorHAnsi"/>
+          <w:color w:val="000000"/>
+        </w:rPr>
+        <w:t xml:space="preserve">b </w:t>
+      </w:r>
+      <w:proofErr w:type="spellStart"/>
+      <w:r>
+        <w:rPr>
+          <w:rStyle w:val="HTML1"/>
+          <w:rFonts w:eastAsiaTheme="minorHAnsi"/>
+          <w:color w:val="000000"/>
+        </w:rPr>
+        <w:t>int</w:t>
+      </w:r>
+      <w:proofErr w:type="spellEnd"/>
+      <w:r>
+        <w:rPr>
+          <w:rFonts w:ascii="Consolas" w:hAnsi="Consolas"/>
+          <w:color w:val="000000"/>
+          <w:sz w:val="21"/>
+          <w:szCs w:val="21"/>
+        </w:rPr>
+        <w:t xml:space="preserve"> </w:t>
+      </w:r>
+      <w:r>
+        <w:rPr>
+          <w:rStyle w:val="HTML1"/>
+          <w:rFonts w:eastAsiaTheme="minorHAnsi"/>
+          <w:color w:val="000000"/>
+        </w:rPr>
+        <w:t xml:space="preserve">= 6 &amp; </w:t>
+      </w:r>
+      <w:proofErr w:type="gramStart"/>
+      <w:r>
+        <w:rPr>
+          <w:rStyle w:val="HTML1"/>
+          <w:rFonts w:eastAsiaTheme="minorHAnsi"/>
+          <w:color w:val="000000"/>
+        </w:rPr>
+        <w:t>2;   </w:t>
+      </w:r>
+      <w:proofErr w:type="gramEnd"/>
+      <w:r>
+        <w:rPr>
+          <w:rStyle w:val="HTML1"/>
+          <w:rFonts w:eastAsiaTheme="minorHAnsi"/>
+          <w:color w:val="000000"/>
+        </w:rPr>
+        <w:t>       // 110 &amp; 010 = 10  - 2</w:t>
+      </w:r>
+    </w:p>
+    <w:p>
+      <w:pPr>
+        <w:spacing w:line="315" w:lineRule="atLeast"/>
+        <w:rPr>
+          <w:rFonts w:ascii="Consolas" w:hAnsi="Consolas"/>
+          <w:color w:val="000000"/>
+          <w:sz w:val="21"/>
+          <w:szCs w:val="21"/>
+        </w:rPr>
+      </w:pPr>
+      <w:r>
+        <w:rPr>
+          <w:rStyle w:val="HTML1"/>
+          <w:rFonts w:eastAsiaTheme="minorHAnsi"/>
+          <w:color w:val="000000"/>
+        </w:rPr>
+        <w:t>    </w:t>
+      </w:r>
+      <w:proofErr w:type="spellStart"/>
+      <w:r>
+        <w:rPr>
+          <w:rStyle w:val="HTML1"/>
+          <w:rFonts w:eastAsiaTheme="minorHAnsi"/>
+          <w:color w:val="000000"/>
+        </w:rPr>
+        <w:t>var</w:t>
+      </w:r>
+      <w:proofErr w:type="spellEnd"/>
+      <w:r>
+        <w:rPr>
+          <w:rFonts w:ascii="Consolas" w:hAnsi="Consolas"/>
+          <w:color w:val="000000"/>
+          <w:sz w:val="21"/>
+          <w:szCs w:val="21"/>
+        </w:rPr>
+        <w:t xml:space="preserve"> </w:t>
+      </w:r>
+      <w:r>
+        <w:rPr>
+          <w:rStyle w:val="HTML1"/>
+          <w:rFonts w:eastAsiaTheme="minorHAnsi"/>
+          <w:color w:val="000000"/>
+        </w:rPr>
+        <w:t xml:space="preserve">c </w:t>
+      </w:r>
+      <w:proofErr w:type="spellStart"/>
+      <w:r>
+        <w:rPr>
+          <w:rStyle w:val="HTML1"/>
+          <w:rFonts w:eastAsiaTheme="minorHAnsi"/>
+          <w:color w:val="000000"/>
+        </w:rPr>
+        <w:t>int</w:t>
+      </w:r>
+      <w:proofErr w:type="spellEnd"/>
+      <w:r>
+        <w:rPr>
+          <w:rFonts w:ascii="Consolas" w:hAnsi="Consolas"/>
+          <w:color w:val="000000"/>
+          <w:sz w:val="21"/>
+          <w:szCs w:val="21"/>
+        </w:rPr>
+        <w:t xml:space="preserve"> </w:t>
+      </w:r>
+      <w:r>
+        <w:rPr>
+          <w:rStyle w:val="HTML1"/>
+          <w:rFonts w:eastAsiaTheme="minorHAnsi"/>
+          <w:color w:val="000000"/>
+        </w:rPr>
+        <w:t xml:space="preserve">= 5 ^ </w:t>
+      </w:r>
+      <w:proofErr w:type="gramStart"/>
+      <w:r>
+        <w:rPr>
+          <w:rStyle w:val="HTML1"/>
+          <w:rFonts w:eastAsiaTheme="minorHAnsi"/>
+          <w:color w:val="000000"/>
+        </w:rPr>
+        <w:t>2;   </w:t>
+      </w:r>
+      <w:proofErr w:type="gramEnd"/>
+      <w:r>
+        <w:rPr>
+          <w:rStyle w:val="HTML1"/>
+          <w:rFonts w:eastAsiaTheme="minorHAnsi"/>
+          <w:color w:val="000000"/>
+        </w:rPr>
+        <w:t>       // 101 ^ 010 = 111 - 7</w:t>
+      </w:r>
+    </w:p>
+    <w:p>
+      <w:pPr>
+        <w:spacing w:line="315" w:lineRule="atLeast"/>
+        <w:rPr>
+          <w:rFonts w:ascii="Consolas" w:hAnsi="Consolas"/>
+          <w:color w:val="000000"/>
+          <w:sz w:val="21"/>
+          <w:szCs w:val="21"/>
+        </w:rPr>
+      </w:pPr>
+      <w:r>
+        <w:rPr>
+          <w:rStyle w:val="HTML1"/>
+          <w:rFonts w:eastAsiaTheme="minorHAnsi"/>
+          <w:color w:val="000000"/>
+        </w:rPr>
+        <w:t>    </w:t>
+      </w:r>
+      <w:proofErr w:type="spellStart"/>
+      <w:r>
+        <w:rPr>
+          <w:rStyle w:val="HTML1"/>
+          <w:rFonts w:eastAsiaTheme="minorHAnsi"/>
+          <w:color w:val="000000"/>
+        </w:rPr>
+        <w:t>var</w:t>
+      </w:r>
+      <w:proofErr w:type="spellEnd"/>
+      <w:r>
+        <w:rPr>
+          <w:rFonts w:ascii="Consolas" w:hAnsi="Consolas"/>
+          <w:color w:val="000000"/>
+          <w:sz w:val="21"/>
+          <w:szCs w:val="21"/>
+        </w:rPr>
+        <w:t xml:space="preserve"> </w:t>
+      </w:r>
+      <w:r>
+        <w:rPr>
+          <w:rStyle w:val="HTML1"/>
+          <w:rFonts w:eastAsiaTheme="minorHAnsi"/>
+          <w:color w:val="000000"/>
+        </w:rPr>
+        <w:t xml:space="preserve">d </w:t>
+      </w:r>
+      <w:proofErr w:type="spellStart"/>
+      <w:r>
+        <w:rPr>
+          <w:rStyle w:val="HTML1"/>
+          <w:rFonts w:eastAsiaTheme="minorHAnsi"/>
+          <w:color w:val="000000"/>
+        </w:rPr>
+        <w:t>int</w:t>
+      </w:r>
+      <w:proofErr w:type="spellEnd"/>
+      <w:r>
+        <w:rPr>
+          <w:rFonts w:ascii="Consolas" w:hAnsi="Consolas"/>
+          <w:color w:val="000000"/>
+          <w:sz w:val="21"/>
+          <w:szCs w:val="21"/>
+        </w:rPr>
+        <w:t xml:space="preserve"> </w:t>
+      </w:r>
+      <w:r>
+        <w:rPr>
+          <w:rStyle w:val="HTML1"/>
+          <w:rFonts w:eastAsiaTheme="minorHAnsi"/>
+          <w:color w:val="000000"/>
+        </w:rPr>
+        <w:t>= 5 &amp;^ 6;</w:t>
+      </w:r>
+    </w:p>
+    <w:p>
+      <w:pPr>
+        <w:spacing w:line="360" w:lineRule="auto"/>
+        <w:ind w:left="360"/>
+        <w:rPr>
+          <w:sz w:val="28"/>
+          <w:szCs w:val="28"/>
+        </w:rPr>
+      </w:pPr>
+    </w:p>
+    <w:p>
+      <w:pPr>
+        <w:pStyle w:val="a6"/>
+        <w:numPr>
+          <w:ilvl w:val="0"/>
+          <w:numId w:val="5"/>
+        </w:numPr>
+        <w:spacing w:line="360" w:lineRule="auto"/>
+        <w:rPr>
+          <w:sz w:val="28"/>
+          <w:szCs w:val="28"/>
+        </w:rPr>
+      </w:pPr>
+      <w:proofErr w:type="spellStart"/>
+      <w:r>
+        <w:rPr>
+          <w:sz w:val="28"/>
+          <w:szCs w:val="28"/>
+        </w:rPr>
+        <w:t>var</w:t>
+      </w:r>
+      <w:proofErr w:type="spellEnd"/>
+      <w:r>
+        <w:rPr>
+          <w:sz w:val="28"/>
+          <w:szCs w:val="28"/>
+        </w:rPr>
+        <w:t xml:space="preserve"> </w:t>
+      </w:r>
+      <w:proofErr w:type="spellStart"/>
+      <w:r>
+        <w:rPr>
+          <w:sz w:val="28"/>
+          <w:szCs w:val="28"/>
+        </w:rPr>
+        <w:t>numbers</w:t>
+      </w:r>
+      <w:proofErr w:type="spellEnd"/>
+      <w:r>
+        <w:rPr>
+          <w:sz w:val="28"/>
+          <w:szCs w:val="28"/>
+        </w:rPr>
+        <w:t xml:space="preserve"> [</w:t>
+      </w:r>
+      <w:proofErr w:type="gramStart"/>
+      <w:r>
+        <w:rPr>
+          <w:sz w:val="28"/>
+          <w:szCs w:val="28"/>
+        </w:rPr>
+        <w:t>5]</w:t>
+      </w:r>
+      <w:proofErr w:type="spellStart"/>
+      <w:r>
+        <w:rPr>
+          <w:sz w:val="28"/>
+          <w:szCs w:val="28"/>
+        </w:rPr>
+        <w:t>string</w:t>
+      </w:r>
+      <w:proofErr w:type="spellEnd"/>
+      <w:proofErr w:type="gramEnd"/>
+      <w:r>
+        <w:rPr>
+          <w:sz w:val="28"/>
+          <w:szCs w:val="28"/>
+        </w:rPr>
+        <w:t xml:space="preserve"> = a </w:t>
+      </w:r>
+      <w:r>
+        <w:rPr>
+          <w:sz w:val="28"/>
+          <w:szCs w:val="28"/>
+        </w:rPr>
+        <w:t>нельзя просто слово присвоить (</w:t>
+      </w:r>
+    </w:p>
+    <w:p>
+      <w:pPr>
+        <w:pStyle w:val="a6"/>
+        <w:numPr>
+          <w:ilvl w:val="0"/>
+          <w:numId w:val="5"/>
+        </w:numPr>
+        <w:spacing w:line="360" w:lineRule="auto"/>
+        <w:rPr>
+          <w:sz w:val="28"/>
+          <w:szCs w:val="28"/>
+        </w:rPr>
+      </w:pPr>
+      <w:r>
+        <w:rPr>
+          <w:sz w:val="28"/>
+          <w:szCs w:val="28"/>
+        </w:rPr>
+        <w:t xml:space="preserve">Не </w:t>
+      </w:r>
+      <w:proofErr w:type="spellStart"/>
+      <w:r>
+        <w:rPr>
+          <w:sz w:val="28"/>
+          <w:szCs w:val="28"/>
+        </w:rPr>
+        <w:t>работвет</w:t>
+      </w:r>
+      <w:proofErr w:type="spellEnd"/>
+      <w:r>
+        <w:rPr>
+          <w:sz w:val="28"/>
+          <w:szCs w:val="28"/>
+        </w:rPr>
+        <w:t xml:space="preserve"> </w:t>
+      </w:r>
+      <w:proofErr w:type="spellStart"/>
+      <w:r>
+        <w:rPr>
+          <w:sz w:val="28"/>
+          <w:szCs w:val="28"/>
+        </w:rPr>
+        <w:t>var</w:t>
+      </w:r>
+      <w:proofErr w:type="spellEnd"/>
+      <w:r>
+        <w:rPr>
+          <w:sz w:val="28"/>
+          <w:szCs w:val="28"/>
+        </w:rPr>
+        <w:t xml:space="preserve"> c float64 = '\x01'</w:t>
+      </w:r>
+    </w:p>
+    <w:p>
+      <w:pPr>
+        <w:pStyle w:val="a6"/>
+        <w:numPr>
+          <w:ilvl w:val="0"/>
+          <w:numId w:val="5"/>
+        </w:numPr>
+        <w:spacing w:line="360" w:lineRule="auto"/>
+        <w:rPr>
+          <w:sz w:val="28"/>
+          <w:szCs w:val="28"/>
+        </w:rPr>
+      </w:pPr>
+      <w:proofErr w:type="spellStart"/>
+      <w:r>
+        <w:rPr>
+          <w:sz w:val="28"/>
+          <w:szCs w:val="28"/>
+          <w:lang w:val="en-US"/>
+        </w:rPr>
+        <w:t>T</w:t>
+      </w:r>
+      <w:r>
+        <w:rPr>
+          <w:sz w:val="28"/>
+          <w:szCs w:val="28"/>
+          <w:lang w:val="en-US"/>
+        </w:rPr>
+        <w:t>ypedef</w:t>
+      </w:r>
+      <w:proofErr w:type="spellEnd"/>
+    </w:p>
+    <w:p>
+      <w:pPr>
+        <w:pStyle w:val="a6"/>
+        <w:numPr>
+          <w:ilvl w:val="0"/>
+          <w:numId w:val="5"/>
+        </w:numPr>
+        <w:shd w:val="clear" w:color="auto" w:fill="1F1F1F"/>
+        <w:spacing w:line="285" w:lineRule="atLeast"/>
+        <w:rPr>
+          <w:rFonts w:ascii="Consolas" w:hAnsi="Consolas"/>
+          <w:color w:val="CCCCCC"/>
+          <w:sz w:val="21"/>
+          <w:szCs w:val="21"/>
+        </w:rPr>
+      </w:pPr>
+      <w:r>
+        <w:rPr>
+          <w:rFonts w:ascii="Consolas" w:hAnsi="Consolas"/>
+          <w:color w:val="CCCCCC"/>
+          <w:sz w:val="21"/>
+          <w:szCs w:val="21"/>
+        </w:rPr>
+        <w:t xml:space="preserve">    </w:t>
+      </w:r>
+      <w:proofErr w:type="spellStart"/>
+      <w:proofErr w:type="gramStart"/>
+      <w:r>
+        <w:rPr>
+          <w:rFonts w:ascii="Consolas" w:hAnsi="Consolas"/>
+          <w:color w:val="CCCCCC"/>
+          <w:sz w:val="21"/>
+          <w:szCs w:val="21"/>
+        </w:rPr>
+        <w:t>fmt.</w:t>
+      </w:r>
+      <w:r>
+        <w:rPr>
+          <w:rFonts w:ascii="Consolas" w:hAnsi="Consolas"/>
+          <w:color w:val="DCDCAA"/>
+          <w:sz w:val="21"/>
+          <w:szCs w:val="21"/>
+        </w:rPr>
+        <w:t>Println</w:t>
+      </w:r>
+      <w:proofErr w:type="spellEnd"/>
+      <w:proofErr w:type="gramEnd"/>
+      <w:r>
+        <w:rPr>
+          <w:rFonts w:ascii="Consolas" w:hAnsi="Consolas"/>
+          <w:color w:val="CCCCCC"/>
+          <w:sz w:val="21"/>
+          <w:szCs w:val="21"/>
+        </w:rPr>
+        <w:t>(</w:t>
+      </w:r>
+      <w:proofErr w:type="spellStart"/>
+      <w:r>
+        <w:rPr>
+          <w:rFonts w:ascii="Consolas" w:hAnsi="Consolas"/>
+          <w:color w:val="DCDCAA"/>
+          <w:sz w:val="21"/>
+          <w:szCs w:val="21"/>
+        </w:rPr>
+        <w:t>len</w:t>
+      </w:r>
+      <w:proofErr w:type="spellEnd"/>
+      <w:r>
+        <w:rPr>
+          <w:rFonts w:ascii="Consolas" w:hAnsi="Consolas"/>
+          <w:color w:val="CCCCCC"/>
+          <w:sz w:val="21"/>
+          <w:szCs w:val="21"/>
+        </w:rPr>
+        <w:t>([</w:t>
+      </w:r>
+      <w:r>
+        <w:rPr>
+          <w:rFonts w:ascii="Consolas" w:hAnsi="Consolas"/>
+          <w:color w:val="B5CEA8"/>
+          <w:sz w:val="21"/>
+          <w:szCs w:val="21"/>
+        </w:rPr>
+        <w:t>5</w:t>
+      </w:r>
+      <w:r>
+        <w:rPr>
+          <w:rFonts w:ascii="Consolas" w:hAnsi="Consolas"/>
+          <w:color w:val="CCCCCC"/>
+          <w:sz w:val="21"/>
+          <w:szCs w:val="21"/>
+        </w:rPr>
+        <w:t>]</w:t>
+      </w:r>
+      <w:proofErr w:type="spellStart"/>
+      <w:r>
+        <w:rPr>
+          <w:rFonts w:ascii="Consolas" w:hAnsi="Consolas"/>
+          <w:color w:val="4EC9B0"/>
+          <w:sz w:val="21"/>
+          <w:szCs w:val="21"/>
+        </w:rPr>
+        <w:t>int</w:t>
+      </w:r>
+      <w:proofErr w:type="spellEnd"/>
+      <w:r>
+        <w:rPr>
+          <w:rFonts w:ascii="Consolas" w:hAnsi="Consolas"/>
+          <w:color w:val="CCCCCC"/>
+          <w:sz w:val="21"/>
+          <w:szCs w:val="21"/>
+        </w:rPr>
+        <w:t>{</w:t>
+      </w:r>
+      <w:r>
+        <w:rPr>
+          <w:rFonts w:ascii="Consolas" w:hAnsi="Consolas"/>
+          <w:color w:val="B5CEA8"/>
+          <w:sz w:val="21"/>
+          <w:szCs w:val="21"/>
+        </w:rPr>
+        <w:t>1</w:t>
+      </w:r>
+      <w:r>
+        <w:rPr>
+          <w:rFonts w:ascii="Consolas" w:hAnsi="Consolas"/>
+          <w:color w:val="CCCCCC"/>
+          <w:sz w:val="21"/>
+          <w:szCs w:val="21"/>
+        </w:rPr>
+        <w:t>,</w:t>
+      </w:r>
+      <w:r>
+        <w:rPr>
+          <w:rFonts w:ascii="Consolas" w:hAnsi="Consolas"/>
+          <w:color w:val="B5CEA8"/>
+          <w:sz w:val="21"/>
+          <w:szCs w:val="21"/>
+        </w:rPr>
+        <w:t>2</w:t>
+      </w:r>
+      <w:r>
+        <w:rPr>
+          <w:rFonts w:ascii="Consolas" w:hAnsi="Consolas"/>
+          <w:color w:val="CCCCCC"/>
+          <w:sz w:val="21"/>
+          <w:szCs w:val="21"/>
+        </w:rPr>
+        <w:t>,</w:t>
+      </w:r>
+      <w:r>
+        <w:rPr>
+          <w:rFonts w:ascii="Consolas" w:hAnsi="Consolas"/>
+          <w:color w:val="B5CEA8"/>
+          <w:sz w:val="21"/>
+          <w:szCs w:val="21"/>
+        </w:rPr>
+        <w:t>3</w:t>
+      </w:r>
+      <w:r>
+        <w:rPr>
+          <w:rFonts w:ascii="Consolas" w:hAnsi="Consolas"/>
+          <w:color w:val="CCCCCC"/>
+          <w:sz w:val="21"/>
+          <w:szCs w:val="21"/>
+        </w:rPr>
+        <w:t>}))</w:t>
+      </w:r>
+    </w:p>
+    <w:p>
+      <w:pPr>
+        <w:pStyle w:val="a6"/>
+        <w:numPr>
+          <w:ilvl w:val="0"/>
+          <w:numId w:val="5"/>
+        </w:numPr>
+        <w:spacing w:line="360" w:lineRule="auto"/>
+        <w:rPr>
+          <w:sz w:val="28"/>
+          <w:szCs w:val="28"/>
         </w:rPr>
       </w:pPr>
       <w:bookmarkStart w:id="0" w:name="_GoBack"/>
       <w:bookmarkEnd w:id="0"/>
+    </w:p>
+    <w:p>
+      <w:pPr>
+        <w:spacing w:line="360" w:lineRule="auto"/>
+        <w:rPr>
+          <w:sz w:val="28"/>
+          <w:szCs w:val="28"/>
+        </w:rPr>
+      </w:pPr>
+    </w:p>
+    <w:p>
+      <w:pPr>
+        <w:spacing w:line="360" w:lineRule="auto"/>
+        <w:rPr>
+          <w:sz w:val="28"/>
+          <w:szCs w:val="28"/>
+        </w:rPr>
+      </w:pPr>
+      <w:r>
+        <w:rPr>
+          <w:sz w:val="28"/>
+          <w:szCs w:val="28"/>
+        </w:rPr>
+        <w:t>https://code-basics.com/ru/languages/go/lessons/array</w:t>
+      </w:r>
+    </w:p>
+    <w:p>
+      <w:pPr>
+        <w:rPr>
+          <w:sz w:val="28"/>
+          <w:szCs w:val="28"/>
+        </w:rPr>
+      </w:pPr>
     </w:p>
     <w:sectPr>
       <w:pgSz w:w="11906" w:h="16838"/>
@@ -1205,6 +3858,92 @@
     </w:lvl>
   </w:abstractNum>
   <w:abstractNum w:abstractNumId="3" w15:restartNumberingAfterBreak="0">
+    <w:nsid w:val="69BF1994"/>
+    <w:multiLevelType w:val="hybridMultilevel"/>
+    <w:tmpl w:val="D3286172"/>
+    <w:lvl w:ilvl="0" w:tplc="0419000F">
+      <w:start w:val="1"/>
+      <w:numFmt w:val="decimal"/>
+      <w:lvlText w:val="%1."/>
+      <w:lvlJc w:val="left"/>
+      <w:pPr>
+        <w:ind w:left="720" w:hanging="360"/>
+      </w:pPr>
+    </w:lvl>
+    <w:lvl w:ilvl="1" w:tplc="04190019" w:tentative="1">
+      <w:start w:val="1"/>
+      <w:numFmt w:val="lowerLetter"/>
+      <w:lvlText w:val="%2."/>
+      <w:lvlJc w:val="left"/>
+      <w:pPr>
+        <w:ind w:left="1440" w:hanging="360"/>
+      </w:pPr>
+    </w:lvl>
+    <w:lvl w:ilvl="2" w:tplc="0419001B" w:tentative="1">
+      <w:start w:val="1"/>
+      <w:numFmt w:val="lowerRoman"/>
+      <w:lvlText w:val="%3."/>
+      <w:lvlJc w:val="right"/>
+      <w:pPr>
+        <w:ind w:left="2160" w:hanging="180"/>
+      </w:pPr>
+    </w:lvl>
+    <w:lvl w:ilvl="3" w:tplc="0419000F" w:tentative="1">
+      <w:start w:val="1"/>
+      <w:numFmt w:val="decimal"/>
+      <w:lvlText w:val="%4."/>
+      <w:lvlJc w:val="left"/>
+      <w:pPr>
+        <w:ind w:left="2880" w:hanging="360"/>
+      </w:pPr>
+    </w:lvl>
+    <w:lvl w:ilvl="4" w:tplc="04190019" w:tentative="1">
+      <w:start w:val="1"/>
+      <w:numFmt w:val="lowerLetter"/>
+      <w:lvlText w:val="%5."/>
+      <w:lvlJc w:val="left"/>
+      <w:pPr>
+        <w:ind w:left="3600" w:hanging="360"/>
+      </w:pPr>
+    </w:lvl>
+    <w:lvl w:ilvl="5" w:tplc="0419001B" w:tentative="1">
+      <w:start w:val="1"/>
+      <w:numFmt w:val="lowerRoman"/>
+      <w:lvlText w:val="%6."/>
+      <w:lvlJc w:val="right"/>
+      <w:pPr>
+        <w:ind w:left="4320" w:hanging="180"/>
+      </w:pPr>
+    </w:lvl>
+    <w:lvl w:ilvl="6" w:tplc="0419000F" w:tentative="1">
+      <w:start w:val="1"/>
+      <w:numFmt w:val="decimal"/>
+      <w:lvlText w:val="%7."/>
+      <w:lvlJc w:val="left"/>
+      <w:pPr>
+        <w:ind w:left="5040" w:hanging="360"/>
+      </w:pPr>
+    </w:lvl>
+    <w:lvl w:ilvl="7" w:tplc="04190019" w:tentative="1">
+      <w:start w:val="1"/>
+      <w:numFmt w:val="lowerLetter"/>
+      <w:lvlText w:val="%8."/>
+      <w:lvlJc w:val="left"/>
+      <w:pPr>
+        <w:ind w:left="5760" w:hanging="360"/>
+      </w:pPr>
+    </w:lvl>
+    <w:lvl w:ilvl="8" w:tplc="0419001B" w:tentative="1">
+      <w:start w:val="1"/>
+      <w:numFmt w:val="lowerRoman"/>
+      <w:lvlText w:val="%9."/>
+      <w:lvlJc w:val="right"/>
+      <w:pPr>
+        <w:ind w:left="6480" w:hanging="180"/>
+      </w:pPr>
+    </w:lvl>
+  </w:abstractNum>
+  <w:abstractNum w:abstractNumId="4" w15:restartNumberingAfterBreak="0">
     <w:nsid w:val="69DD0733"/>
     <w:multiLevelType w:val="hybridMultilevel"/>
     <w:tmpl w:val="E160B6BA"/>
@@ -1297,10 +4036,13 @@
     <w:abstractNumId w:val="1"/>
   </w:num>
   <w:num w:numId="3">
-    <w:abstractNumId w:val="3"/>
+    <w:abstractNumId w:val="4"/>
   </w:num>
   <w:num w:numId="4">
     <w:abstractNumId w:val="2"/>
+  </w:num>
+  <w:num w:numId="5">
+    <w:abstractNumId w:val="3"/>
   </w:num>
 </w:numbering>
 </file>
@@ -1698,6 +4440,16 @@
   <w:style w:type="paragraph" w:default="1" w:styleId="a">
     <w:name w:val="Normal"/>
     <w:qFormat/>
+    <w:rsid w:val="004568B4"/>
+    <w:pPr>
+      <w:spacing w:after="0" w:line="240" w:lineRule="auto"/>
+    </w:pPr>
+    <w:rPr>
+      <w:rFonts w:ascii="Times New Roman" w:eastAsia="Times New Roman" w:hAnsi="Times New Roman" w:cs="Times New Roman"/>
+      <w:sz w:val="24"/>
+      <w:szCs w:val="24"/>
+      <w:lang w:eastAsia="ru-RU"/>
+    </w:rPr>
   </w:style>
   <w:style w:type="character" w:default="1" w:styleId="a0">
     <w:name w:val="Default Paragraph Font"/>
@@ -1754,7 +4506,6 @@
     <w:qFormat/>
     <w:rsid w:val="00A16134"/>
     <w:pPr>
-      <w:spacing w:after="0" w:line="240" w:lineRule="auto"/>
       <w:contextualSpacing/>
     </w:pPr>
     <w:rPr>
@@ -1817,13 +4568,11 @@
         <w:tab w:val="left" w:pos="13740"/>
         <w:tab w:val="left" w:pos="14656"/>
       </w:tabs>
-      <w:spacing w:after="0" w:line="240" w:lineRule="auto"/>
     </w:pPr>
     <w:rPr>
-      <w:rFonts w:ascii="Courier New" w:eastAsia="Times New Roman" w:hAnsi="Courier New" w:cs="Courier New"/>
+      <w:rFonts w:ascii="Courier New" w:hAnsi="Courier New" w:cs="Courier New"/>
       <w:sz w:val="20"/>
       <w:szCs w:val="20"/>
-      <w:lang w:eastAsia="ru-RU"/>
     </w:rPr>
   </w:style>
   <w:style w:type="character" w:customStyle="1" w:styleId="HTML0">

--- a/Комментарии.docx
+++ b/Комментарии.docx
@@ -1,6 +1,6 @@
 
 <file path=word/document.xml><?xml version="1.0" encoding="utf-8"?>
-<w:document xmlns:wpc="http://schemas.microsoft.com/office/word/2010/wordprocessingCanvas" xmlns:cx="http://schemas.microsoft.com/office/drawing/2014/chartex" xmlns:mc="http://schemas.openxmlformats.org/markup-compatibility/2006" xmlns:o="urn:schemas-microsoft-com:office:office" xmlns:r="http://schemas.openxmlformats.org/officeDocument/2006/relationships" xmlns:m="http://schemas.openxmlformats.org/officeDocument/2006/math" xmlns:v="urn:schemas-microsoft-com:vml" xmlns:wp14="http://schemas.microsoft.com/office/word/2010/wordprocessingDrawing" xmlns:wp="http://schemas.openxmlformats.org/drawingml/2006/wordprocessingDrawing" xmlns:w10="urn:schemas-microsoft-com:office:word" xmlns:w="http://schemas.openxmlformats.org/wordprocessingml/2006/main" xmlns:w14="http://schemas.microsoft.com/office/word/2010/wordml" xmlns:w15="http://schemas.microsoft.com/office/word/2012/wordml" xmlns:w16se="http://schemas.microsoft.com/office/word/2015/wordml/symex" xmlns:wpg="http://schemas.microsoft.com/office/word/2010/wordprocessingGroup" xmlns:wpi="http://schemas.microsoft.com/office/word/2010/wordprocessingInk" xmlns:wne="http://schemas.microsoft.com/office/word/2006/wordml" xmlns:wps="http://schemas.microsoft.com/office/word/2010/wordprocessingShape" mc:Ignorable="w14 w15 w16se wp14">
+<w:document xmlns:wpc="http://schemas.microsoft.com/office/word/2010/wordprocessingCanvas" xmlns:cx="http://schemas.microsoft.com/office/drawing/2014/chartex" xmlns:cx1="http://schemas.microsoft.com/office/drawing/2015/9/8/chartex" xmlns:cx2="http://schemas.microsoft.com/office/drawing/2015/10/21/chartex" xmlns:cx3="http://schemas.microsoft.com/office/drawing/2016/5/9/chartex" xmlns:cx4="http://schemas.microsoft.com/office/drawing/2016/5/10/chartex" xmlns:cx5="http://schemas.microsoft.com/office/drawing/2016/5/11/chartex" xmlns:cx6="http://schemas.microsoft.com/office/drawing/2016/5/12/chartex" xmlns:cx7="http://schemas.microsoft.com/office/drawing/2016/5/13/chartex" xmlns:cx8="http://schemas.microsoft.com/office/drawing/2016/5/14/chartex" xmlns:mc="http://schemas.openxmlformats.org/markup-compatibility/2006" xmlns:aink="http://schemas.microsoft.com/office/drawing/2016/ink" xmlns:am3d="http://schemas.microsoft.com/office/drawing/2017/model3d" xmlns:o="urn:schemas-microsoft-com:office:office" xmlns:oel="http://schemas.microsoft.com/office/2019/extlst" xmlns:r="http://schemas.openxmlformats.org/officeDocument/2006/relationships" xmlns:m="http://schemas.openxmlformats.org/officeDocument/2006/math" xmlns:v="urn:schemas-microsoft-com:vml" xmlns:wp14="http://schemas.microsoft.com/office/word/2010/wordprocessingDrawing" xmlns:wp="http://schemas.openxmlformats.org/drawingml/2006/wordprocessingDrawing" xmlns:w10="urn:schemas-microsoft-com:office:word" xmlns:w="http://schemas.openxmlformats.org/wordprocessingml/2006/main" xmlns:w14="http://schemas.microsoft.com/office/word/2010/wordml" xmlns:w15="http://schemas.microsoft.com/office/word/2012/wordml" xmlns:w16cex="http://schemas.microsoft.com/office/word/2018/wordml/cex" xmlns:w16cid="http://schemas.microsoft.com/office/word/2016/wordml/cid" xmlns:w16="http://schemas.microsoft.com/office/word/2018/wordml" xmlns:w16sdtdh="http://schemas.microsoft.com/office/word/2020/wordml/sdtdatahash" xmlns:w16se="http://schemas.microsoft.com/office/word/2015/wordml/symex" xmlns:wpg="http://schemas.microsoft.com/office/word/2010/wordprocessingGroup" xmlns:wpi="http://schemas.microsoft.com/office/word/2010/wordprocessingInk" xmlns:wne="http://schemas.microsoft.com/office/word/2006/wordml" xmlns:wps="http://schemas.microsoft.com/office/word/2010/wordprocessingShape" mc:Ignorable="w14 w15 w16se w16cid w16 w16cex w16sdtdh wp14">
   <w:body>
     <w:p>
       <w:pPr>
@@ -41,23 +41,7 @@
           <w:sz w:val="28"/>
           <w:szCs w:val="28"/>
         </w:rPr>
-        <w:t xml:space="preserve">Функционал SWITCH – </w:t>
-      </w:r>
-      <w:proofErr w:type="spellStart"/>
-      <w:r>
-        <w:rPr>
-          <w:sz w:val="28"/>
-          <w:szCs w:val="28"/>
-        </w:rPr>
-        <w:t>заккомитила</w:t>
-      </w:r>
-      <w:proofErr w:type="spellEnd"/>
-      <w:r>
-        <w:rPr>
-          <w:sz w:val="28"/>
-          <w:szCs w:val="28"/>
-        </w:rPr>
-        <w:t xml:space="preserve"> разберусь с ним</w:t>
+        <w:t>Функционал SWITCH – заккомитила разберусь с ним</w:t>
       </w:r>
     </w:p>
     <w:p>
@@ -73,37 +57,12 @@
           <w:szCs w:val="28"/>
         </w:rPr>
       </w:pPr>
-      <w:proofErr w:type="spellStart"/>
-      <w:r>
-        <w:rPr>
-          <w:sz w:val="28"/>
-          <w:szCs w:val="28"/>
-        </w:rPr>
-        <w:t>Methods</w:t>
-      </w:r>
-      <w:proofErr w:type="spellEnd"/>
-      <w:r>
-        <w:rPr>
-          <w:sz w:val="28"/>
-          <w:szCs w:val="28"/>
-        </w:rPr>
-        <w:t xml:space="preserve"> в </w:t>
-      </w:r>
-      <w:proofErr w:type="spellStart"/>
-      <w:r>
-        <w:rPr>
-          <w:sz w:val="28"/>
-          <w:szCs w:val="28"/>
-        </w:rPr>
-        <w:t>data</w:t>
-      </w:r>
-      <w:proofErr w:type="spellEnd"/>
-      <w:r>
-        <w:rPr>
-          <w:sz w:val="28"/>
-          <w:szCs w:val="28"/>
-        </w:rPr>
-        <w:t xml:space="preserve"> </w:t>
+      <w:r>
+        <w:rPr>
+          <w:sz w:val="28"/>
+          <w:szCs w:val="28"/>
+        </w:rPr>
+        <w:t xml:space="preserve">Methods в data </w:t>
       </w:r>
     </w:p>
     <w:p>
@@ -148,48 +107,20 @@
           <w:szCs w:val="28"/>
         </w:rPr>
       </w:pPr>
-      <w:proofErr w:type="spellStart"/>
-      <w:r>
-        <w:rPr>
-          <w:sz w:val="28"/>
-          <w:szCs w:val="28"/>
-        </w:rPr>
-        <w:t>Непраивильно</w:t>
-      </w:r>
-      <w:proofErr w:type="spellEnd"/>
-      <w:r>
-        <w:rPr>
-          <w:sz w:val="28"/>
-          <w:szCs w:val="28"/>
-        </w:rPr>
-        <w:t xml:space="preserve"> </w:t>
-      </w:r>
-      <w:proofErr w:type="gramStart"/>
-      <w:r>
-        <w:rPr>
-          <w:sz w:val="28"/>
-          <w:szCs w:val="28"/>
-        </w:rPr>
-        <w:t xml:space="preserve">работает  </w:t>
-      </w:r>
-      <w:proofErr w:type="spellStart"/>
-      <w:r>
-        <w:rPr>
-          <w:sz w:val="28"/>
-          <w:szCs w:val="28"/>
-          <w:lang w:val="en-US"/>
-        </w:rPr>
-        <w:t>var</w:t>
-      </w:r>
-      <w:proofErr w:type="spellEnd"/>
-      <w:proofErr w:type="gramEnd"/>
-      <w:r>
-        <w:rPr>
-          <w:sz w:val="28"/>
-          <w:szCs w:val="28"/>
-          <w:lang w:val="en-US"/>
-        </w:rPr>
-        <w:t>:</w:t>
+      <w:r>
+        <w:rPr>
+          <w:sz w:val="28"/>
+          <w:szCs w:val="28"/>
+        </w:rPr>
+        <w:t xml:space="preserve">Непраивильно работает  </w:t>
+      </w:r>
+      <w:r>
+        <w:rPr>
+          <w:sz w:val="28"/>
+          <w:szCs w:val="28"/>
+          <w:lang w:val="en-US"/>
+        </w:rPr>
+        <w:t>var:</w:t>
       </w:r>
       <w:r>
         <w:rPr>
@@ -217,23 +148,7 @@
           <w:sz w:val="28"/>
           <w:szCs w:val="28"/>
         </w:rPr>
-        <w:t xml:space="preserve">А именно присвоение к переменным, пример: </w:t>
-      </w:r>
-      <w:proofErr w:type="spellStart"/>
-      <w:r>
-        <w:rPr>
-          <w:sz w:val="28"/>
-          <w:szCs w:val="28"/>
-        </w:rPr>
-        <w:t>var</w:t>
-      </w:r>
-      <w:proofErr w:type="spellEnd"/>
-      <w:r>
-        <w:rPr>
-          <w:sz w:val="28"/>
-          <w:szCs w:val="28"/>
-        </w:rPr>
-        <w:t xml:space="preserve"> (</w:t>
+        <w:t>А именно присвоение к переменным, пример: var (</w:t>
       </w:r>
     </w:p>
     <w:p>
@@ -274,25 +189,7 @@
           <w:szCs w:val="28"/>
           <w:lang w:val="en-US"/>
         </w:rPr>
-        <w:t xml:space="preserve">        age </w:t>
-      </w:r>
-      <w:proofErr w:type="spellStart"/>
-      <w:r>
-        <w:rPr>
-          <w:sz w:val="28"/>
-          <w:szCs w:val="28"/>
-          <w:lang w:val="en-US"/>
-        </w:rPr>
-        <w:t>int</w:t>
-      </w:r>
-      <w:proofErr w:type="spellEnd"/>
-      <w:r>
-        <w:rPr>
-          <w:sz w:val="28"/>
-          <w:szCs w:val="28"/>
-          <w:lang w:val="en-US"/>
-        </w:rPr>
-        <w:t xml:space="preserve"> = 27</w:t>
+        <w:t xml:space="preserve">        age int = 27</w:t>
       </w:r>
     </w:p>
     <w:p>
@@ -344,39 +241,7 @@
           <w:sz w:val="28"/>
           <w:szCs w:val="28"/>
         </w:rPr>
-        <w:t xml:space="preserve">не выполняется </w:t>
-      </w:r>
-      <w:proofErr w:type="spellStart"/>
-      <w:r>
-        <w:rPr>
-          <w:sz w:val="28"/>
-          <w:szCs w:val="28"/>
-        </w:rPr>
-        <w:t>var</w:t>
-      </w:r>
-      <w:proofErr w:type="spellEnd"/>
-      <w:r>
-        <w:rPr>
-          <w:sz w:val="28"/>
-          <w:szCs w:val="28"/>
-        </w:rPr>
-        <w:t xml:space="preserve"> </w:t>
-      </w:r>
-      <w:proofErr w:type="gramStart"/>
-      <w:r>
-        <w:rPr>
-          <w:sz w:val="28"/>
-          <w:szCs w:val="28"/>
-        </w:rPr>
-        <w:t>(....</w:t>
-      </w:r>
-      <w:proofErr w:type="gramEnd"/>
-      <w:r>
-        <w:rPr>
-          <w:sz w:val="28"/>
-          <w:szCs w:val="28"/>
-        </w:rPr>
-        <w:t xml:space="preserve">) внутри функции  вообще !! – </w:t>
+        <w:t xml:space="preserve">не выполняется var (....) внутри функции  вообще !! – </w:t>
       </w:r>
       <w:r>
         <w:rPr>
@@ -405,39 +270,7 @@
           <w:sz w:val="28"/>
           <w:szCs w:val="28"/>
         </w:rPr>
-        <w:t xml:space="preserve">не выполняется просто </w:t>
-      </w:r>
-      <w:proofErr w:type="spellStart"/>
-      <w:r>
-        <w:rPr>
-          <w:sz w:val="28"/>
-          <w:szCs w:val="28"/>
-        </w:rPr>
-        <w:t>var</w:t>
-      </w:r>
-      <w:proofErr w:type="spellEnd"/>
-      <w:r>
-        <w:rPr>
-          <w:sz w:val="28"/>
-          <w:szCs w:val="28"/>
-        </w:rPr>
-        <w:t xml:space="preserve"> U, V, W float64 (без присваивания через </w:t>
-      </w:r>
-      <w:proofErr w:type="spellStart"/>
-      <w:r>
-        <w:rPr>
-          <w:sz w:val="28"/>
-          <w:szCs w:val="28"/>
-        </w:rPr>
-        <w:t>зяпятую</w:t>
-      </w:r>
-      <w:proofErr w:type="spellEnd"/>
-      <w:r>
-        <w:rPr>
-          <w:sz w:val="28"/>
-          <w:szCs w:val="28"/>
-        </w:rPr>
-        <w:t>)</w:t>
+        <w:t>не выполняется просто var U, V, W float64 (без присваивания через зяпятую)</w:t>
       </w:r>
       <w:r>
         <w:rPr>
@@ -480,39 +313,7 @@
           <w:sz w:val="28"/>
           <w:szCs w:val="28"/>
         </w:rPr>
-        <w:t>не воспринимаются отрицательные числа ((</w:t>
-      </w:r>
-      <w:proofErr w:type="gramStart"/>
-      <w:r>
-        <w:rPr>
-          <w:sz w:val="28"/>
-          <w:szCs w:val="28"/>
-        </w:rPr>
-        <w:t>(( с</w:t>
-      </w:r>
-      <w:proofErr w:type="gramEnd"/>
-      <w:r>
-        <w:rPr>
-          <w:sz w:val="28"/>
-          <w:szCs w:val="28"/>
-        </w:rPr>
-        <w:t xml:space="preserve"> минусом надо быть осторожным Пример: </w:t>
-      </w:r>
-      <w:proofErr w:type="spellStart"/>
-      <w:r>
-        <w:rPr>
-          <w:sz w:val="28"/>
-          <w:szCs w:val="28"/>
-        </w:rPr>
-        <w:t>var</w:t>
-      </w:r>
-      <w:proofErr w:type="spellEnd"/>
-      <w:r>
-        <w:rPr>
-          <w:sz w:val="28"/>
-          <w:szCs w:val="28"/>
-        </w:rPr>
-        <w:t xml:space="preserve"> x, y float32 = -1, -2 – </w:t>
+        <w:t xml:space="preserve">не воспринимаются отрицательные числа (((( с минусом надо быть осторожным Пример: var x, y float32 = -1, -2 – </w:t>
       </w:r>
       <w:r>
         <w:rPr>
@@ -557,7 +358,6 @@
         </w:rPr>
         <w:t xml:space="preserve"> </w:t>
       </w:r>
-      <w:proofErr w:type="spellStart"/>
       <w:r>
         <w:rPr>
           <w:sz w:val="28"/>
@@ -566,52 +366,19 @@
         </w:rPr>
         <w:t>var</w:t>
       </w:r>
-      <w:proofErr w:type="spellEnd"/>
-      <w:r>
-        <w:rPr>
-          <w:sz w:val="28"/>
-          <w:szCs w:val="28"/>
-        </w:rPr>
-        <w:t xml:space="preserve"> </w:t>
-      </w:r>
-      <w:proofErr w:type="gramStart"/>
-      <w:r>
-        <w:rPr>
-          <w:sz w:val="28"/>
-          <w:szCs w:val="28"/>
-        </w:rPr>
-        <w:t>(</w:t>
-      </w:r>
-      <w:r>
-        <w:rPr>
-          <w:sz w:val="28"/>
-          <w:szCs w:val="28"/>
-        </w:rPr>
-        <w:t xml:space="preserve"> u</w:t>
-      </w:r>
-      <w:proofErr w:type="gramEnd"/>
-      <w:r>
-        <w:rPr>
-          <w:sz w:val="28"/>
-          <w:szCs w:val="28"/>
-        </w:rPr>
-        <w:t>, v, s = 2.0, 3.0, "</w:t>
-      </w:r>
-      <w:proofErr w:type="spellStart"/>
-      <w:r>
-        <w:rPr>
-          <w:sz w:val="28"/>
-          <w:szCs w:val="28"/>
-        </w:rPr>
-        <w:t>bar</w:t>
-      </w:r>
-      <w:proofErr w:type="spellEnd"/>
-      <w:r>
-        <w:rPr>
-          <w:sz w:val="28"/>
-          <w:szCs w:val="28"/>
-        </w:rPr>
-        <w:t>"</w:t>
+      <w:r>
+        <w:rPr>
+          <w:sz w:val="28"/>
+          <w:szCs w:val="28"/>
+        </w:rPr>
+        <w:t xml:space="preserve"> (</w:t>
+      </w:r>
+      <w:r>
+        <w:rPr>
+          <w:sz w:val="28"/>
+          <w:szCs w:val="28"/>
+        </w:rPr>
+        <w:t xml:space="preserve"> u, v, s = 2.0, 3.0, "bar"</w:t>
       </w:r>
       <w:r>
         <w:rPr>
@@ -663,7 +430,6 @@
         </w:rPr>
         <w:t xml:space="preserve">е работает присвоение функции </w:t>
       </w:r>
-      <w:proofErr w:type="spellStart"/>
       <w:r>
         <w:rPr>
           <w:sz w:val="28"/>
@@ -672,7 +438,6 @@
         </w:rPr>
         <w:t>var</w:t>
       </w:r>
-      <w:proofErr w:type="spellEnd"/>
       <w:r>
         <w:rPr>
           <w:sz w:val="28"/>
@@ -695,7 +460,6 @@
         </w:rPr>
         <w:t xml:space="preserve">, </w:t>
       </w:r>
-      <w:proofErr w:type="spellStart"/>
       <w:r>
         <w:rPr>
           <w:sz w:val="28"/>
@@ -704,7 +468,6 @@
         </w:rPr>
         <w:t>im</w:t>
       </w:r>
-      <w:proofErr w:type="spellEnd"/>
       <w:r>
         <w:rPr>
           <w:sz w:val="28"/>
@@ -712,8 +475,6 @@
         </w:rPr>
         <w:t xml:space="preserve"> = </w:t>
       </w:r>
-      <w:proofErr w:type="spellStart"/>
-      <w:proofErr w:type="gramStart"/>
       <w:r>
         <w:rPr>
           <w:sz w:val="28"/>
@@ -722,21 +483,12 @@
         </w:rPr>
         <w:t>complexSqrt</w:t>
       </w:r>
-      <w:proofErr w:type="spellEnd"/>
-      <w:r>
-        <w:rPr>
-          <w:sz w:val="28"/>
-          <w:szCs w:val="28"/>
-        </w:rPr>
-        <w:t>(</w:t>
-      </w:r>
-      <w:proofErr w:type="gramEnd"/>
-      <w:r>
-        <w:rPr>
-          <w:sz w:val="28"/>
-          <w:szCs w:val="28"/>
-        </w:rPr>
-        <w:t>-1)</w:t>
+      <w:r>
+        <w:rPr>
+          <w:sz w:val="28"/>
+          <w:szCs w:val="28"/>
+        </w:rPr>
+        <w:t>(-1)</w:t>
       </w:r>
     </w:p>
     <w:p>
@@ -752,70 +504,27 @@
           <w:szCs w:val="28"/>
         </w:rPr>
       </w:pPr>
-      <w:proofErr w:type="spellStart"/>
-      <w:r>
-        <w:rPr>
-          <w:sz w:val="28"/>
-          <w:szCs w:val="28"/>
-        </w:rPr>
-        <w:t>package</w:t>
-      </w:r>
-      <w:proofErr w:type="spellEnd"/>
-      <w:r>
-        <w:rPr>
-          <w:sz w:val="28"/>
-          <w:szCs w:val="28"/>
-        </w:rPr>
-        <w:t xml:space="preserve"> </w:t>
-      </w:r>
-      <w:proofErr w:type="spellStart"/>
-      <w:r>
-        <w:rPr>
-          <w:sz w:val="28"/>
-          <w:szCs w:val="28"/>
-        </w:rPr>
-        <w:t>main</w:t>
-      </w:r>
-      <w:proofErr w:type="spellEnd"/>
-      <w:r>
-        <w:rPr>
-          <w:sz w:val="28"/>
-          <w:szCs w:val="28"/>
-          <w:lang w:val="en-US"/>
-        </w:rPr>
-        <w:t xml:space="preserve"> </w:t>
-      </w:r>
-      <w:proofErr w:type="spellStart"/>
-      <w:r>
-        <w:rPr>
-          <w:sz w:val="28"/>
-          <w:szCs w:val="28"/>
-        </w:rPr>
-        <w:t>import</w:t>
-      </w:r>
-      <w:proofErr w:type="spellEnd"/>
-      <w:r>
-        <w:rPr>
-          <w:sz w:val="28"/>
-          <w:szCs w:val="28"/>
-        </w:rPr>
-        <w:t xml:space="preserve"> "</w:t>
-      </w:r>
-      <w:proofErr w:type="spellStart"/>
-      <w:r>
-        <w:rPr>
-          <w:sz w:val="28"/>
-          <w:szCs w:val="28"/>
-        </w:rPr>
-        <w:t>fmt</w:t>
-      </w:r>
-      <w:proofErr w:type="spellEnd"/>
-      <w:r>
-        <w:rPr>
-          <w:sz w:val="28"/>
-          <w:szCs w:val="28"/>
-        </w:rPr>
-        <w:t>"</w:t>
+      <w:r>
+        <w:rPr>
+          <w:sz w:val="28"/>
+          <w:szCs w:val="28"/>
+        </w:rPr>
+        <w:t>package main</w:t>
+      </w:r>
+      <w:r>
+        <w:rPr>
+          <w:sz w:val="28"/>
+          <w:szCs w:val="28"/>
+          <w:lang w:val="en-US"/>
+        </w:rPr>
+        <w:t xml:space="preserve"> </w:t>
+      </w:r>
+      <w:r>
+        <w:rPr>
+          <w:sz w:val="28"/>
+          <w:szCs w:val="28"/>
+        </w:rPr>
+        <w:t>import "fmt"</w:t>
       </w:r>
     </w:p>
     <w:p>
@@ -867,23 +576,13 @@
           <w:lang w:val="en-US"/>
         </w:rPr>
       </w:pPr>
-      <w:proofErr w:type="spellStart"/>
-      <w:r>
-        <w:rPr>
-          <w:sz w:val="28"/>
-          <w:szCs w:val="28"/>
-          <w:lang w:val="en-US"/>
-        </w:rPr>
-        <w:t>var</w:t>
-      </w:r>
-      <w:proofErr w:type="spellEnd"/>
-      <w:r>
-        <w:rPr>
-          <w:sz w:val="28"/>
-          <w:szCs w:val="28"/>
-          <w:lang w:val="en-US"/>
-        </w:rPr>
-        <w:t xml:space="preserve"> geek1, geek2, geek3, geek4 = 10, 20, 30.30, true</w:t>
+      <w:r>
+        <w:rPr>
+          <w:sz w:val="28"/>
+          <w:szCs w:val="28"/>
+          <w:lang w:val="en-US"/>
+        </w:rPr>
+        <w:t>var geek1, geek2, geek3, geek4 = 10, 20, 30.30, true</w:t>
       </w:r>
     </w:p>
     <w:p>
@@ -896,36 +595,22 @@
         <w:spacing w:line="360" w:lineRule="auto"/>
         <w:rPr>
           <w:b/>
-          <w:sz w:val="28"/>
-          <w:szCs w:val="28"/>
-        </w:rPr>
-      </w:pPr>
-      <w:r>
-        <w:rPr>
-          <w:sz w:val="28"/>
-          <w:szCs w:val="28"/>
-        </w:rPr>
-        <w:t xml:space="preserve">Не работает пример (присвоение не </w:t>
-      </w:r>
-      <w:proofErr w:type="spellStart"/>
-      <w:r>
-        <w:rPr>
-          <w:sz w:val="28"/>
-          <w:szCs w:val="28"/>
-        </w:rPr>
-        <w:t>робит</w:t>
-      </w:r>
-      <w:proofErr w:type="spellEnd"/>
-      <w:proofErr w:type="gramStart"/>
-      <w:r>
-        <w:rPr>
-          <w:sz w:val="28"/>
-          <w:szCs w:val="28"/>
-        </w:rPr>
-        <w:t xml:space="preserve">): </w:t>
-      </w:r>
-      <w:r>
-        <w:rPr>
+          <w:strike/>
+          <w:sz w:val="28"/>
+          <w:szCs w:val="28"/>
+        </w:rPr>
+      </w:pPr>
+      <w:r>
+        <w:rPr>
+          <w:strike/>
+          <w:sz w:val="28"/>
+          <w:szCs w:val="28"/>
+        </w:rPr>
+        <w:t xml:space="preserve">Не работает пример (присвоение не робит): </w:t>
+      </w:r>
+      <w:r>
+        <w:rPr>
+          <w:strike/>
           <w:sz w:val="28"/>
           <w:szCs w:val="28"/>
         </w:rPr>
@@ -934,40 +619,32 @@
       <w:r>
         <w:rPr>
           <w:b/>
+          <w:strike/>
           <w:sz w:val="28"/>
           <w:szCs w:val="28"/>
         </w:rPr>
         <w:t>Исправила</w:t>
       </w:r>
-      <w:proofErr w:type="gramEnd"/>
     </w:p>
     <w:p>
       <w:pPr>
         <w:pStyle w:val="a6"/>
         <w:spacing w:line="360" w:lineRule="auto"/>
         <w:rPr>
-          <w:sz w:val="28"/>
-          <w:szCs w:val="28"/>
-          <w:lang w:val="en-US"/>
-        </w:rPr>
-      </w:pPr>
-      <w:proofErr w:type="spellStart"/>
-      <w:r>
-        <w:rPr>
-          <w:sz w:val="28"/>
-          <w:szCs w:val="28"/>
-          <w:lang w:val="en-US"/>
-        </w:rPr>
-        <w:t>var</w:t>
-      </w:r>
-      <w:proofErr w:type="spellEnd"/>
-      <w:r>
-        <w:rPr>
-          <w:sz w:val="28"/>
-          <w:szCs w:val="28"/>
-          <w:lang w:val="en-US"/>
-        </w:rPr>
-        <w:t xml:space="preserve"> f float32 = 1</w:t>
+          <w:strike/>
+          <w:sz w:val="28"/>
+          <w:szCs w:val="28"/>
+          <w:lang w:val="en-US"/>
+        </w:rPr>
+      </w:pPr>
+      <w:r>
+        <w:rPr>
+          <w:strike/>
+          <w:sz w:val="28"/>
+          <w:szCs w:val="28"/>
+          <w:lang w:val="en-US"/>
+        </w:rPr>
+        <w:t>var f float32 = 1</w:t>
       </w:r>
     </w:p>
     <w:p>
@@ -975,28 +652,20 @@
         <w:pStyle w:val="a6"/>
         <w:spacing w:line="360" w:lineRule="auto"/>
         <w:rPr>
-          <w:sz w:val="28"/>
-          <w:szCs w:val="28"/>
-          <w:lang w:val="en-US"/>
-        </w:rPr>
-      </w:pPr>
-      <w:proofErr w:type="spellStart"/>
-      <w:r>
-        <w:rPr>
-          <w:sz w:val="28"/>
-          <w:szCs w:val="28"/>
-          <w:lang w:val="en-US"/>
-        </w:rPr>
-        <w:t>var</w:t>
-      </w:r>
-      <w:proofErr w:type="spellEnd"/>
-      <w:r>
-        <w:rPr>
-          <w:sz w:val="28"/>
-          <w:szCs w:val="28"/>
-          <w:lang w:val="en-US"/>
-        </w:rPr>
-        <w:t xml:space="preserve"> g float32 = 4.5</w:t>
+          <w:strike/>
+          <w:sz w:val="28"/>
+          <w:szCs w:val="28"/>
+          <w:lang w:val="en-US"/>
+        </w:rPr>
+      </w:pPr>
+      <w:r>
+        <w:rPr>
+          <w:strike/>
+          <w:sz w:val="28"/>
+          <w:szCs w:val="28"/>
+          <w:lang w:val="en-US"/>
+        </w:rPr>
+        <w:t>var g float32 = 4.5</w:t>
       </w:r>
     </w:p>
     <w:p>
@@ -1004,38 +673,33 @@
         <w:pStyle w:val="a6"/>
         <w:spacing w:line="360" w:lineRule="auto"/>
         <w:rPr>
-          <w:sz w:val="28"/>
-          <w:szCs w:val="28"/>
-          <w:lang w:val="en-US"/>
-        </w:rPr>
-      </w:pPr>
-      <w:proofErr w:type="spellStart"/>
-      <w:r>
-        <w:rPr>
-          <w:sz w:val="28"/>
-          <w:szCs w:val="28"/>
-          <w:lang w:val="en-US"/>
-        </w:rPr>
-        <w:t>var</w:t>
-      </w:r>
-      <w:proofErr w:type="spellEnd"/>
-      <w:r>
-        <w:rPr>
-          <w:sz w:val="28"/>
-          <w:szCs w:val="28"/>
-          <w:lang w:val="en-US"/>
-        </w:rPr>
-        <w:t xml:space="preserve"> d float64 = </w:t>
-      </w:r>
-      <w:r>
-        <w:rPr>
-          <w:sz w:val="28"/>
-          <w:szCs w:val="28"/>
+          <w:strike/>
+          <w:sz w:val="28"/>
+          <w:szCs w:val="28"/>
+          <w:lang w:val="en-US"/>
+        </w:rPr>
+      </w:pPr>
+      <w:r>
+        <w:rPr>
+          <w:strike/>
+          <w:sz w:val="28"/>
+          <w:szCs w:val="28"/>
+          <w:lang w:val="en-US"/>
+        </w:rPr>
+        <w:t xml:space="preserve">var d float64 = </w:t>
+      </w:r>
+      <w:r>
+        <w:rPr>
+          <w:strike/>
+          <w:sz w:val="28"/>
+          <w:szCs w:val="28"/>
+          <w:lang w:val="en-US"/>
         </w:rPr>
         <w:t>-</w:t>
       </w:r>
       <w:r>
         <w:rPr>
+          <w:strike/>
           <w:sz w:val="28"/>
           <w:szCs w:val="28"/>
           <w:lang w:val="en-US"/>
@@ -1048,28 +712,20 @@
         <w:pStyle w:val="a6"/>
         <w:spacing w:line="360" w:lineRule="auto"/>
         <w:rPr>
-          <w:sz w:val="28"/>
-          <w:szCs w:val="28"/>
-          <w:lang w:val="en-US"/>
-        </w:rPr>
-      </w:pPr>
-      <w:proofErr w:type="spellStart"/>
-      <w:r>
-        <w:rPr>
-          <w:sz w:val="28"/>
-          <w:szCs w:val="28"/>
-          <w:lang w:val="en-US"/>
-        </w:rPr>
-        <w:t>var</w:t>
-      </w:r>
-      <w:proofErr w:type="spellEnd"/>
-      <w:r>
-        <w:rPr>
-          <w:sz w:val="28"/>
-          <w:szCs w:val="28"/>
-          <w:lang w:val="en-US"/>
-        </w:rPr>
-        <w:t xml:space="preserve"> pi float64 = 3.14</w:t>
+          <w:strike/>
+          <w:sz w:val="28"/>
+          <w:szCs w:val="28"/>
+          <w:lang w:val="en-US"/>
+        </w:rPr>
+      </w:pPr>
+      <w:r>
+        <w:rPr>
+          <w:strike/>
+          <w:sz w:val="28"/>
+          <w:szCs w:val="28"/>
+          <w:lang w:val="en-US"/>
+        </w:rPr>
+        <w:t>var pi float64 = 3.14</w:t>
       </w:r>
     </w:p>
     <w:p>
@@ -1080,30 +736,24 @@
         </w:tabs>
         <w:spacing w:line="360" w:lineRule="auto"/>
         <w:rPr>
-          <w:sz w:val="28"/>
-          <w:szCs w:val="28"/>
-        </w:rPr>
-      </w:pPr>
-      <w:proofErr w:type="spellStart"/>
-      <w:r>
-        <w:rPr>
-          <w:sz w:val="28"/>
-          <w:szCs w:val="28"/>
-          <w:lang w:val="en-US"/>
-        </w:rPr>
-        <w:t>var</w:t>
-      </w:r>
-      <w:proofErr w:type="spellEnd"/>
-      <w:r>
-        <w:rPr>
-          <w:sz w:val="28"/>
-          <w:szCs w:val="28"/>
-          <w:lang w:val="en-US"/>
-        </w:rPr>
-        <w:t xml:space="preserve"> e float64 = 2.7</w:t>
-      </w:r>
-      <w:r>
-        <w:rPr>
+          <w:strike/>
+          <w:sz w:val="28"/>
+          <w:szCs w:val="28"/>
+          <w:lang w:val="en-US"/>
+        </w:rPr>
+      </w:pPr>
+      <w:r>
+        <w:rPr>
+          <w:strike/>
+          <w:sz w:val="28"/>
+          <w:szCs w:val="28"/>
+          <w:lang w:val="en-US"/>
+        </w:rPr>
+        <w:t>var e float64 = 2.7</w:t>
+      </w:r>
+      <w:r>
+        <w:rPr>
+          <w:strike/>
           <w:sz w:val="28"/>
           <w:szCs w:val="28"/>
           <w:lang w:val="en-US"/>
@@ -1120,25 +770,26 @@
           <w:color w:val="CCCCCC"/>
           <w:sz w:val="28"/>
           <w:szCs w:val="28"/>
-        </w:rPr>
-      </w:pPr>
-      <w:proofErr w:type="spellStart"/>
+          <w:lang w:val="en-US"/>
+        </w:rPr>
+      </w:pPr>
       <w:r>
         <w:rPr>
           <w:rFonts w:ascii="Consolas" w:hAnsi="Consolas"/>
           <w:color w:val="569CD6"/>
           <w:sz w:val="28"/>
           <w:szCs w:val="28"/>
+          <w:lang w:val="en-US"/>
         </w:rPr>
         <w:t>var</w:t>
       </w:r>
-      <w:proofErr w:type="spellEnd"/>
-      <w:r>
-        <w:rPr>
-          <w:rFonts w:ascii="Consolas" w:hAnsi="Consolas"/>
-          <w:color w:val="CCCCCC"/>
-          <w:sz w:val="28"/>
-          <w:szCs w:val="28"/>
+      <w:r>
+        <w:rPr>
+          <w:rFonts w:ascii="Consolas" w:hAnsi="Consolas"/>
+          <w:color w:val="CCCCCC"/>
+          <w:sz w:val="28"/>
+          <w:szCs w:val="28"/>
+          <w:lang w:val="en-US"/>
         </w:rPr>
         <w:t xml:space="preserve"> </w:t>
       </w:r>
@@ -1148,6 +799,7 @@
           <w:color w:val="9CDCFE"/>
           <w:sz w:val="28"/>
           <w:szCs w:val="28"/>
+          <w:lang w:val="en-US"/>
         </w:rPr>
         <w:t>e</w:t>
       </w:r>
@@ -1157,6 +809,7 @@
           <w:color w:val="CCCCCC"/>
           <w:sz w:val="28"/>
           <w:szCs w:val="28"/>
+          <w:lang w:val="en-US"/>
         </w:rPr>
         <w:t xml:space="preserve"> </w:t>
       </w:r>
@@ -1166,6 +819,7 @@
           <w:color w:val="4EC9B0"/>
           <w:sz w:val="28"/>
           <w:szCs w:val="28"/>
+          <w:lang w:val="en-US"/>
         </w:rPr>
         <w:t>float64</w:t>
       </w:r>
@@ -1175,6 +829,7 @@
           <w:color w:val="CCCCCC"/>
           <w:sz w:val="28"/>
           <w:szCs w:val="28"/>
+          <w:lang w:val="en-US"/>
         </w:rPr>
         <w:t xml:space="preserve"> </w:t>
       </w:r>
@@ -1188,6 +843,7 @@
         <w:spacing w:line="360" w:lineRule="auto"/>
         <w:rPr>
           <w:b/>
+          <w:strike/>
           <w:sz w:val="28"/>
           <w:szCs w:val="28"/>
         </w:rPr>
@@ -1195,47 +851,12 @@
       <w:r>
         <w:rPr>
           <w:b/>
+          <w:strike/>
           <w:sz w:val="28"/>
           <w:szCs w:val="28"/>
         </w:rPr>
         <w:lastRenderedPageBreak/>
-        <w:t xml:space="preserve">не </w:t>
-      </w:r>
-      <w:proofErr w:type="spellStart"/>
-      <w:r>
-        <w:rPr>
-          <w:b/>
-          <w:sz w:val="28"/>
-          <w:szCs w:val="28"/>
-        </w:rPr>
-        <w:t>рабоатет</w:t>
-      </w:r>
-      <w:proofErr w:type="spellEnd"/>
-      <w:r>
-        <w:rPr>
-          <w:b/>
-          <w:sz w:val="28"/>
-          <w:szCs w:val="28"/>
-        </w:rPr>
-        <w:t xml:space="preserve"> с буквой е!! </w:t>
-      </w:r>
-      <w:proofErr w:type="spellStart"/>
-      <w:r>
-        <w:rPr>
-          <w:b/>
-          <w:sz w:val="28"/>
-          <w:szCs w:val="28"/>
-        </w:rPr>
-        <w:t>чее</w:t>
-      </w:r>
-      <w:proofErr w:type="spellEnd"/>
-      <w:r>
-        <w:rPr>
-          <w:b/>
-          <w:sz w:val="28"/>
-          <w:szCs w:val="28"/>
-        </w:rPr>
-        <w:t>??</w:t>
+        <w:t>не рабоатет с буквой е!! чее??</w:t>
       </w:r>
     </w:p>
     <w:p>
@@ -1246,12 +867,14 @@
         </w:tabs>
         <w:spacing w:line="360" w:lineRule="auto"/>
         <w:rPr>
-          <w:sz w:val="28"/>
-          <w:szCs w:val="28"/>
-        </w:rPr>
-      </w:pPr>
-      <w:r>
-        <w:rPr>
+          <w:strike/>
+          <w:sz w:val="28"/>
+          <w:szCs w:val="28"/>
+        </w:rPr>
+      </w:pPr>
+      <w:r>
+        <w:rPr>
+          <w:strike/>
           <w:sz w:val="28"/>
           <w:szCs w:val="28"/>
         </w:rPr>
@@ -1259,6 +882,7 @@
       </w:r>
       <w:r>
         <w:rPr>
+          <w:strike/>
           <w:sz w:val="28"/>
           <w:szCs w:val="28"/>
           <w:lang w:val="en-US"/>
@@ -1267,6 +891,7 @@
       </w:r>
       <w:r>
         <w:rPr>
+          <w:strike/>
           <w:sz w:val="28"/>
           <w:szCs w:val="28"/>
         </w:rPr>
@@ -1274,6 +899,7 @@
       </w:r>
       <w:r>
         <w:rPr>
+          <w:strike/>
           <w:sz w:val="28"/>
           <w:szCs w:val="28"/>
           <w:lang w:val="en-US"/>
@@ -1282,29 +908,15 @@
       </w:r>
       <w:r>
         <w:rPr>
-          <w:sz w:val="28"/>
-          <w:szCs w:val="28"/>
-        </w:rPr>
-        <w:t xml:space="preserve"> ((</w:t>
-      </w:r>
-      <w:proofErr w:type="gramStart"/>
-      <w:r>
-        <w:rPr>
-          <w:sz w:val="28"/>
-          <w:szCs w:val="28"/>
-        </w:rPr>
-        <w:t>(( добавлю</w:t>
-      </w:r>
-      <w:proofErr w:type="gramEnd"/>
-      <w:r>
-        <w:rPr>
-          <w:sz w:val="28"/>
-          <w:szCs w:val="28"/>
-        </w:rPr>
-        <w:t xml:space="preserve"> в список </w:t>
-      </w:r>
-      <w:r>
-        <w:rPr>
+          <w:strike/>
+          <w:sz w:val="28"/>
+          <w:szCs w:val="28"/>
+        </w:rPr>
+        <w:t xml:space="preserve"> (((( добавлю в список </w:t>
+      </w:r>
+      <w:r>
+        <w:rPr>
+          <w:strike/>
           <w:sz w:val="28"/>
           <w:szCs w:val="28"/>
           <w:lang w:val="en-US"/>
@@ -1313,6 +925,7 @@
       </w:r>
       <w:r>
         <w:rPr>
+          <w:strike/>
           <w:sz w:val="28"/>
           <w:szCs w:val="28"/>
         </w:rPr>
@@ -1320,6 +933,7 @@
       </w:r>
       <w:r>
         <w:rPr>
+          <w:strike/>
           <w:sz w:val="28"/>
           <w:szCs w:val="28"/>
           <w:lang w:val="en-US"/>
@@ -1328,6 +942,7 @@
       </w:r>
       <w:r>
         <w:rPr>
+          <w:strike/>
           <w:sz w:val="28"/>
           <w:szCs w:val="28"/>
         </w:rPr>
@@ -1343,27 +958,23 @@
         </w:numPr>
         <w:spacing w:line="360" w:lineRule="auto"/>
         <w:rPr>
-          <w:sz w:val="28"/>
-          <w:szCs w:val="28"/>
-        </w:rPr>
-      </w:pPr>
-      <w:r>
-        <w:rPr>
-          <w:sz w:val="28"/>
-          <w:szCs w:val="28"/>
-        </w:rPr>
-        <w:t>не работало присвоение чисел от 1 до 9</w:t>
-      </w:r>
-      <w:r>
-        <w:rPr>
-          <w:sz w:val="28"/>
-          <w:szCs w:val="28"/>
-        </w:rPr>
-        <w:t xml:space="preserve"> - </w:t>
+          <w:strike/>
+          <w:sz w:val="28"/>
+          <w:szCs w:val="28"/>
+        </w:rPr>
+      </w:pPr>
+      <w:r>
+        <w:rPr>
+          <w:strike/>
+          <w:sz w:val="28"/>
+          <w:szCs w:val="28"/>
+        </w:rPr>
+        <w:t xml:space="preserve">не работало присвоение чисел от 1 до 9 - </w:t>
       </w:r>
       <w:r>
         <w:rPr>
           <w:b/>
+          <w:strike/>
           <w:sz w:val="28"/>
           <w:szCs w:val="28"/>
         </w:rPr>
@@ -1390,8 +1001,6 @@
         </w:rPr>
         <w:t xml:space="preserve">Не работает </w:t>
       </w:r>
-      <w:proofErr w:type="spellStart"/>
-      <w:proofErr w:type="gramStart"/>
       <w:r>
         <w:rPr>
           <w:sz w:val="28"/>
@@ -1400,23 +1009,13 @@
         </w:rPr>
         <w:t>const</w:t>
       </w:r>
-      <w:proofErr w:type="spellEnd"/>
-      <w:r>
-        <w:rPr>
-          <w:sz w:val="28"/>
-          <w:szCs w:val="28"/>
-        </w:rPr>
-        <w:t>(</w:t>
-      </w:r>
-      <w:proofErr w:type="gramEnd"/>
-      <w:r>
-        <w:rPr>
-          <w:sz w:val="28"/>
-          <w:szCs w:val="28"/>
-        </w:rPr>
-        <w:t xml:space="preserve">( у </w:t>
-      </w:r>
-      <w:proofErr w:type="spellStart"/>
+      <w:r>
+        <w:rPr>
+          <w:sz w:val="28"/>
+          <w:szCs w:val="28"/>
+        </w:rPr>
+        <w:t xml:space="preserve">(( у </w:t>
+      </w:r>
       <w:r>
         <w:rPr>
           <w:sz w:val="28"/>
@@ -1425,7 +1024,6 @@
         </w:rPr>
         <w:t>const</w:t>
       </w:r>
-      <w:proofErr w:type="spellEnd"/>
       <w:r>
         <w:rPr>
           <w:sz w:val="28"/>
@@ -1433,7 +1031,6 @@
         </w:rPr>
         <w:t xml:space="preserve"> такой же синтаксис, как и у </w:t>
       </w:r>
-      <w:proofErr w:type="spellStart"/>
       <w:r>
         <w:rPr>
           <w:sz w:val="28"/>
@@ -1442,29 +1039,12 @@
         </w:rPr>
         <w:t>var</w:t>
       </w:r>
-      <w:proofErr w:type="spellEnd"/>
-      <w:r>
-        <w:rPr>
-          <w:sz w:val="28"/>
-          <w:szCs w:val="28"/>
-        </w:rPr>
-        <w:t xml:space="preserve">, </w:t>
-      </w:r>
-      <w:proofErr w:type="spellStart"/>
-      <w:r>
-        <w:rPr>
-          <w:sz w:val="28"/>
-          <w:szCs w:val="28"/>
-        </w:rPr>
-        <w:t>улдалю</w:t>
-      </w:r>
-      <w:proofErr w:type="spellEnd"/>
-      <w:r>
-        <w:rPr>
-          <w:sz w:val="28"/>
-          <w:szCs w:val="28"/>
-        </w:rPr>
-        <w:t xml:space="preserve"> тот блок..</w:t>
+      <w:r>
+        <w:rPr>
+          <w:sz w:val="28"/>
+          <w:szCs w:val="28"/>
+        </w:rPr>
+        <w:t>, улдалю тот блок..</w:t>
       </w:r>
       <w:r>
         <w:rPr>
@@ -1546,37 +1126,12 @@
           <w:szCs w:val="28"/>
         </w:rPr>
       </w:pPr>
-      <w:proofErr w:type="spellStart"/>
-      <w:r>
-        <w:rPr>
-          <w:sz w:val="28"/>
-          <w:szCs w:val="28"/>
-        </w:rPr>
-        <w:t>var</w:t>
-      </w:r>
-      <w:proofErr w:type="spellEnd"/>
-      <w:r>
-        <w:rPr>
-          <w:sz w:val="28"/>
-          <w:szCs w:val="28"/>
-        </w:rPr>
-        <w:t xml:space="preserve"> c </w:t>
-      </w:r>
-      <w:proofErr w:type="spellStart"/>
-      <w:r>
-        <w:rPr>
-          <w:sz w:val="28"/>
-          <w:szCs w:val="28"/>
-        </w:rPr>
-        <w:t>int</w:t>
-      </w:r>
-      <w:proofErr w:type="spellEnd"/>
-      <w:r>
-        <w:rPr>
-          <w:sz w:val="28"/>
-          <w:szCs w:val="28"/>
-        </w:rPr>
-        <w:t xml:space="preserve"> = a / b не работает</w:t>
+      <w:r>
+        <w:rPr>
+          <w:sz w:val="28"/>
+          <w:szCs w:val="28"/>
+        </w:rPr>
+        <w:t>var c int = a / b не работает</w:t>
       </w:r>
       <w:r>
         <w:rPr>
@@ -1591,54 +1146,21 @@
           <w:sz w:val="28"/>
           <w:szCs w:val="28"/>
         </w:rPr>
-        <w:t xml:space="preserve">– </w:t>
-      </w:r>
-      <w:proofErr w:type="gramStart"/>
-      <w:r>
-        <w:rPr>
-          <w:b/>
-          <w:sz w:val="28"/>
-          <w:szCs w:val="28"/>
-        </w:rPr>
-        <w:t>ИСПРАВЛЕНО</w:t>
-      </w:r>
-      <w:r>
-        <w:rPr>
-          <w:sz w:val="28"/>
-          <w:szCs w:val="28"/>
-        </w:rPr>
-        <w:t xml:space="preserve"> </w:t>
-      </w:r>
-      <w:r>
-        <w:rPr>
-          <w:sz w:val="28"/>
-          <w:szCs w:val="28"/>
-        </w:rPr>
-        <w:t xml:space="preserve"> (</w:t>
-      </w:r>
-      <w:proofErr w:type="gramEnd"/>
-      <w:r>
-        <w:rPr>
-          <w:sz w:val="28"/>
-          <w:szCs w:val="28"/>
-        </w:rPr>
-        <w:t xml:space="preserve">кошмарно долго пыталась найти </w:t>
-      </w:r>
-      <w:proofErr w:type="spellStart"/>
-      <w:r>
-        <w:rPr>
-          <w:sz w:val="28"/>
-          <w:szCs w:val="28"/>
-        </w:rPr>
-        <w:t>ошиьку</w:t>
-      </w:r>
-      <w:proofErr w:type="spellEnd"/>
-      <w:r>
-        <w:rPr>
-          <w:sz w:val="28"/>
-          <w:szCs w:val="28"/>
-        </w:rPr>
-        <w:t>- ТУПЫЕ СДВИГИ )</w:t>
+        <w:t>– ИСПРАВЛЕНО</w:t>
+      </w:r>
+      <w:r>
+        <w:rPr>
+          <w:sz w:val="28"/>
+          <w:szCs w:val="28"/>
+        </w:rPr>
+        <w:t xml:space="preserve"> </w:t>
+      </w:r>
+      <w:r>
+        <w:rPr>
+          <w:sz w:val="28"/>
+          <w:szCs w:val="28"/>
+        </w:rPr>
+        <w:t xml:space="preserve"> (кошмарно долго пыталась найти ошиьку- ТУПЫЕ СДВИГИ )</w:t>
       </w:r>
     </w:p>
     <w:p>
@@ -1653,7 +1175,6 @@
           <w:szCs w:val="28"/>
         </w:rPr>
       </w:pPr>
-      <w:proofErr w:type="spellStart"/>
       <w:r>
         <w:rPr>
           <w:rFonts w:ascii="Consolas" w:hAnsi="Consolas"/>
@@ -1664,7 +1185,6 @@
         </w:rPr>
         <w:t>var</w:t>
       </w:r>
-      <w:proofErr w:type="spellEnd"/>
       <w:r>
         <w:rPr>
           <w:rFonts w:ascii="Consolas" w:hAnsi="Consolas"/>
@@ -1766,7 +1286,6 @@
         </w:rPr>
         <w:t xml:space="preserve">    </w:t>
       </w:r>
-      <w:proofErr w:type="spellStart"/>
       <w:r>
         <w:rPr>
           <w:rFonts w:ascii="Consolas" w:hAnsi="Consolas"/>
@@ -1777,7 +1296,6 @@
         </w:rPr>
         <w:t>var</w:t>
       </w:r>
-      <w:proofErr w:type="spellEnd"/>
       <w:r>
         <w:rPr>
           <w:rFonts w:ascii="Consolas" w:hAnsi="Consolas"/>
@@ -1808,7 +1326,6 @@
         </w:rPr>
         <w:t xml:space="preserve"> </w:t>
       </w:r>
-      <w:proofErr w:type="spellStart"/>
       <w:r>
         <w:rPr>
           <w:rFonts w:ascii="Consolas" w:hAnsi="Consolas"/>
@@ -1819,7 +1336,6 @@
         </w:rPr>
         <w:t>int</w:t>
       </w:r>
-      <w:proofErr w:type="spellEnd"/>
       <w:r>
         <w:rPr>
           <w:rFonts w:ascii="Consolas" w:hAnsi="Consolas"/>
@@ -1956,7 +1472,6 @@
         </w:rPr>
         <w:t>  </w:t>
       </w:r>
-      <w:proofErr w:type="spellStart"/>
       <w:r>
         <w:rPr>
           <w:rStyle w:val="HTML1"/>
@@ -1965,7 +1480,6 @@
         </w:rPr>
         <w:t>var</w:t>
       </w:r>
-      <w:proofErr w:type="spellEnd"/>
       <w:r>
         <w:rPr>
           <w:rFonts w:ascii="Consolas" w:hAnsi="Consolas"/>
@@ -1985,7 +1499,6 @@
         </w:rPr>
         <w:t xml:space="preserve">c </w:t>
       </w:r>
-      <w:proofErr w:type="spellStart"/>
       <w:r>
         <w:rPr>
           <w:rStyle w:val="HTML1"/>
@@ -1994,7 +1507,6 @@
         </w:rPr>
         <w:t>bool</w:t>
       </w:r>
-      <w:proofErr w:type="spellEnd"/>
       <w:r>
         <w:rPr>
           <w:rFonts w:ascii="Consolas" w:hAnsi="Consolas"/>
@@ -2070,7 +1582,6 @@
           <w:lang w:val="en-US"/>
         </w:rPr>
       </w:pPr>
-      <w:proofErr w:type="spellStart"/>
       <w:r>
         <w:rPr>
           <w:rFonts w:ascii="Consolas" w:hAnsi="Consolas"/>
@@ -2081,7 +1592,6 @@
         </w:rPr>
         <w:t>var</w:t>
       </w:r>
-      <w:proofErr w:type="spellEnd"/>
       <w:r>
         <w:rPr>
           <w:rFonts w:ascii="Consolas" w:hAnsi="Consolas"/>
@@ -2325,7 +1835,6 @@
         </w:rPr>
         <w:t xml:space="preserve">    </w:t>
       </w:r>
-      <w:proofErr w:type="spellStart"/>
       <w:r>
         <w:rPr>
           <w:rFonts w:ascii="Consolas" w:hAnsi="Consolas"/>
@@ -2336,7 +1845,6 @@
         </w:rPr>
         <w:t>var</w:t>
       </w:r>
-      <w:proofErr w:type="spellEnd"/>
       <w:r>
         <w:rPr>
           <w:rFonts w:ascii="Consolas" w:hAnsi="Consolas"/>
@@ -2639,33 +2147,8 @@
           <w:sz w:val="28"/>
           <w:szCs w:val="28"/>
         </w:rPr>
-        <w:t xml:space="preserve">надо </w:t>
-      </w:r>
-      <w:proofErr w:type="spellStart"/>
-      <w:r>
-        <w:rPr>
-          <w:sz w:val="28"/>
-          <w:szCs w:val="28"/>
-        </w:rPr>
-        <w:t>реализовтаь</w:t>
-      </w:r>
-      <w:proofErr w:type="spellEnd"/>
-      <w:r>
-        <w:rPr>
-          <w:sz w:val="28"/>
-          <w:szCs w:val="28"/>
-        </w:rPr>
-        <w:t xml:space="preserve"> </w:t>
-      </w:r>
-      <w:proofErr w:type="spellStart"/>
-      <w:r>
-        <w:rPr>
-          <w:sz w:val="28"/>
-          <w:szCs w:val="28"/>
-        </w:rPr>
-        <w:t>полносью</w:t>
-      </w:r>
-      <w:proofErr w:type="spellEnd"/>
+        <w:t>надо реализовтаь полносью</w:t>
+      </w:r>
     </w:p>
     <w:p>
       <w:pPr>
@@ -2673,80 +2156,16 @@
         <w:rPr>
           <w:sz w:val="28"/>
           <w:szCs w:val="28"/>
-        </w:rPr>
-      </w:pPr>
-      <w:proofErr w:type="spellStart"/>
-      <w:r>
-        <w:rPr>
-          <w:sz w:val="28"/>
-          <w:szCs w:val="28"/>
-        </w:rPr>
-        <w:t>var</w:t>
-      </w:r>
-      <w:proofErr w:type="spellEnd"/>
-      <w:r>
-        <w:rPr>
-          <w:sz w:val="28"/>
-          <w:szCs w:val="28"/>
-        </w:rPr>
-        <w:t xml:space="preserve"> </w:t>
-      </w:r>
-      <w:proofErr w:type="spellStart"/>
-      <w:r>
-        <w:rPr>
-          <w:sz w:val="28"/>
-          <w:szCs w:val="28"/>
-        </w:rPr>
-        <w:t>numbers</w:t>
-      </w:r>
-      <w:proofErr w:type="spellEnd"/>
-      <w:r>
-        <w:rPr>
-          <w:sz w:val="28"/>
-          <w:szCs w:val="28"/>
-        </w:rPr>
-        <w:t xml:space="preserve"> [5]</w:t>
-      </w:r>
-      <w:proofErr w:type="spellStart"/>
-      <w:r>
-        <w:rPr>
-          <w:sz w:val="28"/>
-          <w:szCs w:val="28"/>
-        </w:rPr>
-        <w:t>int</w:t>
-      </w:r>
-      <w:proofErr w:type="spellEnd"/>
-      <w:r>
-        <w:rPr>
-          <w:sz w:val="28"/>
-          <w:szCs w:val="28"/>
-        </w:rPr>
-        <w:t xml:space="preserve"> = [5]</w:t>
-      </w:r>
-      <w:proofErr w:type="spellStart"/>
-      <w:proofErr w:type="gramStart"/>
-      <w:r>
-        <w:rPr>
-          <w:sz w:val="28"/>
-          <w:szCs w:val="28"/>
-        </w:rPr>
-        <w:t>int</w:t>
-      </w:r>
-      <w:proofErr w:type="spellEnd"/>
-      <w:r>
-        <w:rPr>
-          <w:sz w:val="28"/>
-          <w:szCs w:val="28"/>
-        </w:rPr>
-        <w:t>{</w:t>
-      </w:r>
-      <w:proofErr w:type="gramEnd"/>
-      <w:r>
-        <w:rPr>
-          <w:sz w:val="28"/>
-          <w:szCs w:val="28"/>
-        </w:rPr>
-        <w:t>1,2,3,4}</w:t>
+          <w:lang w:val="en-US"/>
+        </w:rPr>
+      </w:pPr>
+      <w:r>
+        <w:rPr>
+          <w:sz w:val="28"/>
+          <w:szCs w:val="28"/>
+          <w:lang w:val="en-US"/>
+        </w:rPr>
+        <w:t>var numbers [5]int = [5]int{1,2,3,4}</w:t>
       </w:r>
       <w:r>
         <w:rPr>
@@ -2761,7 +2180,15 @@
           <w:sz w:val="28"/>
           <w:szCs w:val="28"/>
         </w:rPr>
-        <w:t xml:space="preserve">работает </w:t>
+        <w:t>работает</w:t>
+      </w:r>
+      <w:r>
+        <w:rPr>
+          <w:sz w:val="28"/>
+          <w:szCs w:val="28"/>
+          <w:lang w:val="en-US"/>
+        </w:rPr>
+        <w:t xml:space="preserve"> </w:t>
       </w:r>
     </w:p>
     <w:p>
@@ -2773,23 +2200,13 @@
           <w:lang w:val="en-US"/>
         </w:rPr>
       </w:pPr>
-      <w:proofErr w:type="gramStart"/>
-      <w:r>
-        <w:rPr>
-          <w:sz w:val="28"/>
-          <w:szCs w:val="28"/>
-          <w:lang w:val="en-US"/>
-        </w:rPr>
-        <w:t>colors :</w:t>
-      </w:r>
-      <w:proofErr w:type="gramEnd"/>
-      <w:r>
-        <w:rPr>
-          <w:sz w:val="28"/>
-          <w:szCs w:val="28"/>
-          <w:lang w:val="en-US"/>
-        </w:rPr>
-        <w:t>= [3]string{2: "blue", 0: "red", 1: "green"}</w:t>
+      <w:r>
+        <w:rPr>
+          <w:sz w:val="28"/>
+          <w:szCs w:val="28"/>
+          <w:lang w:val="en-US"/>
+        </w:rPr>
+        <w:t>colors := [3]string{2: "blue", 0: "red", 1: "green"}</w:t>
       </w:r>
       <w:r>
         <w:rPr>
@@ -2836,24 +2253,25 @@
           <w:color w:val="000000"/>
           <w:sz w:val="21"/>
           <w:szCs w:val="21"/>
-        </w:rPr>
-      </w:pPr>
-      <w:proofErr w:type="spellStart"/>
+          <w:lang w:val="en-US"/>
+        </w:rPr>
+      </w:pPr>
       <w:r>
         <w:rPr>
           <w:rStyle w:val="HTML1"/>
           <w:rFonts w:eastAsiaTheme="minorHAnsi"/>
           <w:color w:val="000000"/>
+          <w:lang w:val="en-US"/>
         </w:rPr>
         <w:t>var</w:t>
       </w:r>
-      <w:proofErr w:type="spellEnd"/>
       <w:r>
         <w:rPr>
           <w:rFonts w:ascii="Consolas" w:hAnsi="Consolas"/>
           <w:color w:val="000000"/>
           <w:sz w:val="21"/>
           <w:szCs w:val="21"/>
+          <w:lang w:val="en-US"/>
         </w:rPr>
         <w:t xml:space="preserve"> </w:t>
       </w:r>
@@ -2862,53 +2280,87 @@
           <w:rStyle w:val="HTML1"/>
           <w:rFonts w:eastAsiaTheme="minorHAnsi"/>
           <w:color w:val="000000"/>
-        </w:rPr>
-        <w:t xml:space="preserve">a </w:t>
-      </w:r>
-      <w:proofErr w:type="spellStart"/>
+          <w:lang w:val="en-US"/>
+        </w:rPr>
+        <w:t>a int</w:t>
+      </w:r>
+      <w:r>
+        <w:rPr>
+          <w:rFonts w:ascii="Consolas" w:hAnsi="Consolas"/>
+          <w:color w:val="000000"/>
+          <w:sz w:val="21"/>
+          <w:szCs w:val="21"/>
+          <w:lang w:val="en-US"/>
+        </w:rPr>
+        <w:t xml:space="preserve"> </w:t>
+      </w:r>
       <w:r>
         <w:rPr>
           <w:rStyle w:val="HTML1"/>
           <w:rFonts w:eastAsiaTheme="minorHAnsi"/>
           <w:color w:val="000000"/>
-        </w:rPr>
-        <w:t>int</w:t>
-      </w:r>
-      <w:proofErr w:type="spellEnd"/>
-      <w:r>
+          <w:lang w:val="en-US"/>
+        </w:rPr>
+        <w:t>= 5 | 2;          // 101 | 010 = 111  - 7</w:t>
+      </w:r>
+    </w:p>
+    <w:p>
+      <w:pPr>
+        <w:spacing w:line="315" w:lineRule="atLeast"/>
         <w:rPr>
           <w:rFonts w:ascii="Consolas" w:hAnsi="Consolas"/>
           <w:color w:val="000000"/>
           <w:sz w:val="21"/>
           <w:szCs w:val="21"/>
-        </w:rPr>
-        <w:t xml:space="preserve"> </w:t>
-      </w:r>
+          <w:lang w:val="en-US"/>
+        </w:rPr>
+      </w:pPr>
       <w:r>
         <w:rPr>
           <w:rStyle w:val="HTML1"/>
           <w:rFonts w:eastAsiaTheme="minorHAnsi"/>
           <w:color w:val="000000"/>
-        </w:rPr>
-        <w:t xml:space="preserve">= 5 | </w:t>
-      </w:r>
-      <w:proofErr w:type="gramStart"/>
+          <w:lang w:val="en-US"/>
+        </w:rPr>
+        <w:t>    var</w:t>
+      </w:r>
+      <w:r>
+        <w:rPr>
+          <w:rFonts w:ascii="Consolas" w:hAnsi="Consolas"/>
+          <w:color w:val="000000"/>
+          <w:sz w:val="21"/>
+          <w:szCs w:val="21"/>
+          <w:lang w:val="en-US"/>
+        </w:rPr>
+        <w:t xml:space="preserve"> </w:t>
+      </w:r>
       <w:r>
         <w:rPr>
           <w:rStyle w:val="HTML1"/>
           <w:rFonts w:eastAsiaTheme="minorHAnsi"/>
           <w:color w:val="000000"/>
-        </w:rPr>
-        <w:t>2;   </w:t>
-      </w:r>
-      <w:proofErr w:type="gramEnd"/>
+          <w:lang w:val="en-US"/>
+        </w:rPr>
+        <w:t>b int</w:t>
+      </w:r>
+      <w:r>
+        <w:rPr>
+          <w:rFonts w:ascii="Consolas" w:hAnsi="Consolas"/>
+          <w:color w:val="000000"/>
+          <w:sz w:val="21"/>
+          <w:szCs w:val="21"/>
+          <w:lang w:val="en-US"/>
+        </w:rPr>
+        <w:t xml:space="preserve"> </w:t>
+      </w:r>
       <w:r>
         <w:rPr>
           <w:rStyle w:val="HTML1"/>
           <w:rFonts w:eastAsiaTheme="minorHAnsi"/>
           <w:color w:val="000000"/>
-        </w:rPr>
-        <w:t>       // 101 | 010 = 111  - 7</w:t>
+          <w:lang w:val="en-US"/>
+        </w:rPr>
+        <w:t>= 6 &amp; 2;          // 110 &amp; 010 = 10  - 2</w:t>
       </w:r>
     </w:p>
     <w:p>
@@ -2919,6 +2371,7 @@
           <w:color w:val="000000"/>
           <w:sz w:val="21"/>
           <w:szCs w:val="21"/>
+          <w:lang w:val="en-US"/>
         </w:rPr>
       </w:pPr>
       <w:r>
@@ -2926,25 +2379,36 @@
           <w:rStyle w:val="HTML1"/>
           <w:rFonts w:eastAsiaTheme="minorHAnsi"/>
           <w:color w:val="000000"/>
-        </w:rPr>
-        <w:t>    </w:t>
-      </w:r>
-      <w:proofErr w:type="spellStart"/>
+          <w:lang w:val="en-US"/>
+        </w:rPr>
+        <w:t>    var</w:t>
+      </w:r>
+      <w:r>
+        <w:rPr>
+          <w:rFonts w:ascii="Consolas" w:hAnsi="Consolas"/>
+          <w:color w:val="000000"/>
+          <w:sz w:val="21"/>
+          <w:szCs w:val="21"/>
+          <w:lang w:val="en-US"/>
+        </w:rPr>
+        <w:t xml:space="preserve"> </w:t>
+      </w:r>
       <w:r>
         <w:rPr>
           <w:rStyle w:val="HTML1"/>
           <w:rFonts w:eastAsiaTheme="minorHAnsi"/>
           <w:color w:val="000000"/>
-        </w:rPr>
-        <w:t>var</w:t>
-      </w:r>
-      <w:proofErr w:type="spellEnd"/>
+          <w:lang w:val="en-US"/>
+        </w:rPr>
+        <w:t>c int</w:t>
+      </w:r>
       <w:r>
         <w:rPr>
           <w:rFonts w:ascii="Consolas" w:hAnsi="Consolas"/>
           <w:color w:val="000000"/>
           <w:sz w:val="21"/>
           <w:szCs w:val="21"/>
+          <w:lang w:val="en-US"/>
         </w:rPr>
         <w:t xml:space="preserve"> </w:t>
       </w:r>
@@ -2953,25 +2417,38 @@
           <w:rStyle w:val="HTML1"/>
           <w:rFonts w:eastAsiaTheme="minorHAnsi"/>
           <w:color w:val="000000"/>
-        </w:rPr>
-        <w:t xml:space="preserve">b </w:t>
-      </w:r>
-      <w:proofErr w:type="spellStart"/>
+          <w:lang w:val="en-US"/>
+        </w:rPr>
+        <w:t>= 5 ^ 2;          // 101 ^ 010 = 111 - 7</w:t>
+      </w:r>
+    </w:p>
+    <w:p>
+      <w:pPr>
+        <w:spacing w:line="315" w:lineRule="atLeast"/>
+        <w:rPr>
+          <w:rFonts w:ascii="Consolas" w:hAnsi="Consolas"/>
+          <w:color w:val="000000"/>
+          <w:sz w:val="21"/>
+          <w:szCs w:val="21"/>
+          <w:lang w:val="en-US"/>
+        </w:rPr>
+      </w:pPr>
       <w:r>
         <w:rPr>
           <w:rStyle w:val="HTML1"/>
           <w:rFonts w:eastAsiaTheme="minorHAnsi"/>
           <w:color w:val="000000"/>
-        </w:rPr>
-        <w:t>int</w:t>
-      </w:r>
-      <w:proofErr w:type="spellEnd"/>
+          <w:lang w:val="en-US"/>
+        </w:rPr>
+        <w:t>    var</w:t>
+      </w:r>
       <w:r>
         <w:rPr>
           <w:rFonts w:ascii="Consolas" w:hAnsi="Consolas"/>
           <w:color w:val="000000"/>
           <w:sz w:val="21"/>
           <w:szCs w:val="21"/>
+          <w:lang w:val="en-US"/>
         </w:rPr>
         <w:t xml:space="preserve"> </w:t>
       </w:r>
@@ -2980,188 +2457,26 @@
           <w:rStyle w:val="HTML1"/>
           <w:rFonts w:eastAsiaTheme="minorHAnsi"/>
           <w:color w:val="000000"/>
-        </w:rPr>
-        <w:t xml:space="preserve">= 6 &amp; </w:t>
-      </w:r>
-      <w:proofErr w:type="gramStart"/>
+          <w:lang w:val="en-US"/>
+        </w:rPr>
+        <w:t>d int</w:t>
+      </w:r>
+      <w:r>
+        <w:rPr>
+          <w:rFonts w:ascii="Consolas" w:hAnsi="Consolas"/>
+          <w:color w:val="000000"/>
+          <w:sz w:val="21"/>
+          <w:szCs w:val="21"/>
+          <w:lang w:val="en-US"/>
+        </w:rPr>
+        <w:t xml:space="preserve"> </w:t>
+      </w:r>
       <w:r>
         <w:rPr>
           <w:rStyle w:val="HTML1"/>
           <w:rFonts w:eastAsiaTheme="minorHAnsi"/>
           <w:color w:val="000000"/>
-        </w:rPr>
-        <w:t>2;   </w:t>
-      </w:r>
-      <w:proofErr w:type="gramEnd"/>
-      <w:r>
-        <w:rPr>
-          <w:rStyle w:val="HTML1"/>
-          <w:rFonts w:eastAsiaTheme="minorHAnsi"/>
-          <w:color w:val="000000"/>
-        </w:rPr>
-        <w:t>       // 110 &amp; 010 = 10  - 2</w:t>
-      </w:r>
-    </w:p>
-    <w:p>
-      <w:pPr>
-        <w:spacing w:line="315" w:lineRule="atLeast"/>
-        <w:rPr>
-          <w:rFonts w:ascii="Consolas" w:hAnsi="Consolas"/>
-          <w:color w:val="000000"/>
-          <w:sz w:val="21"/>
-          <w:szCs w:val="21"/>
-        </w:rPr>
-      </w:pPr>
-      <w:r>
-        <w:rPr>
-          <w:rStyle w:val="HTML1"/>
-          <w:rFonts w:eastAsiaTheme="minorHAnsi"/>
-          <w:color w:val="000000"/>
-        </w:rPr>
-        <w:t>    </w:t>
-      </w:r>
-      <w:proofErr w:type="spellStart"/>
-      <w:r>
-        <w:rPr>
-          <w:rStyle w:val="HTML1"/>
-          <w:rFonts w:eastAsiaTheme="minorHAnsi"/>
-          <w:color w:val="000000"/>
-        </w:rPr>
-        <w:t>var</w:t>
-      </w:r>
-      <w:proofErr w:type="spellEnd"/>
-      <w:r>
-        <w:rPr>
-          <w:rFonts w:ascii="Consolas" w:hAnsi="Consolas"/>
-          <w:color w:val="000000"/>
-          <w:sz w:val="21"/>
-          <w:szCs w:val="21"/>
-        </w:rPr>
-        <w:t xml:space="preserve"> </w:t>
-      </w:r>
-      <w:r>
-        <w:rPr>
-          <w:rStyle w:val="HTML1"/>
-          <w:rFonts w:eastAsiaTheme="minorHAnsi"/>
-          <w:color w:val="000000"/>
-        </w:rPr>
-        <w:t xml:space="preserve">c </w:t>
-      </w:r>
-      <w:proofErr w:type="spellStart"/>
-      <w:r>
-        <w:rPr>
-          <w:rStyle w:val="HTML1"/>
-          <w:rFonts w:eastAsiaTheme="minorHAnsi"/>
-          <w:color w:val="000000"/>
-        </w:rPr>
-        <w:t>int</w:t>
-      </w:r>
-      <w:proofErr w:type="spellEnd"/>
-      <w:r>
-        <w:rPr>
-          <w:rFonts w:ascii="Consolas" w:hAnsi="Consolas"/>
-          <w:color w:val="000000"/>
-          <w:sz w:val="21"/>
-          <w:szCs w:val="21"/>
-        </w:rPr>
-        <w:t xml:space="preserve"> </w:t>
-      </w:r>
-      <w:r>
-        <w:rPr>
-          <w:rStyle w:val="HTML1"/>
-          <w:rFonts w:eastAsiaTheme="minorHAnsi"/>
-          <w:color w:val="000000"/>
-        </w:rPr>
-        <w:t xml:space="preserve">= 5 ^ </w:t>
-      </w:r>
-      <w:proofErr w:type="gramStart"/>
-      <w:r>
-        <w:rPr>
-          <w:rStyle w:val="HTML1"/>
-          <w:rFonts w:eastAsiaTheme="minorHAnsi"/>
-          <w:color w:val="000000"/>
-        </w:rPr>
-        <w:t>2;   </w:t>
-      </w:r>
-      <w:proofErr w:type="gramEnd"/>
-      <w:r>
-        <w:rPr>
-          <w:rStyle w:val="HTML1"/>
-          <w:rFonts w:eastAsiaTheme="minorHAnsi"/>
-          <w:color w:val="000000"/>
-        </w:rPr>
-        <w:t>       // 101 ^ 010 = 111 - 7</w:t>
-      </w:r>
-    </w:p>
-    <w:p>
-      <w:pPr>
-        <w:spacing w:line="315" w:lineRule="atLeast"/>
-        <w:rPr>
-          <w:rFonts w:ascii="Consolas" w:hAnsi="Consolas"/>
-          <w:color w:val="000000"/>
-          <w:sz w:val="21"/>
-          <w:szCs w:val="21"/>
-        </w:rPr>
-      </w:pPr>
-      <w:r>
-        <w:rPr>
-          <w:rStyle w:val="HTML1"/>
-          <w:rFonts w:eastAsiaTheme="minorHAnsi"/>
-          <w:color w:val="000000"/>
-        </w:rPr>
-        <w:t>    </w:t>
-      </w:r>
-      <w:proofErr w:type="spellStart"/>
-      <w:r>
-        <w:rPr>
-          <w:rStyle w:val="HTML1"/>
-          <w:rFonts w:eastAsiaTheme="minorHAnsi"/>
-          <w:color w:val="000000"/>
-        </w:rPr>
-        <w:t>var</w:t>
-      </w:r>
-      <w:proofErr w:type="spellEnd"/>
-      <w:r>
-        <w:rPr>
-          <w:rFonts w:ascii="Consolas" w:hAnsi="Consolas"/>
-          <w:color w:val="000000"/>
-          <w:sz w:val="21"/>
-          <w:szCs w:val="21"/>
-        </w:rPr>
-        <w:t xml:space="preserve"> </w:t>
-      </w:r>
-      <w:r>
-        <w:rPr>
-          <w:rStyle w:val="HTML1"/>
-          <w:rFonts w:eastAsiaTheme="minorHAnsi"/>
-          <w:color w:val="000000"/>
-        </w:rPr>
-        <w:t xml:space="preserve">d </w:t>
-      </w:r>
-      <w:proofErr w:type="spellStart"/>
-      <w:r>
-        <w:rPr>
-          <w:rStyle w:val="HTML1"/>
-          <w:rFonts w:eastAsiaTheme="minorHAnsi"/>
-          <w:color w:val="000000"/>
-        </w:rPr>
-        <w:t>int</w:t>
-      </w:r>
-      <w:proofErr w:type="spellEnd"/>
-      <w:r>
-        <w:rPr>
-          <w:rFonts w:ascii="Consolas" w:hAnsi="Consolas"/>
-          <w:color w:val="000000"/>
-          <w:sz w:val="21"/>
-          <w:szCs w:val="21"/>
-        </w:rPr>
-        <w:t xml:space="preserve"> </w:t>
-      </w:r>
-      <w:r>
-        <w:rPr>
-          <w:rStyle w:val="HTML1"/>
-          <w:rFonts w:eastAsiaTheme="minorHAnsi"/>
-          <w:color w:val="000000"/>
+          <w:lang w:val="en-US"/>
         </w:rPr>
         <w:t>= 5 &amp;^ 6;</w:t>
       </w:r>
@@ -3173,6 +2488,7 @@
         <w:rPr>
           <w:sz w:val="28"/>
           <w:szCs w:val="28"/>
+          <w:lang w:val="en-US"/>
         </w:rPr>
       </w:pPr>
     </w:p>
@@ -3189,62 +2505,12 @@
           <w:szCs w:val="28"/>
         </w:rPr>
       </w:pPr>
-      <w:proofErr w:type="spellStart"/>
-      <w:r>
-        <w:rPr>
-          <w:sz w:val="28"/>
-          <w:szCs w:val="28"/>
-        </w:rPr>
-        <w:t>var</w:t>
-      </w:r>
-      <w:proofErr w:type="spellEnd"/>
-      <w:r>
-        <w:rPr>
-          <w:sz w:val="28"/>
-          <w:szCs w:val="28"/>
-        </w:rPr>
-        <w:t xml:space="preserve"> </w:t>
-      </w:r>
-      <w:proofErr w:type="spellStart"/>
-      <w:r>
-        <w:rPr>
-          <w:sz w:val="28"/>
-          <w:szCs w:val="28"/>
-        </w:rPr>
-        <w:t>numbers</w:t>
-      </w:r>
-      <w:proofErr w:type="spellEnd"/>
-      <w:r>
-        <w:rPr>
-          <w:sz w:val="28"/>
-          <w:szCs w:val="28"/>
-        </w:rPr>
-        <w:t xml:space="preserve"> [</w:t>
-      </w:r>
-      <w:proofErr w:type="gramStart"/>
-      <w:r>
-        <w:rPr>
-          <w:sz w:val="28"/>
-          <w:szCs w:val="28"/>
-        </w:rPr>
-        <w:t>5]</w:t>
-      </w:r>
-      <w:proofErr w:type="spellStart"/>
-      <w:r>
-        <w:rPr>
-          <w:sz w:val="28"/>
-          <w:szCs w:val="28"/>
-        </w:rPr>
-        <w:t>string</w:t>
-      </w:r>
-      <w:proofErr w:type="spellEnd"/>
-      <w:proofErr w:type="gramEnd"/>
-      <w:r>
-        <w:rPr>
-          <w:sz w:val="28"/>
-          <w:szCs w:val="28"/>
-        </w:rPr>
-        <w:t xml:space="preserve"> = a </w:t>
+      <w:r>
+        <w:rPr>
+          <w:sz w:val="28"/>
+          <w:szCs w:val="28"/>
+        </w:rPr>
+        <w:t xml:space="preserve">var numbers [5]string = a </w:t>
       </w:r>
       <w:r>
         <w:rPr>
@@ -3263,48 +2529,59 @@
         </w:numPr>
         <w:spacing w:line="360" w:lineRule="auto"/>
         <w:rPr>
-          <w:sz w:val="28"/>
-          <w:szCs w:val="28"/>
-        </w:rPr>
-      </w:pPr>
-      <w:r>
-        <w:rPr>
-          <w:sz w:val="28"/>
-          <w:szCs w:val="28"/>
-        </w:rPr>
-        <w:t xml:space="preserve">Не </w:t>
-      </w:r>
-      <w:proofErr w:type="spellStart"/>
-      <w:r>
-        <w:rPr>
-          <w:sz w:val="28"/>
-          <w:szCs w:val="28"/>
-        </w:rPr>
-        <w:t>работвет</w:t>
-      </w:r>
-      <w:proofErr w:type="spellEnd"/>
-      <w:r>
-        <w:rPr>
-          <w:sz w:val="28"/>
-          <w:szCs w:val="28"/>
-        </w:rPr>
-        <w:t xml:space="preserve"> </w:t>
-      </w:r>
-      <w:proofErr w:type="spellStart"/>
-      <w:r>
-        <w:rPr>
-          <w:sz w:val="28"/>
-          <w:szCs w:val="28"/>
-        </w:rPr>
-        <w:t>var</w:t>
-      </w:r>
-      <w:proofErr w:type="spellEnd"/>
-      <w:r>
-        <w:rPr>
-          <w:sz w:val="28"/>
-          <w:szCs w:val="28"/>
-        </w:rPr>
-        <w:t xml:space="preserve"> c float64 = '\x01'</w:t>
+          <w:color w:val="FF0000"/>
+          <w:sz w:val="28"/>
+          <w:szCs w:val="28"/>
+        </w:rPr>
+      </w:pPr>
+      <w:r>
+        <w:rPr>
+          <w:color w:val="FF0000"/>
+          <w:sz w:val="28"/>
+          <w:szCs w:val="28"/>
+        </w:rPr>
+        <w:t>Не работвет var c float64 = '\x01'</w:t>
+      </w:r>
+      <w:r>
+        <w:rPr>
+          <w:color w:val="FF0000"/>
+          <w:sz w:val="28"/>
+          <w:szCs w:val="28"/>
+        </w:rPr>
+        <w:t xml:space="preserve"> </w:t>
+      </w:r>
+      <w:r>
+        <w:rPr>
+          <w:color w:val="FF0000"/>
+          <w:sz w:val="28"/>
+          <w:szCs w:val="28"/>
+        </w:rPr>
+        <w:t xml:space="preserve"> - </w:t>
+      </w:r>
+      <w:r>
+        <w:rPr>
+          <w:color w:val="FF0000"/>
+          <w:sz w:val="28"/>
+          <w:szCs w:val="28"/>
+        </w:rPr>
+        <w:t xml:space="preserve">необработанный тип литералов </w:t>
+      </w:r>
+      <w:r>
+        <w:rPr>
+          <w:color w:val="FF0000"/>
+          <w:sz w:val="28"/>
+          <w:szCs w:val="28"/>
+          <w:lang w:val="en-US"/>
+        </w:rPr>
+        <w:t>rune</w:t>
+      </w:r>
+      <w:r>
+        <w:rPr>
+          <w:color w:val="FF0000"/>
+          <w:sz w:val="28"/>
+          <w:szCs w:val="28"/>
+        </w:rPr>
+        <w:t>(?)</w:t>
       </w:r>
     </w:p>
     <w:p>
@@ -3320,7 +2597,6 @@
           <w:szCs w:val="28"/>
         </w:rPr>
       </w:pPr>
-      <w:proofErr w:type="spellStart"/>
       <w:r>
         <w:rPr>
           <w:sz w:val="28"/>
@@ -3337,7 +2613,6 @@
         </w:rPr>
         <w:t>ypedef</w:t>
       </w:r>
-      <w:proofErr w:type="spellEnd"/>
     </w:p>
     <w:p>
       <w:pPr>
@@ -3362,18 +2637,8 @@
           <w:sz w:val="21"/>
           <w:szCs w:val="21"/>
         </w:rPr>
-        <w:t xml:space="preserve">    </w:t>
-      </w:r>
-      <w:proofErr w:type="spellStart"/>
-      <w:proofErr w:type="gramStart"/>
-      <w:r>
-        <w:rPr>
-          <w:rFonts w:ascii="Consolas" w:hAnsi="Consolas"/>
-          <w:color w:val="CCCCCC"/>
-          <w:sz w:val="21"/>
-          <w:szCs w:val="21"/>
-        </w:rPr>
-        <w:t>fmt.</w:t>
+        <w:lastRenderedPageBreak/>
+        <w:t>    fmt.</w:t>
       </w:r>
       <w:r>
         <w:rPr>
@@ -3384,8 +2649,6 @@
         </w:rPr>
         <w:t>Println</w:t>
       </w:r>
-      <w:proofErr w:type="spellEnd"/>
-      <w:proofErr w:type="gramEnd"/>
       <w:r>
         <w:rPr>
           <w:rFonts w:ascii="Consolas" w:hAnsi="Consolas"/>
@@ -3395,7 +2658,6 @@
         </w:rPr>
         <w:t>(</w:t>
       </w:r>
-      <w:proofErr w:type="spellStart"/>
       <w:r>
         <w:rPr>
           <w:rFonts w:ascii="Consolas" w:hAnsi="Consolas"/>
@@ -3405,7 +2667,6 @@
         </w:rPr>
         <w:t>len</w:t>
       </w:r>
-      <w:proofErr w:type="spellEnd"/>
       <w:r>
         <w:rPr>
           <w:rFonts w:ascii="Consolas" w:hAnsi="Consolas"/>
@@ -3433,7 +2694,6 @@
         </w:rPr>
         <w:t>]</w:t>
       </w:r>
-      <w:proofErr w:type="spellStart"/>
       <w:r>
         <w:rPr>
           <w:rFonts w:ascii="Consolas" w:hAnsi="Consolas"/>
@@ -3443,7 +2703,6 @@
         </w:rPr>
         <w:t>int</w:t>
       </w:r>
-      <w:proofErr w:type="spellEnd"/>
       <w:r>
         <w:rPr>
           <w:rFonts w:ascii="Consolas" w:hAnsi="Consolas"/>
@@ -3521,8 +2780,6 @@
           <w:szCs w:val="28"/>
         </w:rPr>
       </w:pPr>
-      <w:bookmarkStart w:id="0" w:name="_GoBack"/>
-      <w:bookmarkEnd w:id="0"/>
     </w:p>
     <w:p>
       <w:pPr>
@@ -3568,7 +2825,7 @@
 </file>
 
 <file path=word/numbering.xml><?xml version="1.0" encoding="utf-8"?>
-<w:numbering xmlns:wpc="http://schemas.microsoft.com/office/word/2010/wordprocessingCanvas" xmlns:cx="http://schemas.microsoft.com/office/drawing/2014/chartex" xmlns:mc="http://schemas.openxmlformats.org/markup-compatibility/2006" xmlns:o="urn:schemas-microsoft-com:office:office" xmlns:r="http://schemas.openxmlformats.org/officeDocument/2006/relationships" xmlns:m="http://schemas.openxmlformats.org/officeDocument/2006/math" xmlns:v="urn:schemas-microsoft-com:vml" xmlns:wp14="http://schemas.microsoft.com/office/word/2010/wordprocessingDrawing" xmlns:wp="http://schemas.openxmlformats.org/drawingml/2006/wordprocessingDrawing" xmlns:w10="urn:schemas-microsoft-com:office:word" xmlns:w="http://schemas.openxmlformats.org/wordprocessingml/2006/main" xmlns:w14="http://schemas.microsoft.com/office/word/2010/wordml" xmlns:w15="http://schemas.microsoft.com/office/word/2012/wordml" xmlns:w16se="http://schemas.microsoft.com/office/word/2015/wordml/symex" xmlns:wpg="http://schemas.microsoft.com/office/word/2010/wordprocessingGroup" xmlns:wpi="http://schemas.microsoft.com/office/word/2010/wordprocessingInk" xmlns:wne="http://schemas.microsoft.com/office/word/2006/wordml" xmlns:wps="http://schemas.microsoft.com/office/word/2010/wordprocessingShape" mc:Ignorable="w14 w15 w16se wp14">
+<w:numbering xmlns:wpc="http://schemas.microsoft.com/office/word/2010/wordprocessingCanvas" xmlns:cx="http://schemas.microsoft.com/office/drawing/2014/chartex" xmlns:cx1="http://schemas.microsoft.com/office/drawing/2015/9/8/chartex" xmlns:cx2="http://schemas.microsoft.com/office/drawing/2015/10/21/chartex" xmlns:cx3="http://schemas.microsoft.com/office/drawing/2016/5/9/chartex" xmlns:cx4="http://schemas.microsoft.com/office/drawing/2016/5/10/chartex" xmlns:cx5="http://schemas.microsoft.com/office/drawing/2016/5/11/chartex" xmlns:cx6="http://schemas.microsoft.com/office/drawing/2016/5/12/chartex" xmlns:cx7="http://schemas.microsoft.com/office/drawing/2016/5/13/chartex" xmlns:cx8="http://schemas.microsoft.com/office/drawing/2016/5/14/chartex" xmlns:mc="http://schemas.openxmlformats.org/markup-compatibility/2006" xmlns:aink="http://schemas.microsoft.com/office/drawing/2016/ink" xmlns:am3d="http://schemas.microsoft.com/office/drawing/2017/model3d" xmlns:o="urn:schemas-microsoft-com:office:office" xmlns:oel="http://schemas.microsoft.com/office/2019/extlst" xmlns:r="http://schemas.openxmlformats.org/officeDocument/2006/relationships" xmlns:m="http://schemas.openxmlformats.org/officeDocument/2006/math" xmlns:v="urn:schemas-microsoft-com:vml" xmlns:wp14="http://schemas.microsoft.com/office/word/2010/wordprocessingDrawing" xmlns:wp="http://schemas.openxmlformats.org/drawingml/2006/wordprocessingDrawing" xmlns:w10="urn:schemas-microsoft-com:office:word" xmlns:w="http://schemas.openxmlformats.org/wordprocessingml/2006/main" xmlns:w14="http://schemas.microsoft.com/office/word/2010/wordml" xmlns:w15="http://schemas.microsoft.com/office/word/2012/wordml" xmlns:w16cex="http://schemas.microsoft.com/office/word/2018/wordml/cex" xmlns:w16cid="http://schemas.microsoft.com/office/word/2016/wordml/cid" xmlns:w16="http://schemas.microsoft.com/office/word/2018/wordml" xmlns:w16sdtdh="http://schemas.microsoft.com/office/word/2020/wordml/sdtdatahash" xmlns:w16se="http://schemas.microsoft.com/office/word/2015/wordml/symex" xmlns:wpg="http://schemas.microsoft.com/office/word/2010/wordprocessingGroup" xmlns:wpi="http://schemas.microsoft.com/office/word/2010/wordprocessingInk" xmlns:wne="http://schemas.microsoft.com/office/word/2006/wordml" xmlns:wps="http://schemas.microsoft.com/office/word/2010/wordprocessingShape" mc:Ignorable="w14 w15 w16se w16cid w16 w16cex w16sdtdh wp14">
   <w:abstractNum w:abstractNumId="0" w15:restartNumberingAfterBreak="0">
     <w:nsid w:val="0D72035E"/>
     <w:multiLevelType w:val="hybridMultilevel"/>
@@ -4029,26 +3286,26 @@
       </w:pPr>
     </w:lvl>
   </w:abstractNum>
-  <w:num w:numId="1">
+  <w:num w:numId="1" w16cid:durableId="596138331">
     <w:abstractNumId w:val="0"/>
   </w:num>
-  <w:num w:numId="2">
+  <w:num w:numId="2" w16cid:durableId="1609965850">
     <w:abstractNumId w:val="1"/>
   </w:num>
-  <w:num w:numId="3">
+  <w:num w:numId="3" w16cid:durableId="600457404">
     <w:abstractNumId w:val="4"/>
   </w:num>
-  <w:num w:numId="4">
+  <w:num w:numId="4" w16cid:durableId="1922055717">
     <w:abstractNumId w:val="2"/>
   </w:num>
-  <w:num w:numId="5">
+  <w:num w:numId="5" w16cid:durableId="1472790693">
     <w:abstractNumId w:val="3"/>
   </w:num>
 </w:numbering>
 </file>
 
 <file path=word/styles.xml><?xml version="1.0" encoding="utf-8"?>
-<w:styles xmlns:mc="http://schemas.openxmlformats.org/markup-compatibility/2006" xmlns:r="http://schemas.openxmlformats.org/officeDocument/2006/relationships" xmlns:w="http://schemas.openxmlformats.org/wordprocessingml/2006/main" xmlns:w14="http://schemas.microsoft.com/office/word/2010/wordml" xmlns:w15="http://schemas.microsoft.com/office/word/2012/wordml" xmlns:w16se="http://schemas.microsoft.com/office/word/2015/wordml/symex" mc:Ignorable="w14 w15 w16se">
+<w:styles xmlns:mc="http://schemas.openxmlformats.org/markup-compatibility/2006" xmlns:r="http://schemas.openxmlformats.org/officeDocument/2006/relationships" xmlns:w="http://schemas.openxmlformats.org/wordprocessingml/2006/main" xmlns:w14="http://schemas.microsoft.com/office/word/2010/wordml" xmlns:w15="http://schemas.microsoft.com/office/word/2012/wordml" xmlns:w16cex="http://schemas.microsoft.com/office/word/2018/wordml/cex" xmlns:w16cid="http://schemas.microsoft.com/office/word/2016/wordml/cid" xmlns:w16="http://schemas.microsoft.com/office/word/2018/wordml" xmlns:w16sdtdh="http://schemas.microsoft.com/office/word/2020/wordml/sdtdatahash" xmlns:w16se="http://schemas.microsoft.com/office/word/2015/wordml/symex" mc:Ignorable="w14 w15 w16se w16cid w16 w16cex w16sdtdh">
   <w:docDefaults>
     <w:rPrDefault>
       <w:rPr>
@@ -4064,7 +3321,7 @@
       </w:pPr>
     </w:pPrDefault>
   </w:docDefaults>
-  <w:latentStyles w:defLockedState="0" w:defUIPriority="99" w:defSemiHidden="0" w:defUnhideWhenUsed="0" w:defQFormat="0" w:count="371">
+  <w:latentStyles w:defLockedState="0" w:defUIPriority="99" w:defSemiHidden="0" w:defUnhideWhenUsed="0" w:defQFormat="0" w:count="376">
     <w:lsdException w:name="Normal" w:uiPriority="0" w:qFormat="1"/>
     <w:lsdException w:name="heading 1" w:uiPriority="9" w:qFormat="1"/>
     <w:lsdException w:name="heading 2" w:semiHidden="1" w:uiPriority="9" w:unhideWhenUsed="1" w:qFormat="1"/>
@@ -4436,6 +3693,11 @@
     <w:lsdException w:name="List Table 5 Dark Accent 6" w:uiPriority="50"/>
     <w:lsdException w:name="List Table 6 Colorful Accent 6" w:uiPriority="51"/>
     <w:lsdException w:name="List Table 7 Colorful Accent 6" w:uiPriority="52"/>
+    <w:lsdException w:name="Mention" w:semiHidden="1" w:unhideWhenUsed="1"/>
+    <w:lsdException w:name="Smart Hyperlink" w:semiHidden="1" w:unhideWhenUsed="1"/>
+    <w:lsdException w:name="Hashtag" w:semiHidden="1" w:unhideWhenUsed="1"/>
+    <w:lsdException w:name="Unresolved Mention" w:semiHidden="1" w:unhideWhenUsed="1"/>
+    <w:lsdException w:name="Smart Link" w:semiHidden="1" w:unhideWhenUsed="1"/>
   </w:latentStyles>
   <w:style w:type="paragraph" w:default="1" w:styleId="a">
     <w:name w:val="Normal"/>

--- a/Комментарии.docx
+++ b/Комментарии.docx
@@ -41,7 +41,23 @@
           <w:sz w:val="28"/>
           <w:szCs w:val="28"/>
         </w:rPr>
-        <w:t>Функционал SWITCH – заккомитила разберусь с ним</w:t>
+        <w:t xml:space="preserve">Функционал SWITCH – </w:t>
+      </w:r>
+      <w:proofErr w:type="spellStart"/>
+      <w:r>
+        <w:rPr>
+          <w:sz w:val="28"/>
+          <w:szCs w:val="28"/>
+        </w:rPr>
+        <w:t>заккомитила</w:t>
+      </w:r>
+      <w:proofErr w:type="spellEnd"/>
+      <w:r>
+        <w:rPr>
+          <w:sz w:val="28"/>
+          <w:szCs w:val="28"/>
+        </w:rPr>
+        <w:t xml:space="preserve"> разберусь с ним</w:t>
       </w:r>
     </w:p>
     <w:p>
@@ -57,12 +73,37 @@
           <w:szCs w:val="28"/>
         </w:rPr>
       </w:pPr>
-      <w:r>
-        <w:rPr>
-          <w:sz w:val="28"/>
-          <w:szCs w:val="28"/>
-        </w:rPr>
-        <w:t xml:space="preserve">Methods в data </w:t>
+      <w:proofErr w:type="spellStart"/>
+      <w:r>
+        <w:rPr>
+          <w:sz w:val="28"/>
+          <w:szCs w:val="28"/>
+        </w:rPr>
+        <w:t>Methods</w:t>
+      </w:r>
+      <w:proofErr w:type="spellEnd"/>
+      <w:r>
+        <w:rPr>
+          <w:sz w:val="28"/>
+          <w:szCs w:val="28"/>
+        </w:rPr>
+        <w:t xml:space="preserve"> в </w:t>
+      </w:r>
+      <w:proofErr w:type="spellStart"/>
+      <w:r>
+        <w:rPr>
+          <w:sz w:val="28"/>
+          <w:szCs w:val="28"/>
+        </w:rPr>
+        <w:t>data</w:t>
+      </w:r>
+      <w:proofErr w:type="spellEnd"/>
+      <w:r>
+        <w:rPr>
+          <w:sz w:val="28"/>
+          <w:szCs w:val="28"/>
+        </w:rPr>
+        <w:t xml:space="preserve"> </w:t>
       </w:r>
     </w:p>
     <w:p>
@@ -107,12 +148,21 @@
           <w:szCs w:val="28"/>
         </w:rPr>
       </w:pPr>
-      <w:r>
-        <w:rPr>
-          <w:sz w:val="28"/>
-          <w:szCs w:val="28"/>
-        </w:rPr>
-        <w:t xml:space="preserve">Непраивильно работает  </w:t>
+      <w:proofErr w:type="spellStart"/>
+      <w:r>
+        <w:rPr>
+          <w:sz w:val="28"/>
+          <w:szCs w:val="28"/>
+        </w:rPr>
+        <w:t>Непраивильно</w:t>
+      </w:r>
+      <w:proofErr w:type="spellEnd"/>
+      <w:r>
+        <w:rPr>
+          <w:sz w:val="28"/>
+          <w:szCs w:val="28"/>
+        </w:rPr>
+        <w:t xml:space="preserve"> работает  </w:t>
       </w:r>
       <w:r>
         <w:rPr>
@@ -148,7 +198,23 @@
           <w:sz w:val="28"/>
           <w:szCs w:val="28"/>
         </w:rPr>
-        <w:t>А именно присвоение к переменным, пример: var (</w:t>
+        <w:t xml:space="preserve">А именно присвоение к переменным, пример: </w:t>
+      </w:r>
+      <w:proofErr w:type="spellStart"/>
+      <w:r>
+        <w:rPr>
+          <w:sz w:val="28"/>
+          <w:szCs w:val="28"/>
+        </w:rPr>
+        <w:t>var</w:t>
+      </w:r>
+      <w:proofErr w:type="spellEnd"/>
+      <w:r>
+        <w:rPr>
+          <w:sz w:val="28"/>
+          <w:szCs w:val="28"/>
+        </w:rPr>
+        <w:t xml:space="preserve"> (</w:t>
       </w:r>
     </w:p>
     <w:p>
@@ -241,7 +307,23 @@
           <w:sz w:val="28"/>
           <w:szCs w:val="28"/>
         </w:rPr>
-        <w:t xml:space="preserve">не выполняется var (....) внутри функции  вообще !! – </w:t>
+        <w:t xml:space="preserve">не выполняется </w:t>
+      </w:r>
+      <w:proofErr w:type="spellStart"/>
+      <w:r>
+        <w:rPr>
+          <w:sz w:val="28"/>
+          <w:szCs w:val="28"/>
+        </w:rPr>
+        <w:t>var</w:t>
+      </w:r>
+      <w:proofErr w:type="spellEnd"/>
+      <w:r>
+        <w:rPr>
+          <w:sz w:val="28"/>
+          <w:szCs w:val="28"/>
+        </w:rPr>
+        <w:t xml:space="preserve"> (....) внутри функции  вообще !! – </w:t>
       </w:r>
       <w:r>
         <w:rPr>
@@ -270,7 +352,39 @@
           <w:sz w:val="28"/>
           <w:szCs w:val="28"/>
         </w:rPr>
-        <w:t>не выполняется просто var U, V, W float64 (без присваивания через зяпятую)</w:t>
+        <w:t xml:space="preserve">не выполняется просто </w:t>
+      </w:r>
+      <w:proofErr w:type="spellStart"/>
+      <w:r>
+        <w:rPr>
+          <w:sz w:val="28"/>
+          <w:szCs w:val="28"/>
+        </w:rPr>
+        <w:t>var</w:t>
+      </w:r>
+      <w:proofErr w:type="spellEnd"/>
+      <w:r>
+        <w:rPr>
+          <w:sz w:val="28"/>
+          <w:szCs w:val="28"/>
+        </w:rPr>
+        <w:t xml:space="preserve"> U, V, W float64 (без присваивания через </w:t>
+      </w:r>
+      <w:proofErr w:type="spellStart"/>
+      <w:r>
+        <w:rPr>
+          <w:sz w:val="28"/>
+          <w:szCs w:val="28"/>
+        </w:rPr>
+        <w:t>зяпятую</w:t>
+      </w:r>
+      <w:proofErr w:type="spellEnd"/>
+      <w:r>
+        <w:rPr>
+          <w:sz w:val="28"/>
+          <w:szCs w:val="28"/>
+        </w:rPr>
+        <w:t>)</w:t>
       </w:r>
       <w:r>
         <w:rPr>
@@ -313,7 +427,23 @@
           <w:sz w:val="28"/>
           <w:szCs w:val="28"/>
         </w:rPr>
-        <w:t xml:space="preserve">не воспринимаются отрицательные числа (((( с минусом надо быть осторожным Пример: var x, y float32 = -1, -2 – </w:t>
+        <w:t xml:space="preserve">не воспринимаются отрицательные числа (((( с минусом надо быть осторожным Пример: </w:t>
+      </w:r>
+      <w:proofErr w:type="spellStart"/>
+      <w:r>
+        <w:rPr>
+          <w:sz w:val="28"/>
+          <w:szCs w:val="28"/>
+        </w:rPr>
+        <w:t>var</w:t>
+      </w:r>
+      <w:proofErr w:type="spellEnd"/>
+      <w:r>
+        <w:rPr>
+          <w:sz w:val="28"/>
+          <w:szCs w:val="28"/>
+        </w:rPr>
+        <w:t xml:space="preserve"> x, y float32 = -1, -2 – </w:t>
       </w:r>
       <w:r>
         <w:rPr>
@@ -378,7 +508,23 @@
           <w:sz w:val="28"/>
           <w:szCs w:val="28"/>
         </w:rPr>
-        <w:t xml:space="preserve"> u, v, s = 2.0, 3.0, "bar"</w:t>
+        <w:t xml:space="preserve"> u, v, s = 2.0, 3.0, "</w:t>
+      </w:r>
+      <w:proofErr w:type="spellStart"/>
+      <w:r>
+        <w:rPr>
+          <w:sz w:val="28"/>
+          <w:szCs w:val="28"/>
+        </w:rPr>
+        <w:t>bar</w:t>
+      </w:r>
+      <w:proofErr w:type="spellEnd"/>
+      <w:r>
+        <w:rPr>
+          <w:sz w:val="28"/>
+          <w:szCs w:val="28"/>
+        </w:rPr>
+        <w:t>"</w:t>
       </w:r>
       <w:r>
         <w:rPr>
@@ -460,6 +606,7 @@
         </w:rPr>
         <w:t xml:space="preserve">, </w:t>
       </w:r>
+      <w:proofErr w:type="spellStart"/>
       <w:r>
         <w:rPr>
           <w:sz w:val="28"/>
@@ -468,6 +615,7 @@
         </w:rPr>
         <w:t>im</w:t>
       </w:r>
+      <w:proofErr w:type="spellEnd"/>
       <w:r>
         <w:rPr>
           <w:sz w:val="28"/>
@@ -475,6 +623,7 @@
         </w:rPr>
         <w:t xml:space="preserve"> = </w:t>
       </w:r>
+      <w:proofErr w:type="spellStart"/>
       <w:r>
         <w:rPr>
           <w:sz w:val="28"/>
@@ -483,6 +632,7 @@
         </w:rPr>
         <w:t>complexSqrt</w:t>
       </w:r>
+      <w:proofErr w:type="spellEnd"/>
       <w:r>
         <w:rPr>
           <w:sz w:val="28"/>
@@ -504,27 +654,70 @@
           <w:szCs w:val="28"/>
         </w:rPr>
       </w:pPr>
-      <w:r>
-        <w:rPr>
-          <w:sz w:val="28"/>
-          <w:szCs w:val="28"/>
-        </w:rPr>
-        <w:t>package main</w:t>
-      </w:r>
-      <w:r>
-        <w:rPr>
-          <w:sz w:val="28"/>
-          <w:szCs w:val="28"/>
-          <w:lang w:val="en-US"/>
-        </w:rPr>
-        <w:t xml:space="preserve"> </w:t>
-      </w:r>
-      <w:r>
-        <w:rPr>
-          <w:sz w:val="28"/>
-          <w:szCs w:val="28"/>
-        </w:rPr>
-        <w:t>import "fmt"</w:t>
+      <w:proofErr w:type="spellStart"/>
+      <w:r>
+        <w:rPr>
+          <w:sz w:val="28"/>
+          <w:szCs w:val="28"/>
+        </w:rPr>
+        <w:t>package</w:t>
+      </w:r>
+      <w:proofErr w:type="spellEnd"/>
+      <w:r>
+        <w:rPr>
+          <w:sz w:val="28"/>
+          <w:szCs w:val="28"/>
+        </w:rPr>
+        <w:t xml:space="preserve"> </w:t>
+      </w:r>
+      <w:proofErr w:type="spellStart"/>
+      <w:r>
+        <w:rPr>
+          <w:sz w:val="28"/>
+          <w:szCs w:val="28"/>
+        </w:rPr>
+        <w:t>main</w:t>
+      </w:r>
+      <w:proofErr w:type="spellEnd"/>
+      <w:r>
+        <w:rPr>
+          <w:sz w:val="28"/>
+          <w:szCs w:val="28"/>
+          <w:lang w:val="en-US"/>
+        </w:rPr>
+        <w:t xml:space="preserve"> </w:t>
+      </w:r>
+      <w:proofErr w:type="spellStart"/>
+      <w:r>
+        <w:rPr>
+          <w:sz w:val="28"/>
+          <w:szCs w:val="28"/>
+        </w:rPr>
+        <w:t>import</w:t>
+      </w:r>
+      <w:proofErr w:type="spellEnd"/>
+      <w:r>
+        <w:rPr>
+          <w:sz w:val="28"/>
+          <w:szCs w:val="28"/>
+        </w:rPr>
+        <w:t xml:space="preserve"> "</w:t>
+      </w:r>
+      <w:proofErr w:type="spellStart"/>
+      <w:r>
+        <w:rPr>
+          <w:sz w:val="28"/>
+          <w:szCs w:val="28"/>
+        </w:rPr>
+        <w:t>fmt</w:t>
+      </w:r>
+      <w:proofErr w:type="spellEnd"/>
+      <w:r>
+        <w:rPr>
+          <w:sz w:val="28"/>
+          <w:szCs w:val="28"/>
+        </w:rPr>
+        <w:t>"</w:t>
       </w:r>
     </w:p>
     <w:p>
@@ -856,7 +1049,47 @@
           <w:szCs w:val="28"/>
         </w:rPr>
         <w:lastRenderedPageBreak/>
-        <w:t>не рабоатет с буквой е!! чее??</w:t>
+        <w:t xml:space="preserve">не </w:t>
+      </w:r>
+      <w:proofErr w:type="spellStart"/>
+      <w:r>
+        <w:rPr>
+          <w:b/>
+          <w:strike/>
+          <w:sz w:val="28"/>
+          <w:szCs w:val="28"/>
+        </w:rPr>
+        <w:t>рабоатет</w:t>
+      </w:r>
+      <w:proofErr w:type="spellEnd"/>
+      <w:r>
+        <w:rPr>
+          <w:b/>
+          <w:strike/>
+          <w:sz w:val="28"/>
+          <w:szCs w:val="28"/>
+        </w:rPr>
+        <w:t xml:space="preserve"> с буквой е!! </w:t>
+      </w:r>
+      <w:proofErr w:type="spellStart"/>
+      <w:r>
+        <w:rPr>
+          <w:b/>
+          <w:strike/>
+          <w:sz w:val="28"/>
+          <w:szCs w:val="28"/>
+        </w:rPr>
+        <w:t>чее</w:t>
+      </w:r>
+      <w:proofErr w:type="spellEnd"/>
+      <w:r>
+        <w:rPr>
+          <w:b/>
+          <w:strike/>
+          <w:sz w:val="28"/>
+          <w:szCs w:val="28"/>
+        </w:rPr>
+        <w:t>??</w:t>
       </w:r>
     </w:p>
     <w:p>
@@ -1044,7 +1277,23 @@
           <w:sz w:val="28"/>
           <w:szCs w:val="28"/>
         </w:rPr>
-        <w:t>, улдалю тот блок..</w:t>
+        <w:t xml:space="preserve">, </w:t>
+      </w:r>
+      <w:proofErr w:type="spellStart"/>
+      <w:r>
+        <w:rPr>
+          <w:sz w:val="28"/>
+          <w:szCs w:val="28"/>
+        </w:rPr>
+        <w:t>улдалю</w:t>
+      </w:r>
+      <w:proofErr w:type="spellEnd"/>
+      <w:r>
+        <w:rPr>
+          <w:sz w:val="28"/>
+          <w:szCs w:val="28"/>
+        </w:rPr>
+        <w:t xml:space="preserve"> тот блок..</w:t>
       </w:r>
       <w:r>
         <w:rPr>
@@ -1126,12 +1375,37 @@
           <w:szCs w:val="28"/>
         </w:rPr>
       </w:pPr>
-      <w:r>
-        <w:rPr>
-          <w:sz w:val="28"/>
-          <w:szCs w:val="28"/>
-        </w:rPr>
-        <w:t>var c int = a / b не работает</w:t>
+      <w:proofErr w:type="spellStart"/>
+      <w:r>
+        <w:rPr>
+          <w:sz w:val="28"/>
+          <w:szCs w:val="28"/>
+        </w:rPr>
+        <w:t>var</w:t>
+      </w:r>
+      <w:proofErr w:type="spellEnd"/>
+      <w:r>
+        <w:rPr>
+          <w:sz w:val="28"/>
+          <w:szCs w:val="28"/>
+        </w:rPr>
+        <w:t xml:space="preserve"> c </w:t>
+      </w:r>
+      <w:proofErr w:type="spellStart"/>
+      <w:r>
+        <w:rPr>
+          <w:sz w:val="28"/>
+          <w:szCs w:val="28"/>
+        </w:rPr>
+        <w:t>int</w:t>
+      </w:r>
+      <w:proofErr w:type="spellEnd"/>
+      <w:r>
+        <w:rPr>
+          <w:sz w:val="28"/>
+          <w:szCs w:val="28"/>
+        </w:rPr>
+        <w:t xml:space="preserve"> = a / b не работает</w:t>
       </w:r>
       <w:r>
         <w:rPr>
@@ -1160,7 +1434,23 @@
           <w:sz w:val="28"/>
           <w:szCs w:val="28"/>
         </w:rPr>
-        <w:t xml:space="preserve"> (кошмарно долго пыталась найти ошиьку- ТУПЫЕ СДВИГИ )</w:t>
+        <w:t xml:space="preserve"> (кошмарно долго пыталась найти </w:t>
+      </w:r>
+      <w:proofErr w:type="spellStart"/>
+      <w:r>
+        <w:rPr>
+          <w:sz w:val="28"/>
+          <w:szCs w:val="28"/>
+        </w:rPr>
+        <w:t>ошиьку</w:t>
+      </w:r>
+      <w:proofErr w:type="spellEnd"/>
+      <w:r>
+        <w:rPr>
+          <w:sz w:val="28"/>
+          <w:szCs w:val="28"/>
+        </w:rPr>
+        <w:t>- ТУПЫЕ СДВИГИ )</w:t>
       </w:r>
     </w:p>
     <w:p>
@@ -1472,6 +1762,7 @@
         </w:rPr>
         <w:t>  </w:t>
       </w:r>
+      <w:proofErr w:type="spellStart"/>
       <w:r>
         <w:rPr>
           <w:rStyle w:val="HTML1"/>
@@ -1480,6 +1771,7 @@
         </w:rPr>
         <w:t>var</w:t>
       </w:r>
+      <w:proofErr w:type="spellEnd"/>
       <w:r>
         <w:rPr>
           <w:rFonts w:ascii="Consolas" w:hAnsi="Consolas"/>
@@ -1499,6 +1791,7 @@
         </w:rPr>
         <w:t xml:space="preserve">c </w:t>
       </w:r>
+      <w:proofErr w:type="spellStart"/>
       <w:r>
         <w:rPr>
           <w:rStyle w:val="HTML1"/>
@@ -1507,6 +1800,7 @@
         </w:rPr>
         <w:t>bool</w:t>
       </w:r>
+      <w:proofErr w:type="spellEnd"/>
       <w:r>
         <w:rPr>
           <w:rFonts w:ascii="Consolas" w:hAnsi="Consolas"/>
@@ -2147,8 +2441,33 @@
           <w:sz w:val="28"/>
           <w:szCs w:val="28"/>
         </w:rPr>
-        <w:t>надо реализовтаь полносью</w:t>
-      </w:r>
+        <w:t xml:space="preserve">надо </w:t>
+      </w:r>
+      <w:proofErr w:type="spellStart"/>
+      <w:r>
+        <w:rPr>
+          <w:sz w:val="28"/>
+          <w:szCs w:val="28"/>
+        </w:rPr>
+        <w:t>реализовтаь</w:t>
+      </w:r>
+      <w:proofErr w:type="spellEnd"/>
+      <w:r>
+        <w:rPr>
+          <w:sz w:val="28"/>
+          <w:szCs w:val="28"/>
+        </w:rPr>
+        <w:t xml:space="preserve"> </w:t>
+      </w:r>
+      <w:proofErr w:type="spellStart"/>
+      <w:r>
+        <w:rPr>
+          <w:sz w:val="28"/>
+          <w:szCs w:val="28"/>
+        </w:rPr>
+        <w:t>полносью</w:t>
+      </w:r>
+      <w:proofErr w:type="spellEnd"/>
     </w:p>
     <w:p>
       <w:pPr>
@@ -2505,12 +2824,53 @@
           <w:szCs w:val="28"/>
         </w:rPr>
       </w:pPr>
-      <w:r>
-        <w:rPr>
-          <w:sz w:val="28"/>
-          <w:szCs w:val="28"/>
-        </w:rPr>
-        <w:t xml:space="preserve">var numbers [5]string = a </w:t>
+      <w:proofErr w:type="spellStart"/>
+      <w:r>
+        <w:rPr>
+          <w:sz w:val="28"/>
+          <w:szCs w:val="28"/>
+        </w:rPr>
+        <w:t>var</w:t>
+      </w:r>
+      <w:proofErr w:type="spellEnd"/>
+      <w:r>
+        <w:rPr>
+          <w:sz w:val="28"/>
+          <w:szCs w:val="28"/>
+        </w:rPr>
+        <w:t xml:space="preserve"> </w:t>
+      </w:r>
+      <w:proofErr w:type="spellStart"/>
+      <w:r>
+        <w:rPr>
+          <w:sz w:val="28"/>
+          <w:szCs w:val="28"/>
+        </w:rPr>
+        <w:t>numbers</w:t>
+      </w:r>
+      <w:proofErr w:type="spellEnd"/>
+      <w:r>
+        <w:rPr>
+          <w:sz w:val="28"/>
+          <w:szCs w:val="28"/>
+        </w:rPr>
+        <w:t xml:space="preserve"> [5]</w:t>
+      </w:r>
+      <w:proofErr w:type="spellStart"/>
+      <w:r>
+        <w:rPr>
+          <w:sz w:val="28"/>
+          <w:szCs w:val="28"/>
+        </w:rPr>
+        <w:t>string</w:t>
+      </w:r>
+      <w:proofErr w:type="spellEnd"/>
+      <w:r>
+        <w:rPr>
+          <w:sz w:val="28"/>
+          <w:szCs w:val="28"/>
+        </w:rPr>
+        <w:t xml:space="preserve"> = a </w:t>
       </w:r>
       <w:r>
         <w:rPr>
@@ -2540,7 +2900,43 @@
           <w:sz w:val="28"/>
           <w:szCs w:val="28"/>
         </w:rPr>
-        <w:t>Не работвет var c float64 = '\x01'</w:t>
+        <w:t xml:space="preserve">Не </w:t>
+      </w:r>
+      <w:proofErr w:type="spellStart"/>
+      <w:r>
+        <w:rPr>
+          <w:color w:val="FF0000"/>
+          <w:sz w:val="28"/>
+          <w:szCs w:val="28"/>
+        </w:rPr>
+        <w:t>работвет</w:t>
+      </w:r>
+      <w:proofErr w:type="spellEnd"/>
+      <w:r>
+        <w:rPr>
+          <w:color w:val="FF0000"/>
+          <w:sz w:val="28"/>
+          <w:szCs w:val="28"/>
+        </w:rPr>
+        <w:t xml:space="preserve"> </w:t>
+      </w:r>
+      <w:proofErr w:type="spellStart"/>
+      <w:r>
+        <w:rPr>
+          <w:color w:val="FF0000"/>
+          <w:sz w:val="28"/>
+          <w:szCs w:val="28"/>
+        </w:rPr>
+        <w:t>var</w:t>
+      </w:r>
+      <w:proofErr w:type="spellEnd"/>
+      <w:r>
+        <w:rPr>
+          <w:color w:val="FF0000"/>
+          <w:sz w:val="28"/>
+          <w:szCs w:val="28"/>
+        </w:rPr>
+        <w:t xml:space="preserve"> c float64 = '\x01'</w:t>
       </w:r>
       <w:r>
         <w:rPr>
@@ -2638,7 +3034,17 @@
           <w:szCs w:val="21"/>
         </w:rPr>
         <w:lastRenderedPageBreak/>
-        <w:t>    fmt.</w:t>
+        <w:t xml:space="preserve">    </w:t>
+      </w:r>
+      <w:proofErr w:type="spellStart"/>
+      <w:r>
+        <w:rPr>
+          <w:rFonts w:ascii="Consolas" w:hAnsi="Consolas"/>
+          <w:color w:val="CCCCCC"/>
+          <w:sz w:val="21"/>
+          <w:szCs w:val="21"/>
+        </w:rPr>
+        <w:t>fmt.</w:t>
       </w:r>
       <w:r>
         <w:rPr>
@@ -2649,6 +3055,7 @@
         </w:rPr>
         <w:t>Println</w:t>
       </w:r>
+      <w:proofErr w:type="spellEnd"/>
       <w:r>
         <w:rPr>
           <w:rFonts w:ascii="Consolas" w:hAnsi="Consolas"/>
@@ -2658,6 +3065,7 @@
         </w:rPr>
         <w:t>(</w:t>
       </w:r>
+      <w:proofErr w:type="spellStart"/>
       <w:r>
         <w:rPr>
           <w:rFonts w:ascii="Consolas" w:hAnsi="Consolas"/>
@@ -2667,6 +3075,7 @@
         </w:rPr>
         <w:t>len</w:t>
       </w:r>
+      <w:proofErr w:type="spellEnd"/>
       <w:r>
         <w:rPr>
           <w:rFonts w:ascii="Consolas" w:hAnsi="Consolas"/>
@@ -2694,6 +3103,7 @@
         </w:rPr>
         <w:t>]</w:t>
       </w:r>
+      <w:proofErr w:type="spellStart"/>
       <w:r>
         <w:rPr>
           <w:rFonts w:ascii="Consolas" w:hAnsi="Consolas"/>
@@ -2703,6 +3113,7 @@
         </w:rPr>
         <w:t>int</w:t>
       </w:r>
+      <w:proofErr w:type="spellEnd"/>
       <w:r>
         <w:rPr>
           <w:rFonts w:ascii="Consolas" w:hAnsi="Consolas"/>
@@ -2813,6 +3224,55 @@
           <w:szCs w:val="28"/>
         </w:rPr>
       </w:pPr>
+    </w:p>
+    <w:p>
+      <w:pPr>
+        <w:rPr>
+          <w:sz w:val="28"/>
+          <w:szCs w:val="28"/>
+          <w:lang w:val="en-US"/>
+        </w:rPr>
+      </w:pPr>
+      <w:r>
+        <w:rPr>
+          <w:sz w:val="28"/>
+          <w:szCs w:val="28"/>
+        </w:rPr>
+        <w:t>Спецификация языка (</w:t>
+      </w:r>
+      <w:hyperlink r:id="rId5" w:history="1">
+        <w:r>
+          <w:rPr>
+            <w:rStyle w:val="a7"/>
+            <w:sz w:val="28"/>
+            <w:szCs w:val="28"/>
+          </w:rPr>
+          <w:t>https://go.dev/r</w:t>
+        </w:r>
+        <w:r>
+          <w:rPr>
+            <w:rStyle w:val="a7"/>
+            <w:sz w:val="28"/>
+            <w:szCs w:val="28"/>
+          </w:rPr>
+          <w:t>e</w:t>
+        </w:r>
+        <w:r>
+          <w:rPr>
+            <w:rStyle w:val="a7"/>
+            <w:sz w:val="28"/>
+            <w:szCs w:val="28"/>
+          </w:rPr>
+          <w:t>f/spec</w:t>
+        </w:r>
+      </w:hyperlink>
+      <w:r>
+        <w:rPr>
+          <w:sz w:val="28"/>
+          <w:szCs w:val="28"/>
+        </w:rPr>
+        <w:t xml:space="preserve">) - на неё во многом нужно ориентироваться. </w:t>
+      </w:r>
     </w:p>
     <w:sectPr>
       <w:pgSz w:w="11906" w:h="16838"/>
@@ -3869,6 +4329,41 @@
     <w:basedOn w:val="a0"/>
     <w:rsid w:val="00A16134"/>
   </w:style>
+  <w:style w:type="character" w:styleId="a7">
+    <w:name w:val="Hyperlink"/>
+    <w:basedOn w:val="a0"/>
+    <w:uiPriority w:val="99"/>
+    <w:unhideWhenUsed/>
+    <w:rsid w:val="004E58F9"/>
+    <w:rPr>
+      <w:color w:val="0563C1" w:themeColor="hyperlink"/>
+      <w:u w:val="single"/>
+    </w:rPr>
+  </w:style>
+  <w:style w:type="character" w:styleId="a8">
+    <w:name w:val="Unresolved Mention"/>
+    <w:basedOn w:val="a0"/>
+    <w:uiPriority w:val="99"/>
+    <w:semiHidden/>
+    <w:unhideWhenUsed/>
+    <w:rsid w:val="004E58F9"/>
+    <w:rPr>
+      <w:color w:val="605E5C"/>
+      <w:shd w:val="clear" w:color="auto" w:fill="E1DFDD"/>
+    </w:rPr>
+  </w:style>
+  <w:style w:type="character" w:styleId="a9">
+    <w:name w:val="FollowedHyperlink"/>
+    <w:basedOn w:val="a0"/>
+    <w:uiPriority w:val="99"/>
+    <w:semiHidden/>
+    <w:unhideWhenUsed/>
+    <w:rsid w:val="004E58F9"/>
+    <w:rPr>
+      <w:color w:val="954F72" w:themeColor="followedHyperlink"/>
+      <w:u w:val="single"/>
+    </w:rPr>
+  </w:style>
 </w:styles>
 </file>
 
